--- a/Documentation/Project-Report-Draft-0.0.1.docx
+++ b/Documentation/Project-Report-Draft-0.0.1.docx
@@ -10,6 +10,8 @@
           <w:szCs w:val="24"/>
         </w:rPr>
       </w:pPr>
+      <w:bookmarkStart w:id="0" w:name="_Hlk133345918"/>
+      <w:bookmarkEnd w:id="0"/>
     </w:p>
     <w:p>
       <w:pPr>
@@ -321,8 +323,8 @@
         <w:rPr>
           <w:rFonts w:asciiTheme="minorHAnsi" w:eastAsiaTheme="minorEastAsia" w:hAnsiTheme="minorHAnsi" w:cstheme="minorBidi"/>
           <w:noProof/>
-          <w:szCs w:val="24"/>
-          <w:lang w:eastAsia="zh-CN"/>
+          <w:sz w:val="22"/>
+          <w:lang w:eastAsia="en-IE"/>
         </w:rPr>
       </w:pPr>
       <w:r>
@@ -343,7 +345,7 @@
         </w:rPr>
         <w:fldChar w:fldCharType="separate"/>
       </w:r>
-      <w:hyperlink w:anchor="_Toc54714373" w:history="1">
+      <w:hyperlink w:anchor="_Toc133346649" w:history="1">
         <w:r>
           <w:rPr>
             <w:rStyle w:val="Hyperlink"/>
@@ -370,7 +372,7 @@
             <w:noProof/>
             <w:webHidden/>
           </w:rPr>
-          <w:instrText xml:space="preserve"> PAGEREF _Toc54714373 \h </w:instrText>
+          <w:instrText xml:space="preserve"> PAGEREF _Toc133346649 \h </w:instrText>
         </w:r>
         <w:r>
           <w:rPr>
@@ -410,11 +412,11 @@
         <w:rPr>
           <w:rFonts w:asciiTheme="minorHAnsi" w:eastAsiaTheme="minorEastAsia" w:hAnsiTheme="minorHAnsi" w:cstheme="minorBidi"/>
           <w:noProof/>
-          <w:szCs w:val="24"/>
-          <w:lang w:eastAsia="zh-CN"/>
-        </w:rPr>
-      </w:pPr>
-      <w:hyperlink w:anchor="_Toc54714374" w:history="1">
+          <w:sz w:val="22"/>
+          <w:lang w:eastAsia="en-IE"/>
+        </w:rPr>
+      </w:pPr>
+      <w:hyperlink w:anchor="_Toc133346650" w:history="1">
         <w:r>
           <w:rPr>
             <w:rStyle w:val="Hyperlink"/>
@@ -441,7 +443,7 @@
             <w:noProof/>
             <w:webHidden/>
           </w:rPr>
-          <w:instrText xml:space="preserve"> PAGEREF _Toc54714374 \h </w:instrText>
+          <w:instrText xml:space="preserve"> PAGEREF _Toc133346650 \h </w:instrText>
         </w:r>
         <w:r>
           <w:rPr>
@@ -481,17 +483,17 @@
         <w:rPr>
           <w:rFonts w:asciiTheme="minorHAnsi" w:eastAsiaTheme="minorEastAsia" w:hAnsiTheme="minorHAnsi" w:cstheme="minorBidi"/>
           <w:noProof/>
-          <w:szCs w:val="24"/>
-          <w:lang w:eastAsia="zh-CN"/>
-        </w:rPr>
-      </w:pPr>
-      <w:hyperlink w:anchor="_Toc54714375" w:history="1">
+          <w:sz w:val="22"/>
+          <w:lang w:eastAsia="en-IE"/>
+        </w:rPr>
+      </w:pPr>
+      <w:hyperlink w:anchor="_Toc133346651" w:history="1">
         <w:r>
           <w:rPr>
             <w:rStyle w:val="Hyperlink"/>
             <w:noProof/>
           </w:rPr>
-          <w:t>Project Introduction and/or Research Question</w:t>
+          <w:t>Project Introduction and Research Question</w:t>
         </w:r>
         <w:r>
           <w:rPr>
@@ -512,7 +514,7 @@
             <w:noProof/>
             <w:webHidden/>
           </w:rPr>
-          <w:instrText xml:space="preserve"> PAGEREF _Toc54714375 \h </w:instrText>
+          <w:instrText xml:space="preserve"> PAGEREF _Toc133346651 \h </w:instrText>
         </w:r>
         <w:r>
           <w:rPr>
@@ -552,11 +554,11 @@
         <w:rPr>
           <w:rFonts w:asciiTheme="minorHAnsi" w:eastAsiaTheme="minorEastAsia" w:hAnsiTheme="minorHAnsi" w:cstheme="minorBidi"/>
           <w:noProof/>
-          <w:szCs w:val="24"/>
-          <w:lang w:eastAsia="zh-CN"/>
-        </w:rPr>
-      </w:pPr>
-      <w:hyperlink w:anchor="_Toc54714376" w:history="1">
+          <w:sz w:val="22"/>
+          <w:lang w:eastAsia="en-IE"/>
+        </w:rPr>
+      </w:pPr>
+      <w:hyperlink w:anchor="_Toc133346652" w:history="1">
         <w:r>
           <w:rPr>
             <w:rStyle w:val="Hyperlink"/>
@@ -583,78 +585,7 @@
             <w:noProof/>
             <w:webHidden/>
           </w:rPr>
-          <w:instrText xml:space="preserve"> PAGEREF _Toc54714376 \h </w:instrText>
-        </w:r>
-        <w:r>
-          <w:rPr>
-            <w:noProof/>
-            <w:webHidden/>
-          </w:rPr>
-        </w:r>
-        <w:r>
-          <w:rPr>
-            <w:noProof/>
-            <w:webHidden/>
-          </w:rPr>
-          <w:fldChar w:fldCharType="separate"/>
-        </w:r>
-        <w:r>
-          <w:rPr>
-            <w:noProof/>
-            <w:webHidden/>
-          </w:rPr>
-          <w:t>2</w:t>
-        </w:r>
-        <w:r>
-          <w:rPr>
-            <w:noProof/>
-            <w:webHidden/>
-          </w:rPr>
-          <w:fldChar w:fldCharType="end"/>
-        </w:r>
-      </w:hyperlink>
-    </w:p>
-    <w:p>
-      <w:pPr>
-        <w:pStyle w:val="TOC1"/>
-        <w:tabs>
-          <w:tab w:val="right" w:leader="dot" w:pos="9016"/>
-        </w:tabs>
-        <w:rPr>
-          <w:rFonts w:asciiTheme="minorHAnsi" w:eastAsiaTheme="minorEastAsia" w:hAnsiTheme="minorHAnsi" w:cstheme="minorBidi"/>
-          <w:noProof/>
-          <w:szCs w:val="24"/>
-          <w:lang w:eastAsia="zh-CN"/>
-        </w:rPr>
-      </w:pPr>
-      <w:hyperlink w:anchor="_Toc54714377" w:history="1">
-        <w:r>
-          <w:rPr>
-            <w:rStyle w:val="Hyperlink"/>
-            <w:noProof/>
-          </w:rPr>
-          <w:t>Evaluation and Discussion</w:t>
-        </w:r>
-        <w:r>
-          <w:rPr>
-            <w:noProof/>
-            <w:webHidden/>
-          </w:rPr>
-          <w:tab/>
-        </w:r>
-        <w:r>
-          <w:rPr>
-            <w:noProof/>
-            <w:webHidden/>
-          </w:rPr>
-          <w:fldChar w:fldCharType="begin"/>
-        </w:r>
-        <w:r>
-          <w:rPr>
-            <w:noProof/>
-            <w:webHidden/>
-          </w:rPr>
-          <w:instrText xml:space="preserve"> PAGEREF _Toc54714377 \h </w:instrText>
+          <w:instrText xml:space="preserve"> PAGEREF _Toc133346652 \h </w:instrText>
         </w:r>
         <w:r>
           <w:rPr>
@@ -687,24 +618,24 @@
     </w:p>
     <w:p>
       <w:pPr>
-        <w:pStyle w:val="TOC1"/>
+        <w:pStyle w:val="TOC2"/>
         <w:tabs>
           <w:tab w:val="right" w:leader="dot" w:pos="9016"/>
         </w:tabs>
         <w:rPr>
           <w:rFonts w:asciiTheme="minorHAnsi" w:eastAsiaTheme="minorEastAsia" w:hAnsiTheme="minorHAnsi" w:cstheme="minorBidi"/>
           <w:noProof/>
-          <w:szCs w:val="24"/>
-          <w:lang w:eastAsia="zh-CN"/>
-        </w:rPr>
-      </w:pPr>
-      <w:hyperlink w:anchor="_Toc54714378" w:history="1">
+          <w:sz w:val="22"/>
+          <w:lang w:eastAsia="en-IE"/>
+        </w:rPr>
+      </w:pPr>
+      <w:hyperlink w:anchor="_Toc133346653" w:history="1">
         <w:r>
           <w:rPr>
             <w:rStyle w:val="Hyperlink"/>
             <w:noProof/>
           </w:rPr>
-          <w:t>Conclusions</w:t>
+          <w:t>Virtual Reality</w:t>
         </w:r>
         <w:r>
           <w:rPr>
@@ -725,7 +656,7 @@
             <w:noProof/>
             <w:webHidden/>
           </w:rPr>
-          <w:instrText xml:space="preserve"> PAGEREF _Toc54714378 \h </w:instrText>
+          <w:instrText xml:space="preserve"> PAGEREF _Toc133346653 \h </w:instrText>
         </w:r>
         <w:r>
           <w:rPr>
@@ -758,24 +689,24 @@
     </w:p>
     <w:p>
       <w:pPr>
-        <w:pStyle w:val="TOC1"/>
+        <w:pStyle w:val="TOC2"/>
         <w:tabs>
           <w:tab w:val="right" w:leader="dot" w:pos="9016"/>
         </w:tabs>
         <w:rPr>
           <w:rFonts w:asciiTheme="minorHAnsi" w:eastAsiaTheme="minorEastAsia" w:hAnsiTheme="minorHAnsi" w:cstheme="minorBidi"/>
           <w:noProof/>
-          <w:szCs w:val="24"/>
-          <w:lang w:eastAsia="zh-CN"/>
-        </w:rPr>
-      </w:pPr>
-      <w:hyperlink w:anchor="_Toc54714379" w:history="1">
+          <w:sz w:val="22"/>
+          <w:lang w:eastAsia="en-IE"/>
+        </w:rPr>
+      </w:pPr>
+      <w:hyperlink w:anchor="_Toc133346654" w:history="1">
         <w:r>
           <w:rPr>
             <w:rStyle w:val="Hyperlink"/>
             <w:noProof/>
           </w:rPr>
-          <w:t>References</w:t>
+          <w:t>Level Editors</w:t>
         </w:r>
         <w:r>
           <w:rPr>
@@ -796,7 +727,78 @@
             <w:noProof/>
             <w:webHidden/>
           </w:rPr>
-          <w:instrText xml:space="preserve"> PAGEREF _Toc54714379 \h </w:instrText>
+          <w:instrText xml:space="preserve"> PAGEREF _Toc133346654 \h </w:instrText>
+        </w:r>
+        <w:r>
+          <w:rPr>
+            <w:noProof/>
+            <w:webHidden/>
+          </w:rPr>
+        </w:r>
+        <w:r>
+          <w:rPr>
+            <w:noProof/>
+            <w:webHidden/>
+          </w:rPr>
+          <w:fldChar w:fldCharType="separate"/>
+        </w:r>
+        <w:r>
+          <w:rPr>
+            <w:noProof/>
+            <w:webHidden/>
+          </w:rPr>
+          <w:t>3</w:t>
+        </w:r>
+        <w:r>
+          <w:rPr>
+            <w:noProof/>
+            <w:webHidden/>
+          </w:rPr>
+          <w:fldChar w:fldCharType="end"/>
+        </w:r>
+      </w:hyperlink>
+    </w:p>
+    <w:p>
+      <w:pPr>
+        <w:pStyle w:val="TOC2"/>
+        <w:tabs>
+          <w:tab w:val="right" w:leader="dot" w:pos="9016"/>
+        </w:tabs>
+        <w:rPr>
+          <w:rFonts w:asciiTheme="minorHAnsi" w:eastAsiaTheme="minorEastAsia" w:hAnsiTheme="minorHAnsi" w:cstheme="minorBidi"/>
+          <w:noProof/>
+          <w:sz w:val="22"/>
+          <w:lang w:eastAsia="en-IE"/>
+        </w:rPr>
+      </w:pPr>
+      <w:hyperlink w:anchor="_Toc133346655" w:history="1">
+        <w:r>
+          <w:rPr>
+            <w:rStyle w:val="Hyperlink"/>
+            <w:noProof/>
+          </w:rPr>
+          <w:t>Steering Behaviours</w:t>
+        </w:r>
+        <w:r>
+          <w:rPr>
+            <w:noProof/>
+            <w:webHidden/>
+          </w:rPr>
+          <w:tab/>
+        </w:r>
+        <w:r>
+          <w:rPr>
+            <w:noProof/>
+            <w:webHidden/>
+          </w:rPr>
+          <w:fldChar w:fldCharType="begin"/>
+        </w:r>
+        <w:r>
+          <w:rPr>
+            <w:noProof/>
+            <w:webHidden/>
+          </w:rPr>
+          <w:instrText xml:space="preserve"> PAGEREF _Toc133346655 \h </w:instrText>
         </w:r>
         <w:r>
           <w:rPr>
@@ -836,11 +838,579 @@
         <w:rPr>
           <w:rFonts w:asciiTheme="minorHAnsi" w:eastAsiaTheme="minorEastAsia" w:hAnsiTheme="minorHAnsi" w:cstheme="minorBidi"/>
           <w:noProof/>
-          <w:szCs w:val="24"/>
-          <w:lang w:eastAsia="zh-CN"/>
-        </w:rPr>
-      </w:pPr>
-      <w:hyperlink w:anchor="_Toc54714380" w:history="1">
+          <w:sz w:val="22"/>
+          <w:lang w:eastAsia="en-IE"/>
+        </w:rPr>
+      </w:pPr>
+      <w:hyperlink w:anchor="_Toc133346656" w:history="1">
+        <w:r>
+          <w:rPr>
+            <w:rStyle w:val="Hyperlink"/>
+            <w:noProof/>
+          </w:rPr>
+          <w:t>Evaluation and Discussion</w:t>
+        </w:r>
+        <w:r>
+          <w:rPr>
+            <w:noProof/>
+            <w:webHidden/>
+          </w:rPr>
+          <w:tab/>
+        </w:r>
+        <w:r>
+          <w:rPr>
+            <w:noProof/>
+            <w:webHidden/>
+          </w:rPr>
+          <w:fldChar w:fldCharType="begin"/>
+        </w:r>
+        <w:r>
+          <w:rPr>
+            <w:noProof/>
+            <w:webHidden/>
+          </w:rPr>
+          <w:instrText xml:space="preserve"> PAGEREF _Toc133346656 \h </w:instrText>
+        </w:r>
+        <w:r>
+          <w:rPr>
+            <w:noProof/>
+            <w:webHidden/>
+          </w:rPr>
+        </w:r>
+        <w:r>
+          <w:rPr>
+            <w:noProof/>
+            <w:webHidden/>
+          </w:rPr>
+          <w:fldChar w:fldCharType="separate"/>
+        </w:r>
+        <w:r>
+          <w:rPr>
+            <w:noProof/>
+            <w:webHidden/>
+          </w:rPr>
+          <w:t>5</w:t>
+        </w:r>
+        <w:r>
+          <w:rPr>
+            <w:noProof/>
+            <w:webHidden/>
+          </w:rPr>
+          <w:fldChar w:fldCharType="end"/>
+        </w:r>
+      </w:hyperlink>
+    </w:p>
+    <w:p>
+      <w:pPr>
+        <w:pStyle w:val="TOC1"/>
+        <w:tabs>
+          <w:tab w:val="right" w:leader="dot" w:pos="9016"/>
+        </w:tabs>
+        <w:rPr>
+          <w:rFonts w:asciiTheme="minorHAnsi" w:eastAsiaTheme="minorEastAsia" w:hAnsiTheme="minorHAnsi" w:cstheme="minorBidi"/>
+          <w:noProof/>
+          <w:sz w:val="22"/>
+          <w:lang w:eastAsia="en-IE"/>
+        </w:rPr>
+      </w:pPr>
+      <w:hyperlink w:anchor="_Toc133346657" w:history="1">
+        <w:r>
+          <w:rPr>
+            <w:rStyle w:val="Hyperlink"/>
+            <w:noProof/>
+          </w:rPr>
+          <w:t>Testing</w:t>
+        </w:r>
+        <w:r>
+          <w:rPr>
+            <w:noProof/>
+            <w:webHidden/>
+          </w:rPr>
+          <w:tab/>
+        </w:r>
+        <w:r>
+          <w:rPr>
+            <w:noProof/>
+            <w:webHidden/>
+          </w:rPr>
+          <w:fldChar w:fldCharType="begin"/>
+        </w:r>
+        <w:r>
+          <w:rPr>
+            <w:noProof/>
+            <w:webHidden/>
+          </w:rPr>
+          <w:instrText xml:space="preserve"> PAGEREF _Toc133346657 \h </w:instrText>
+        </w:r>
+        <w:r>
+          <w:rPr>
+            <w:noProof/>
+            <w:webHidden/>
+          </w:rPr>
+        </w:r>
+        <w:r>
+          <w:rPr>
+            <w:noProof/>
+            <w:webHidden/>
+          </w:rPr>
+          <w:fldChar w:fldCharType="separate"/>
+        </w:r>
+        <w:r>
+          <w:rPr>
+            <w:noProof/>
+            <w:webHidden/>
+          </w:rPr>
+          <w:t>6</w:t>
+        </w:r>
+        <w:r>
+          <w:rPr>
+            <w:noProof/>
+            <w:webHidden/>
+          </w:rPr>
+          <w:fldChar w:fldCharType="end"/>
+        </w:r>
+      </w:hyperlink>
+    </w:p>
+    <w:p>
+      <w:pPr>
+        <w:pStyle w:val="TOC1"/>
+        <w:tabs>
+          <w:tab w:val="right" w:leader="dot" w:pos="9016"/>
+        </w:tabs>
+        <w:rPr>
+          <w:rFonts w:asciiTheme="minorHAnsi" w:eastAsiaTheme="minorEastAsia" w:hAnsiTheme="minorHAnsi" w:cstheme="minorBidi"/>
+          <w:noProof/>
+          <w:sz w:val="22"/>
+          <w:lang w:eastAsia="en-IE"/>
+        </w:rPr>
+      </w:pPr>
+      <w:hyperlink w:anchor="_Toc133346658" w:history="1">
+        <w:r>
+          <w:rPr>
+            <w:rStyle w:val="Hyperlink"/>
+            <w:noProof/>
+          </w:rPr>
+          <w:t>Project Milestones</w:t>
+        </w:r>
+        <w:r>
+          <w:rPr>
+            <w:noProof/>
+            <w:webHidden/>
+          </w:rPr>
+          <w:tab/>
+        </w:r>
+        <w:r>
+          <w:rPr>
+            <w:noProof/>
+            <w:webHidden/>
+          </w:rPr>
+          <w:fldChar w:fldCharType="begin"/>
+        </w:r>
+        <w:r>
+          <w:rPr>
+            <w:noProof/>
+            <w:webHidden/>
+          </w:rPr>
+          <w:instrText xml:space="preserve"> PAGEREF _Toc133346658 \h </w:instrText>
+        </w:r>
+        <w:r>
+          <w:rPr>
+            <w:noProof/>
+            <w:webHidden/>
+          </w:rPr>
+        </w:r>
+        <w:r>
+          <w:rPr>
+            <w:noProof/>
+            <w:webHidden/>
+          </w:rPr>
+          <w:fldChar w:fldCharType="separate"/>
+        </w:r>
+        <w:r>
+          <w:rPr>
+            <w:noProof/>
+            <w:webHidden/>
+          </w:rPr>
+          <w:t>10</w:t>
+        </w:r>
+        <w:r>
+          <w:rPr>
+            <w:noProof/>
+            <w:webHidden/>
+          </w:rPr>
+          <w:fldChar w:fldCharType="end"/>
+        </w:r>
+      </w:hyperlink>
+    </w:p>
+    <w:p>
+      <w:pPr>
+        <w:pStyle w:val="TOC1"/>
+        <w:tabs>
+          <w:tab w:val="right" w:leader="dot" w:pos="9016"/>
+        </w:tabs>
+        <w:rPr>
+          <w:rFonts w:asciiTheme="minorHAnsi" w:eastAsiaTheme="minorEastAsia" w:hAnsiTheme="minorHAnsi" w:cstheme="minorBidi"/>
+          <w:noProof/>
+          <w:sz w:val="22"/>
+          <w:lang w:eastAsia="en-IE"/>
+        </w:rPr>
+      </w:pPr>
+      <w:hyperlink w:anchor="_Toc133346659" w:history="1">
+        <w:r>
+          <w:rPr>
+            <w:rStyle w:val="Hyperlink"/>
+            <w:noProof/>
+          </w:rPr>
+          <w:t>Major Technical Achievements</w:t>
+        </w:r>
+        <w:r>
+          <w:rPr>
+            <w:noProof/>
+            <w:webHidden/>
+          </w:rPr>
+          <w:tab/>
+        </w:r>
+        <w:r>
+          <w:rPr>
+            <w:noProof/>
+            <w:webHidden/>
+          </w:rPr>
+          <w:fldChar w:fldCharType="begin"/>
+        </w:r>
+        <w:r>
+          <w:rPr>
+            <w:noProof/>
+            <w:webHidden/>
+          </w:rPr>
+          <w:instrText xml:space="preserve"> PAGEREF _Toc133346659 \h </w:instrText>
+        </w:r>
+        <w:r>
+          <w:rPr>
+            <w:noProof/>
+            <w:webHidden/>
+          </w:rPr>
+        </w:r>
+        <w:r>
+          <w:rPr>
+            <w:noProof/>
+            <w:webHidden/>
+          </w:rPr>
+          <w:fldChar w:fldCharType="separate"/>
+        </w:r>
+        <w:r>
+          <w:rPr>
+            <w:noProof/>
+            <w:webHidden/>
+          </w:rPr>
+          <w:t>14</w:t>
+        </w:r>
+        <w:r>
+          <w:rPr>
+            <w:noProof/>
+            <w:webHidden/>
+          </w:rPr>
+          <w:fldChar w:fldCharType="end"/>
+        </w:r>
+      </w:hyperlink>
+    </w:p>
+    <w:p>
+      <w:pPr>
+        <w:pStyle w:val="TOC1"/>
+        <w:tabs>
+          <w:tab w:val="right" w:leader="dot" w:pos="9016"/>
+        </w:tabs>
+        <w:rPr>
+          <w:rFonts w:asciiTheme="minorHAnsi" w:eastAsiaTheme="minorEastAsia" w:hAnsiTheme="minorHAnsi" w:cstheme="minorBidi"/>
+          <w:noProof/>
+          <w:sz w:val="22"/>
+          <w:lang w:eastAsia="en-IE"/>
+        </w:rPr>
+      </w:pPr>
+      <w:hyperlink w:anchor="_Toc133346660" w:history="1">
+        <w:r>
+          <w:rPr>
+            <w:rStyle w:val="Hyperlink"/>
+            <w:noProof/>
+          </w:rPr>
+          <w:t>Project Review</w:t>
+        </w:r>
+        <w:r>
+          <w:rPr>
+            <w:noProof/>
+            <w:webHidden/>
+          </w:rPr>
+          <w:tab/>
+        </w:r>
+        <w:r>
+          <w:rPr>
+            <w:noProof/>
+            <w:webHidden/>
+          </w:rPr>
+          <w:fldChar w:fldCharType="begin"/>
+        </w:r>
+        <w:r>
+          <w:rPr>
+            <w:noProof/>
+            <w:webHidden/>
+          </w:rPr>
+          <w:instrText xml:space="preserve"> PAGEREF _Toc133346660 \h </w:instrText>
+        </w:r>
+        <w:r>
+          <w:rPr>
+            <w:noProof/>
+            <w:webHidden/>
+          </w:rPr>
+        </w:r>
+        <w:r>
+          <w:rPr>
+            <w:noProof/>
+            <w:webHidden/>
+          </w:rPr>
+          <w:fldChar w:fldCharType="separate"/>
+        </w:r>
+        <w:r>
+          <w:rPr>
+            <w:noProof/>
+            <w:webHidden/>
+          </w:rPr>
+          <w:t>14</w:t>
+        </w:r>
+        <w:r>
+          <w:rPr>
+            <w:noProof/>
+            <w:webHidden/>
+          </w:rPr>
+          <w:fldChar w:fldCharType="end"/>
+        </w:r>
+      </w:hyperlink>
+    </w:p>
+    <w:p>
+      <w:pPr>
+        <w:pStyle w:val="TOC1"/>
+        <w:tabs>
+          <w:tab w:val="right" w:leader="dot" w:pos="9016"/>
+        </w:tabs>
+        <w:rPr>
+          <w:rFonts w:asciiTheme="minorHAnsi" w:eastAsiaTheme="minorEastAsia" w:hAnsiTheme="minorHAnsi" w:cstheme="minorBidi"/>
+          <w:noProof/>
+          <w:sz w:val="22"/>
+          <w:lang w:eastAsia="en-IE"/>
+        </w:rPr>
+      </w:pPr>
+      <w:hyperlink w:anchor="_Toc133346661" w:history="1">
+        <w:r>
+          <w:rPr>
+            <w:rStyle w:val="Hyperlink"/>
+            <w:noProof/>
+          </w:rPr>
+          <w:t>Conclusions</w:t>
+        </w:r>
+        <w:r>
+          <w:rPr>
+            <w:noProof/>
+            <w:webHidden/>
+          </w:rPr>
+          <w:tab/>
+        </w:r>
+        <w:r>
+          <w:rPr>
+            <w:noProof/>
+            <w:webHidden/>
+          </w:rPr>
+          <w:fldChar w:fldCharType="begin"/>
+        </w:r>
+        <w:r>
+          <w:rPr>
+            <w:noProof/>
+            <w:webHidden/>
+          </w:rPr>
+          <w:instrText xml:space="preserve"> PAGEREF _Toc133346661 \h </w:instrText>
+        </w:r>
+        <w:r>
+          <w:rPr>
+            <w:noProof/>
+            <w:webHidden/>
+          </w:rPr>
+        </w:r>
+        <w:r>
+          <w:rPr>
+            <w:noProof/>
+            <w:webHidden/>
+          </w:rPr>
+          <w:fldChar w:fldCharType="separate"/>
+        </w:r>
+        <w:r>
+          <w:rPr>
+            <w:noProof/>
+            <w:webHidden/>
+          </w:rPr>
+          <w:t>15</w:t>
+        </w:r>
+        <w:r>
+          <w:rPr>
+            <w:noProof/>
+            <w:webHidden/>
+          </w:rPr>
+          <w:fldChar w:fldCharType="end"/>
+        </w:r>
+      </w:hyperlink>
+    </w:p>
+    <w:p>
+      <w:pPr>
+        <w:pStyle w:val="TOC1"/>
+        <w:tabs>
+          <w:tab w:val="right" w:leader="dot" w:pos="9016"/>
+        </w:tabs>
+        <w:rPr>
+          <w:rFonts w:asciiTheme="minorHAnsi" w:eastAsiaTheme="minorEastAsia" w:hAnsiTheme="minorHAnsi" w:cstheme="minorBidi"/>
+          <w:noProof/>
+          <w:sz w:val="22"/>
+          <w:lang w:eastAsia="en-IE"/>
+        </w:rPr>
+      </w:pPr>
+      <w:hyperlink w:anchor="_Toc133346662" w:history="1">
+        <w:r>
+          <w:rPr>
+            <w:rStyle w:val="Hyperlink"/>
+            <w:noProof/>
+          </w:rPr>
+          <w:t>Future Work</w:t>
+        </w:r>
+        <w:r>
+          <w:rPr>
+            <w:noProof/>
+            <w:webHidden/>
+          </w:rPr>
+          <w:tab/>
+        </w:r>
+        <w:r>
+          <w:rPr>
+            <w:noProof/>
+            <w:webHidden/>
+          </w:rPr>
+          <w:fldChar w:fldCharType="begin"/>
+        </w:r>
+        <w:r>
+          <w:rPr>
+            <w:noProof/>
+            <w:webHidden/>
+          </w:rPr>
+          <w:instrText xml:space="preserve"> PAGEREF _Toc133346662 \h </w:instrText>
+        </w:r>
+        <w:r>
+          <w:rPr>
+            <w:noProof/>
+            <w:webHidden/>
+          </w:rPr>
+        </w:r>
+        <w:r>
+          <w:rPr>
+            <w:noProof/>
+            <w:webHidden/>
+          </w:rPr>
+          <w:fldChar w:fldCharType="separate"/>
+        </w:r>
+        <w:r>
+          <w:rPr>
+            <w:noProof/>
+            <w:webHidden/>
+          </w:rPr>
+          <w:t>15</w:t>
+        </w:r>
+        <w:r>
+          <w:rPr>
+            <w:noProof/>
+            <w:webHidden/>
+          </w:rPr>
+          <w:fldChar w:fldCharType="end"/>
+        </w:r>
+      </w:hyperlink>
+    </w:p>
+    <w:p>
+      <w:pPr>
+        <w:pStyle w:val="TOC1"/>
+        <w:tabs>
+          <w:tab w:val="right" w:leader="dot" w:pos="9016"/>
+        </w:tabs>
+        <w:rPr>
+          <w:rFonts w:asciiTheme="minorHAnsi" w:eastAsiaTheme="minorEastAsia" w:hAnsiTheme="minorHAnsi" w:cstheme="minorBidi"/>
+          <w:noProof/>
+          <w:sz w:val="22"/>
+          <w:lang w:eastAsia="en-IE"/>
+        </w:rPr>
+      </w:pPr>
+      <w:hyperlink w:anchor="_Toc133346663" w:history="1">
+        <w:r>
+          <w:rPr>
+            <w:rStyle w:val="Hyperlink"/>
+            <w:noProof/>
+          </w:rPr>
+          <w:t>References</w:t>
+        </w:r>
+        <w:r>
+          <w:rPr>
+            <w:noProof/>
+            <w:webHidden/>
+          </w:rPr>
+          <w:tab/>
+        </w:r>
+        <w:r>
+          <w:rPr>
+            <w:noProof/>
+            <w:webHidden/>
+          </w:rPr>
+          <w:fldChar w:fldCharType="begin"/>
+        </w:r>
+        <w:r>
+          <w:rPr>
+            <w:noProof/>
+            <w:webHidden/>
+          </w:rPr>
+          <w:instrText xml:space="preserve"> PAGEREF _Toc133346663 \h </w:instrText>
+        </w:r>
+        <w:r>
+          <w:rPr>
+            <w:noProof/>
+            <w:webHidden/>
+          </w:rPr>
+        </w:r>
+        <w:r>
+          <w:rPr>
+            <w:noProof/>
+            <w:webHidden/>
+          </w:rPr>
+          <w:fldChar w:fldCharType="separate"/>
+        </w:r>
+        <w:r>
+          <w:rPr>
+            <w:noProof/>
+            <w:webHidden/>
+          </w:rPr>
+          <w:t>15</w:t>
+        </w:r>
+        <w:r>
+          <w:rPr>
+            <w:noProof/>
+            <w:webHidden/>
+          </w:rPr>
+          <w:fldChar w:fldCharType="end"/>
+        </w:r>
+      </w:hyperlink>
+    </w:p>
+    <w:p>
+      <w:pPr>
+        <w:pStyle w:val="TOC1"/>
+        <w:tabs>
+          <w:tab w:val="right" w:leader="dot" w:pos="9016"/>
+        </w:tabs>
+        <w:rPr>
+          <w:rFonts w:asciiTheme="minorHAnsi" w:eastAsiaTheme="minorEastAsia" w:hAnsiTheme="minorHAnsi" w:cstheme="minorBidi"/>
+          <w:noProof/>
+          <w:sz w:val="22"/>
+          <w:lang w:eastAsia="en-IE"/>
+        </w:rPr>
+      </w:pPr>
+      <w:hyperlink w:anchor="_Toc133346664" w:history="1">
         <w:r>
           <w:rPr>
             <w:rStyle w:val="Hyperlink"/>
@@ -867,7 +1437,7 @@
             <w:noProof/>
             <w:webHidden/>
           </w:rPr>
-          <w:instrText xml:space="preserve"> PAGEREF _Toc54714380 \h </w:instrText>
+          <w:instrText xml:space="preserve"> PAGEREF _Toc133346664 \h </w:instrText>
         </w:r>
         <w:r>
           <w:rPr>
@@ -887,7 +1457,7 @@
             <w:noProof/>
             <w:webHidden/>
           </w:rPr>
-          <w:t>4</w:t>
+          <w:t>16</w:t>
         </w:r>
         <w:r>
           <w:rPr>
@@ -929,6 +1499,7 @@
         </w:rPr>
         <w:br w:type="page"/>
       </w:r>
+      <w:bookmarkStart w:id="1" w:name="_Toc133346649"/>
       <w:r>
         <w:rPr>
           <w:sz w:val="24"/>
@@ -937,6 +1508,7 @@
         <w:lastRenderedPageBreak/>
         <w:t>Acknowledgements</w:t>
       </w:r>
+      <w:bookmarkEnd w:id="1"/>
     </w:p>
     <w:p>
       <w:pPr>
@@ -990,6 +1562,7 @@
       <w:pPr>
         <w:pStyle w:val="Heading1"/>
       </w:pPr>
+      <w:bookmarkStart w:id="2" w:name="_Toc133346650"/>
       <w:r>
         <w:rPr>
           <w:sz w:val="24"/>
@@ -997,6 +1570,7 @@
         </w:rPr>
         <w:t>Project Abstract</w:t>
       </w:r>
+      <w:bookmarkEnd w:id="2"/>
     </w:p>
     <w:p>
       <w:pPr>
@@ -1085,9 +1659,58 @@
       </w:r>
       <w:r>
         <w:rPr>
-          <w:rFonts w:ascii="Segoe UI" w:hAnsi="Segoe UI" w:cs="Segoe UI"/>
-          <w:color w:val="D1D5DB"/>
-          <w:shd w:val="clear" w:color="auto" w:fill="444654"/>
+          <w:rFonts w:eastAsia="Times New Roman"/>
+          <w:szCs w:val="24"/>
+        </w:rPr>
+        <w:t xml:space="preserve"> T</w:t>
+      </w:r>
+      <w:r>
+        <w:rPr>
+          <w:rFonts w:eastAsia="Times New Roman"/>
+          <w:szCs w:val="24"/>
+        </w:rPr>
+        <w:t>his project explores the technical challenges of implementing a complex game world with multiple interactive system</w:t>
+      </w:r>
+      <w:r>
+        <w:rPr>
+          <w:rFonts w:eastAsia="Times New Roman"/>
+          <w:szCs w:val="24"/>
+        </w:rPr>
+        <w:t>s. The project also discu</w:t>
+      </w:r>
+      <w:r>
+        <w:rPr>
+          <w:rFonts w:eastAsia="Times New Roman"/>
+          <w:szCs w:val="24"/>
+        </w:rPr>
+        <w:t>s</w:t>
+      </w:r>
+      <w:r>
+        <w:rPr>
+          <w:rFonts w:eastAsia="Times New Roman"/>
+          <w:szCs w:val="24"/>
+        </w:rPr>
+        <w:t>ses future directions for the game, and what areas need more forethought.</w:t>
+      </w:r>
+    </w:p>
+    <w:p>
+      <w:pPr>
+        <w:rPr>
+          <w:rFonts w:eastAsia="Times New Roman"/>
+          <w:szCs w:val="24"/>
+        </w:rPr>
+      </w:pPr>
+      <w:r>
+        <w:rPr>
+          <w:rFonts w:eastAsia="Times New Roman"/>
+          <w:szCs w:val="24"/>
+        </w:rPr>
+        <w:t>Playtesting has proven to be quite useful in determining</w:t>
+      </w:r>
+      <w:r>
+        <w:rPr>
+          <w:rFonts w:eastAsia="Times New Roman"/>
+          <w:szCs w:val="24"/>
         </w:rPr>
         <w:t xml:space="preserve"> </w:t>
       </w:r>
@@ -1096,20 +1719,187 @@
           <w:rFonts w:eastAsia="Times New Roman"/>
           <w:szCs w:val="24"/>
         </w:rPr>
-        <w:t>This project explores the technical challenges of implementing a complex game world with multiple interactive system</w:t>
-      </w:r>
-      <w:r>
-        <w:rPr>
-          <w:rFonts w:eastAsia="Times New Roman"/>
-          <w:szCs w:val="24"/>
-        </w:rPr>
-        <w:t>s. The project also discuses future directions for the game, and what areas need more forethought.</w:t>
+        <w:t>the weak and strong aspects of the project, not only concerning player comfort, but player experience as a whole.</w:t>
+      </w:r>
+      <w:r>
+        <w:rPr>
+          <w:rFonts w:eastAsia="Times New Roman"/>
+          <w:szCs w:val="24"/>
+        </w:rPr>
+        <w:t xml:space="preserve"> “T</w:t>
+      </w:r>
+      <w:r>
+        <w:rPr>
+          <w:rFonts w:eastAsia="Times New Roman"/>
+          <w:szCs w:val="24"/>
+        </w:rPr>
+        <w:t>o better understand just what players think of your ideas, be it an entire art concept or even just your latest game icon, a survey is the way to go.</w:t>
+      </w:r>
+      <w:r>
+        <w:rPr>
+          <w:rFonts w:eastAsia="Times New Roman"/>
+          <w:szCs w:val="24"/>
+        </w:rPr>
+        <w:t>” (Barratt , J. (2023). P</w:t>
+      </w:r>
+      <w:r>
+        <w:rPr>
+          <w:rFonts w:eastAsia="Times New Roman"/>
+          <w:szCs w:val="24"/>
+        </w:rPr>
+        <w:t>laytest Surveys: What They Can Do and How To Use Them</w:t>
+      </w:r>
+      <w:r>
+        <w:rPr>
+          <w:rFonts w:eastAsia="Times New Roman"/>
+          <w:szCs w:val="24"/>
+        </w:rPr>
+        <w:t xml:space="preserve">. </w:t>
+      </w:r>
+      <w:proofErr w:type="spellStart"/>
+      <w:r>
+        <w:rPr>
+          <w:rFonts w:eastAsia="Times New Roman"/>
+          <w:szCs w:val="24"/>
+        </w:rPr>
+        <w:t>PlaytestCloud</w:t>
+      </w:r>
+      <w:proofErr w:type="spellEnd"/>
+      <w:r>
+        <w:rPr>
+          <w:rFonts w:eastAsia="Times New Roman"/>
+          <w:szCs w:val="24"/>
+        </w:rPr>
+        <w:t>.</w:t>
+      </w:r>
+      <w:r>
+        <w:rPr>
+          <w:rFonts w:eastAsia="Times New Roman"/>
+          <w:szCs w:val="24"/>
+        </w:rPr>
+        <w:t>)</w:t>
+      </w:r>
+      <w:r>
+        <w:rPr>
+          <w:rFonts w:eastAsia="Times New Roman"/>
+          <w:szCs w:val="24"/>
+        </w:rPr>
+        <w:t>.</w:t>
+      </w:r>
+      <w:r>
+        <w:rPr>
+          <w:rFonts w:eastAsia="Times New Roman"/>
+          <w:szCs w:val="24"/>
+        </w:rPr>
+        <w:t xml:space="preserve"> </w:t>
+      </w:r>
+      <w:r>
+        <w:rPr>
+          <w:rFonts w:eastAsia="Times New Roman"/>
+          <w:szCs w:val="24"/>
+        </w:rPr>
+        <w:t xml:space="preserve">A questionnaire was created for chosen testers. </w:t>
+      </w:r>
+      <w:r>
+        <w:rPr>
+          <w:rFonts w:eastAsia="Times New Roman"/>
+          <w:szCs w:val="24"/>
+        </w:rPr>
+        <w:t>According to the ratings given by the participants, the game has received generally positive feedback. A third of the participants rated the game with five stars, suggesting that some players find certain aspects of the game highly appealing. Furthermore, most participants gave the game a four-star rating, indicating that the game is enjoyable and engaging with only a few minor areas for improvement. The responses suggest that there is room for improvement to meet the desires of some players. These recommendations provide guidance for future development.</w:t>
+      </w:r>
+      <w:r>
+        <w:rPr>
+          <w:rFonts w:eastAsia="Times New Roman"/>
+          <w:szCs w:val="24"/>
+        </w:rPr>
+        <w:t xml:space="preserve"> </w:t>
+      </w:r>
+      <w:r>
+        <w:rPr>
+          <w:rFonts w:eastAsia="Times New Roman"/>
+          <w:szCs w:val="24"/>
+        </w:rPr>
+        <w:t>The farming mechanics are well-designed and engaging, and are a key factor in player satisfaction with the game. The positive feedback on the art style indicates that it is well-suited for the game and should continue to be used. The majority of players found the inventory positioning to be well-optimized, which is a positive sign for game design. All 15 responses for the ease of understanding question were positive, indicating that the inventory system is well-designed and intuitive</w:t>
+      </w:r>
+      <w:r>
+        <w:rPr>
+          <w:rFonts w:eastAsia="Times New Roman"/>
+          <w:szCs w:val="24"/>
+        </w:rPr>
+        <w:t>.</w:t>
+      </w:r>
+      <w:r>
+        <w:rPr>
+          <w:rFonts w:eastAsia="Times New Roman"/>
+          <w:szCs w:val="24"/>
+        </w:rPr>
+        <w:t xml:space="preserve"> </w:t>
+      </w:r>
+      <w:r>
+        <w:rPr>
+          <w:rFonts w:eastAsia="Times New Roman"/>
+          <w:szCs w:val="24"/>
+        </w:rPr>
+        <w:t xml:space="preserve">More research on inventory systems is recommended for anyone attempting a similar mechanic. </w:t>
       </w:r>
     </w:p>
     <w:p>
       <w:pPr>
         <w:spacing w:line="257" w:lineRule="auto"/>
-      </w:pPr>
+        <w:rPr>
+          <w:rFonts w:eastAsia="Times New Roman"/>
+          <w:szCs w:val="24"/>
+        </w:rPr>
+      </w:pPr>
+      <w:r>
+        <w:rPr>
+          <w:rFonts w:eastAsia="Times New Roman"/>
+          <w:szCs w:val="24"/>
+        </w:rPr>
+        <w:t xml:space="preserve">The speed of rotation was increased, </w:t>
+      </w:r>
+      <w:r>
+        <w:rPr>
+          <w:rFonts w:eastAsia="Times New Roman"/>
+          <w:szCs w:val="24"/>
+        </w:rPr>
+        <w:t>the colour</w:t>
+      </w:r>
+      <w:r>
+        <w:rPr>
+          <w:rFonts w:eastAsia="Times New Roman"/>
+          <w:szCs w:val="24"/>
+        </w:rPr>
+        <w:t xml:space="preserve"> of the grass and other objects' </w:t>
+      </w:r>
+      <w:r>
+        <w:rPr>
+          <w:rFonts w:eastAsia="Times New Roman"/>
+          <w:szCs w:val="24"/>
+        </w:rPr>
+        <w:t>was dimmed</w:t>
+      </w:r>
+      <w:r>
+        <w:rPr>
+          <w:rFonts w:eastAsia="Times New Roman"/>
+          <w:szCs w:val="24"/>
+        </w:rPr>
+        <w:t>, and the vehicle movement code was refactored to avoid the pileup issue. The addition of labels around the buttons of the level editor was necessary as it indicated that the controls of the Level Editor are not as intuitive as they should be. A tutorial system or help screen would have been useful to implement into the game. For any person wanting to implement a similar Level Editor, research must be conducted on a tutorial system.</w:t>
+      </w:r>
+      <w:r>
+        <w:rPr>
+          <w:rFonts w:eastAsia="Times New Roman"/>
+          <w:szCs w:val="24"/>
+        </w:rPr>
+        <w:t xml:space="preserve"> </w:t>
+      </w:r>
+      <w:r>
+        <w:rPr>
+          <w:rFonts w:eastAsia="Times New Roman"/>
+          <w:szCs w:val="24"/>
+        </w:rPr>
+        <w:t>The delay between spawning a vehicle has been increased, and the font size of the text on the watch has also been increased. More object options have been added, and player movement and rotation have been limited.</w:t>
+      </w:r>
     </w:p>
     <w:p>
       <w:pPr>
@@ -1119,13 +1909,16 @@
           <w:szCs w:val="28"/>
         </w:rPr>
       </w:pPr>
+      <w:bookmarkStart w:id="3" w:name="_Toc133346651"/>
       <w:r>
         <w:rPr>
           <w:sz w:val="28"/>
           <w:szCs w:val="28"/>
         </w:rPr>
+        <w:lastRenderedPageBreak/>
         <w:t>Project Introduction and Research Question</w:t>
       </w:r>
+      <w:bookmarkEnd w:id="3"/>
     </w:p>
     <w:p/>
     <w:p>
@@ -1255,7 +2048,6 @@
           <w:rFonts w:eastAsia="Times New Roman"/>
           <w:szCs w:val="24"/>
         </w:rPr>
-        <w:lastRenderedPageBreak/>
         <w:t>To achieve these objectives, I will create a playable game with farming mechanisms and conduct playtesting with willing participants to collect data on the comfortability of the controls. The data collected from this will take into account the orientation of the level editor, whether the user would be more comfortable looking up, down or straight ahead when editing a level, the placement of the buttons and choices on the level editor, and the physical wellbeing of the participant, in order to avoid nausea and headaches. I will also conduct a series of tests of the reliability of different steering behaviours to examine which suits the game and which would best react to change in the environment without slowing the game down or causing lag</w:t>
       </w:r>
     </w:p>
@@ -1307,6 +2099,7 @@
           <w:szCs w:val="28"/>
         </w:rPr>
       </w:pPr>
+      <w:bookmarkStart w:id="4" w:name="_Toc133346652"/>
       <w:r>
         <w:rPr>
           <w:sz w:val="28"/>
@@ -1314,11 +2107,13 @@
         </w:rPr>
         <w:t>Literature Review</w:t>
       </w:r>
+      <w:bookmarkEnd w:id="4"/>
     </w:p>
     <w:p>
       <w:pPr>
         <w:pStyle w:val="Heading2"/>
       </w:pPr>
+      <w:bookmarkStart w:id="5" w:name="_Toc133346653"/>
       <w:r>
         <w:rPr>
           <w:i w:val="0"/>
@@ -1328,6 +2123,7 @@
         </w:rPr>
         <w:t>Virtual Reality</w:t>
       </w:r>
+      <w:bookmarkEnd w:id="5"/>
     </w:p>
     <w:p>
       <w:pPr>
@@ -1384,7 +2180,15 @@
           <w:rFonts w:eastAsia="Times New Roman"/>
           <w:szCs w:val="24"/>
         </w:rPr>
-        <w:t xml:space="preserve">It combined multiple technologies to stimulate all of the senses: there was a combined full colour 3D video, audio, vibrations, smell and atmospheric effects, such as wind.” </w:t>
+        <w:t xml:space="preserve">It combined multiple technologies to stimulate all of the </w:t>
+      </w:r>
+      <w:r>
+        <w:rPr>
+          <w:rFonts w:eastAsia="Times New Roman"/>
+          <w:szCs w:val="24"/>
+        </w:rPr>
+        <w:lastRenderedPageBreak/>
+        <w:t xml:space="preserve">senses: there was a combined full colour 3D video, audio, vibrations, smell and atmospheric effects, such as wind.” </w:t>
       </w:r>
       <w:r>
         <w:rPr>
@@ -1619,6 +2423,7 @@
       <w:pPr>
         <w:pStyle w:val="Heading2"/>
       </w:pPr>
+      <w:bookmarkStart w:id="6" w:name="_Toc133346654"/>
       <w:r>
         <w:rPr>
           <w:i w:val="0"/>
@@ -1628,6 +2433,7 @@
         </w:rPr>
         <w:t>Level Editors</w:t>
       </w:r>
+      <w:bookmarkEnd w:id="6"/>
     </w:p>
     <w:p>
       <w:pPr>
@@ -1638,7 +2444,7 @@
           <w:rFonts w:eastAsia="Times New Roman"/>
           <w:szCs w:val="24"/>
         </w:rPr>
-        <w:t xml:space="preserve">To my knowledge, due to how recent the launch of this headset is, there are no academic works focusing specifically on Level Editors in the Quest 2. There are, however, some works which have researched Level Editors on other headsets. </w:t>
+        <w:t xml:space="preserve">To my knowledge, due to how recent the launch of this headset is, there are no academic works focusing specifically on Level Editors in the Quest 2. There are, however, some works which have researched Level Editors on other headsets. LevelEd VR, for instance, created by Lee </w:t>
       </w:r>
       <w:proofErr w:type="spellStart"/>
       <w:r>
@@ -1646,7 +2452,7 @@
           <w:rFonts w:eastAsia="Times New Roman"/>
           <w:szCs w:val="24"/>
         </w:rPr>
-        <w:t>LevelEd</w:t>
+        <w:t>Beever</w:t>
       </w:r>
       <w:proofErr w:type="spellEnd"/>
       <w:r>
@@ -1654,7 +2460,7 @@
           <w:rFonts w:eastAsia="Times New Roman"/>
           <w:szCs w:val="24"/>
         </w:rPr>
-        <w:t xml:space="preserve"> VR, for instance, created by Lee </w:t>
+        <w:t xml:space="preserve">, </w:t>
       </w:r>
       <w:proofErr w:type="spellStart"/>
       <w:r>
@@ -1662,6 +2468,36 @@
           <w:rFonts w:eastAsia="Times New Roman"/>
           <w:szCs w:val="24"/>
         </w:rPr>
+        <w:t>Serban</w:t>
+      </w:r>
+      <w:proofErr w:type="spellEnd"/>
+      <w:r>
+        <w:rPr>
+          <w:rFonts w:eastAsia="Times New Roman"/>
+          <w:szCs w:val="24"/>
+        </w:rPr>
+        <w:t xml:space="preserve"> Pop, and Nigel W. John, is a system which allows users to create levels during the VR game. </w:t>
+      </w:r>
+      <w:r>
+        <w:rPr>
+          <w:rFonts w:eastAsia="Times New Roman"/>
+          <w:szCs w:val="24"/>
+        </w:rPr>
+        <w:t xml:space="preserve">“The initial focus was on improving or assisting the level creation process for virtual reality games by allowing designers to prototype levels in VR.” </w:t>
+      </w:r>
+      <w:r>
+        <w:rPr>
+          <w:rFonts w:eastAsia="Times New Roman"/>
+          <w:szCs w:val="24"/>
+        </w:rPr>
+        <w:t>(</w:t>
+      </w:r>
+      <w:proofErr w:type="spellStart"/>
+      <w:r>
+        <w:rPr>
+          <w:rFonts w:eastAsia="Times New Roman"/>
+          <w:szCs w:val="24"/>
+        </w:rPr>
         <w:t>Beever</w:t>
       </w:r>
       <w:proofErr w:type="spellEnd"/>
@@ -1670,7 +2506,28 @@
           <w:rFonts w:eastAsia="Times New Roman"/>
           <w:szCs w:val="24"/>
         </w:rPr>
-        <w:t xml:space="preserve">, </w:t>
+        <w:t>,</w:t>
+      </w:r>
+      <w:r>
+        <w:rPr>
+          <w:rFonts w:eastAsia="Times New Roman"/>
+          <w:szCs w:val="24"/>
+        </w:rPr>
+        <w:t xml:space="preserve"> L. (</w:t>
+      </w:r>
+      <w:r>
+        <w:rPr>
+          <w:rFonts w:eastAsia="Times New Roman"/>
+          <w:szCs w:val="24"/>
+        </w:rPr>
+        <w:t>2021</w:t>
+      </w:r>
+      <w:r>
+        <w:rPr>
+          <w:rFonts w:eastAsia="Times New Roman"/>
+          <w:szCs w:val="24"/>
+        </w:rPr>
+        <w:t xml:space="preserve">). LevelEd VR. </w:t>
       </w:r>
       <w:proofErr w:type="spellStart"/>
       <w:r>
@@ -1678,7 +2535,14 @@
           <w:rFonts w:eastAsia="Times New Roman"/>
           <w:szCs w:val="24"/>
         </w:rPr>
-        <w:t>Serban</w:t>
+        <w:t>l</w:t>
+      </w:r>
+      <w:r>
+        <w:rPr>
+          <w:rFonts w:eastAsia="Times New Roman"/>
+          <w:szCs w:val="24"/>
+        </w:rPr>
+        <w:t>eebeever</w:t>
       </w:r>
       <w:proofErr w:type="spellEnd"/>
       <w:r>
@@ -1686,96 +2550,6 @@
           <w:rFonts w:eastAsia="Times New Roman"/>
           <w:szCs w:val="24"/>
         </w:rPr>
-        <w:t xml:space="preserve"> Pop, and Nigel W. John, is a system which allows users to create levels during the VR game. </w:t>
-      </w:r>
-      <w:r>
-        <w:rPr>
-          <w:rFonts w:eastAsia="Times New Roman"/>
-          <w:szCs w:val="24"/>
-        </w:rPr>
-        <w:t xml:space="preserve">“The initial focus was on improving or assisting the level creation process for virtual reality games by allowing designers to prototype levels in VR.” </w:t>
-      </w:r>
-      <w:r>
-        <w:rPr>
-          <w:rFonts w:eastAsia="Times New Roman"/>
-          <w:szCs w:val="24"/>
-        </w:rPr>
-        <w:t>(</w:t>
-      </w:r>
-      <w:proofErr w:type="spellStart"/>
-      <w:r>
-        <w:rPr>
-          <w:rFonts w:eastAsia="Times New Roman"/>
-          <w:szCs w:val="24"/>
-        </w:rPr>
-        <w:t>Beever</w:t>
-      </w:r>
-      <w:proofErr w:type="spellEnd"/>
-      <w:r>
-        <w:rPr>
-          <w:rFonts w:eastAsia="Times New Roman"/>
-          <w:szCs w:val="24"/>
-        </w:rPr>
-        <w:t>,</w:t>
-      </w:r>
-      <w:r>
-        <w:rPr>
-          <w:rFonts w:eastAsia="Times New Roman"/>
-          <w:szCs w:val="24"/>
-        </w:rPr>
-        <w:t xml:space="preserve"> L. (</w:t>
-      </w:r>
-      <w:r>
-        <w:rPr>
-          <w:rFonts w:eastAsia="Times New Roman"/>
-          <w:szCs w:val="24"/>
-        </w:rPr>
-        <w:t>2021</w:t>
-      </w:r>
-      <w:r>
-        <w:rPr>
-          <w:rFonts w:eastAsia="Times New Roman"/>
-          <w:szCs w:val="24"/>
-        </w:rPr>
-        <w:t xml:space="preserve">). </w:t>
-      </w:r>
-      <w:proofErr w:type="spellStart"/>
-      <w:r>
-        <w:rPr>
-          <w:rFonts w:eastAsia="Times New Roman"/>
-          <w:szCs w:val="24"/>
-        </w:rPr>
-        <w:t>LevelEd</w:t>
-      </w:r>
-      <w:proofErr w:type="spellEnd"/>
-      <w:r>
-        <w:rPr>
-          <w:rFonts w:eastAsia="Times New Roman"/>
-          <w:szCs w:val="24"/>
-        </w:rPr>
-        <w:t xml:space="preserve"> VR. </w:t>
-      </w:r>
-      <w:proofErr w:type="spellStart"/>
-      <w:r>
-        <w:rPr>
-          <w:rFonts w:eastAsia="Times New Roman"/>
-          <w:szCs w:val="24"/>
-        </w:rPr>
-        <w:t>l</w:t>
-      </w:r>
-      <w:r>
-        <w:rPr>
-          <w:rFonts w:eastAsia="Times New Roman"/>
-          <w:szCs w:val="24"/>
-        </w:rPr>
-        <w:t>eebeever</w:t>
-      </w:r>
-      <w:proofErr w:type="spellEnd"/>
-      <w:r>
-        <w:rPr>
-          <w:rFonts w:eastAsia="Times New Roman"/>
-          <w:szCs w:val="24"/>
-        </w:rPr>
         <w:t>.)</w:t>
       </w:r>
       <w:r>
@@ -1790,50 +2564,6 @@
       <w:pPr>
         <w:spacing w:line="257" w:lineRule="auto"/>
       </w:pPr>
-      <w:r>
-        <w:rPr>
-          <w:rFonts w:eastAsia="Times New Roman"/>
-          <w:szCs w:val="24"/>
-        </w:rPr>
-        <w:t xml:space="preserve"> </w:t>
-      </w:r>
-    </w:p>
-    <w:p>
-      <w:pPr>
-        <w:spacing w:line="257" w:lineRule="auto"/>
-      </w:pPr>
-      <w:r>
-        <w:rPr>
-          <w:rFonts w:eastAsia="Times New Roman"/>
-          <w:szCs w:val="24"/>
-        </w:rPr>
-        <w:t xml:space="preserve"> </w:t>
-      </w:r>
-    </w:p>
-    <w:p>
-      <w:pPr>
-        <w:spacing w:line="257" w:lineRule="auto"/>
-      </w:pPr>
-      <w:r>
-        <w:rPr>
-          <w:rFonts w:eastAsia="Times New Roman"/>
-          <w:szCs w:val="24"/>
-        </w:rPr>
-        <w:lastRenderedPageBreak/>
-        <w:t xml:space="preserve"> </w:t>
-      </w:r>
-    </w:p>
-    <w:p>
-      <w:pPr>
-        <w:spacing w:line="257" w:lineRule="auto"/>
-      </w:pPr>
-      <w:r>
-        <w:rPr>
-          <w:rFonts w:eastAsia="Times New Roman"/>
-          <w:szCs w:val="24"/>
-        </w:rPr>
-        <w:t xml:space="preserve"> </w:t>
-      </w:r>
     </w:p>
     <w:p>
       <w:pPr>
@@ -2130,6 +2860,7 @@
           <w:szCs w:val="22"/>
         </w:rPr>
       </w:pPr>
+      <w:bookmarkStart w:id="7" w:name="_Toc133346655"/>
       <w:r>
         <w:rPr>
           <w:i w:val="0"/>
@@ -2139,6 +2870,7 @@
         </w:rPr>
         <w:t>Steering Behaviours</w:t>
       </w:r>
+      <w:bookmarkEnd w:id="7"/>
     </w:p>
     <w:p/>
     <w:p>
@@ -2258,7 +2990,6 @@
         <w:t xml:space="preserve"> He has done this by creating three steering behaviours: </w:t>
       </w:r>
       <w:r>
-        <w:lastRenderedPageBreak/>
         <w:t xml:space="preserve">Separation </w:t>
       </w:r>
       <w:r>
@@ -2393,6 +3124,7 @@
           <w:rFonts w:eastAsia="Times New Roman"/>
           <w:szCs w:val="24"/>
         </w:rPr>
+        <w:lastRenderedPageBreak/>
         <w:t xml:space="preserve">Unrelated to Craig Reynolds’ work, there also exists a path-searching algorithm called A*. A* can be used by splitting the world into a grid and finding the shortest, most cost-effective path to a chosen goal. </w:t>
       </w:r>
       <w:r>
@@ -2523,6 +3255,7 @@
           <w:szCs w:val="24"/>
         </w:rPr>
       </w:pPr>
+      <w:bookmarkStart w:id="8" w:name="_Toc133346656"/>
       <w:r>
         <w:rPr>
           <w:sz w:val="24"/>
@@ -2530,6 +3263,7 @@
         </w:rPr>
         <w:t>Evaluation and Discussion</w:t>
       </w:r>
+      <w:bookmarkEnd w:id="8"/>
     </w:p>
     <w:p>
       <w:pPr>
@@ -2544,6 +3278,20 @@
           <w:rFonts w:eastAsia="Times New Roman"/>
           <w:szCs w:val="24"/>
         </w:rPr>
+        <w:t>Due to its capacity to completely immerse the player in the game environment, VR technology has grown in popularity in recent years.</w:t>
+      </w:r>
+      <w:r>
+        <w:rPr>
+          <w:rFonts w:eastAsia="Times New Roman"/>
+          <w:szCs w:val="24"/>
+        </w:rPr>
+        <w:t xml:space="preserve"> </w:t>
+      </w:r>
+      <w:r>
+        <w:rPr>
+          <w:rFonts w:eastAsia="Times New Roman"/>
+          <w:szCs w:val="24"/>
+        </w:rPr>
         <w:t xml:space="preserve">There are always risks when using a VR headset, however these risks can be minimised by simple playtesting. </w:t>
       </w:r>
       <w:r>
@@ -2570,7 +3318,51 @@
           <w:rFonts w:eastAsia="Times New Roman"/>
           <w:szCs w:val="24"/>
         </w:rPr>
-        <w:t>The VR headset allows the user to be fully immersed into the game world, which is the reason why it is vital to take into consideration the colour and lighting level of the game. After receiving feedback from the play-testers (</w:t>
+        <w:t xml:space="preserve">The VR headset allows the user to be fully immersed into the game world, which is the reason why it is vital to take into consideration the </w:t>
+      </w:r>
+      <w:r>
+        <w:rPr>
+          <w:rFonts w:eastAsia="Times New Roman"/>
+          <w:szCs w:val="24"/>
+        </w:rPr>
+        <w:t xml:space="preserve">aesthetics of the game. </w:t>
+      </w:r>
+      <w:r>
+        <w:rPr>
+          <w:rFonts w:eastAsia="Times New Roman"/>
+          <w:szCs w:val="24"/>
+        </w:rPr>
+        <w:t xml:space="preserve">The game's </w:t>
+      </w:r>
+      <w:proofErr w:type="spellStart"/>
+      <w:r>
+        <w:rPr>
+          <w:rFonts w:eastAsia="Times New Roman"/>
+          <w:szCs w:val="24"/>
+        </w:rPr>
+        <w:t>color</w:t>
+      </w:r>
+      <w:proofErr w:type="spellEnd"/>
+      <w:r>
+        <w:rPr>
+          <w:rFonts w:eastAsia="Times New Roman"/>
+          <w:szCs w:val="24"/>
+        </w:rPr>
+        <w:t xml:space="preserve"> scheme and lighting settings are essential factors in this regard.</w:t>
+      </w:r>
+      <w:r>
+        <w:rPr>
+          <w:rFonts w:eastAsia="Times New Roman"/>
+          <w:szCs w:val="24"/>
+        </w:rPr>
+        <w:t xml:space="preserve"> </w:t>
+      </w:r>
+      <w:r>
+        <w:rPr>
+          <w:rFonts w:eastAsia="Times New Roman"/>
+          <w:szCs w:val="24"/>
+        </w:rPr>
+        <w:t>After receiving feedback from the play-testers (</w:t>
       </w:r>
       <w:hyperlink w:anchor="_Appendices" w:history="1">
         <w:r>
@@ -2613,6 +3405,20 @@
           <w:szCs w:val="24"/>
         </w:rPr>
       </w:pPr>
+      <w:r>
+        <w:rPr>
+          <w:rFonts w:eastAsia="Times New Roman"/>
+          <w:szCs w:val="24"/>
+        </w:rPr>
+        <w:t>As for Steering Behaviours, the three Craig Reynolds’ implementations, as opposed to complex behaviours such as A*, succeed in realistically moving the NPCs without causing strain to the game.</w:t>
+      </w:r>
+      <w:r>
+        <w:rPr>
+          <w:rFonts w:eastAsia="Times New Roman"/>
+          <w:szCs w:val="24"/>
+        </w:rPr>
+        <w:t xml:space="preserve"> </w:t>
+      </w:r>
     </w:p>
     <w:p>
       <w:pPr>
@@ -2627,64 +3433,1529 @@
           <w:rFonts w:eastAsia="Times New Roman"/>
           <w:szCs w:val="24"/>
         </w:rPr>
+        <w:t xml:space="preserve">As such, with a VR game, which is already cost-effective, with many NPC characters, each calculating their own paths, the game would be too laggy to provide an enjoyable experience. Taking this into consideration, and how easily Craig Reynolds’ implementation succeeds in its goals, the three steering behaviours mentioned suit the game better than A*. </w:t>
+      </w:r>
+    </w:p>
+    <w:p>
+      <w:pPr>
+        <w:spacing w:line="257" w:lineRule="auto"/>
+        <w:rPr>
+          <w:rFonts w:eastAsia="Times New Roman"/>
+          <w:szCs w:val="24"/>
+        </w:rPr>
+      </w:pPr>
+    </w:p>
+    <w:p>
+      <w:pPr>
+        <w:pStyle w:val="Heading1"/>
+        <w:rPr>
+          <w:sz w:val="24"/>
+          <w:szCs w:val="24"/>
+        </w:rPr>
+      </w:pPr>
+      <w:bookmarkStart w:id="9" w:name="_Toc133346657"/>
+      <w:r>
+        <w:rPr>
+          <w:sz w:val="24"/>
+          <w:szCs w:val="24"/>
+        </w:rPr>
+        <w:t>Testing</w:t>
+      </w:r>
+      <w:bookmarkEnd w:id="9"/>
+    </w:p>
+    <w:p>
+      <w:pPr>
+        <w:rPr>
+          <w:rFonts w:eastAsia="Times New Roman"/>
+          <w:szCs w:val="24"/>
+        </w:rPr>
+      </w:pPr>
+      <w:r>
+        <w:t xml:space="preserve">In order to further study the comfort levels of the player, testing was conducted through the use of a questionnaire. This questionnaire </w:t>
+      </w:r>
+      <w:r>
+        <w:rPr>
+          <w:rFonts w:eastAsia="Times New Roman"/>
+          <w:szCs w:val="24"/>
+        </w:rPr>
+        <w:t>(</w:t>
+      </w:r>
+      <w:hyperlink w:anchor="_Appendices" w:history="1">
+        <w:r>
+          <w:rPr>
+            <w:rStyle w:val="Hyperlink"/>
+            <w:b/>
+            <w:bCs/>
+            <w:szCs w:val="24"/>
+          </w:rPr>
+          <w:t>Appendices</w:t>
+        </w:r>
+      </w:hyperlink>
+      <w:r>
+        <w:rPr>
+          <w:rFonts w:eastAsia="Times New Roman"/>
+          <w:szCs w:val="24"/>
+        </w:rPr>
+        <w:t xml:space="preserve">) was designed to obtain information about not only the comfort levels, but also each important aspect of the game, such as the world layout, player’s understanding of the mechanics, and overall enjoyability, among others. The </w:t>
+      </w:r>
+      <w:r>
+        <w:rPr>
+          <w:rFonts w:eastAsia="Times New Roman"/>
+          <w:szCs w:val="24"/>
+        </w:rPr>
+        <w:t>chosen participants come from different sectors and possess different levels of expertise when it comes to both game development and programming in general. The pool of participants include classmates, herbologists, people working in computing sectors and students from unrelated courses. Each participant was given access to an early version of the game, as well as videos of the game showcasing features, and was sent a link to a questionnaire containing 18 questions. The questionnaire received 15 responses.</w:t>
+      </w:r>
+      <w:r>
+        <w:rPr>
+          <w:rFonts w:eastAsia="Times New Roman"/>
+          <w:szCs w:val="24"/>
+        </w:rPr>
+        <w:t xml:space="preserve"> In the following sections, answers to each question will be discussed and the changes made will be explained.</w:t>
+      </w:r>
+    </w:p>
+    <w:p>
+      <w:pPr>
+        <w:rPr>
+          <w:rFonts w:eastAsia="Times New Roman"/>
+          <w:szCs w:val="24"/>
+        </w:rPr>
+      </w:pPr>
+    </w:p>
+    <w:p>
+      <w:pPr>
+        <w:pStyle w:val="NoSpacing"/>
+        <w:jc w:val="center"/>
+        <w:rPr>
+          <w:szCs w:val="24"/>
+        </w:rPr>
+      </w:pPr>
+      <w:bookmarkStart w:id="10" w:name="Rate"/>
+      <w:r>
+        <w:rPr>
+          <w:noProof/>
+        </w:rPr>
         <w:lastRenderedPageBreak/>
-        <w:t>As for Steering Behaviours, the three Craig Reynolds’ implementations, as opposed to complex behaviours such as A*, succeed in realistically moving the NPCs without causing strain to the game.</w:t>
-      </w:r>
-      <w:r>
-        <w:rPr>
-          <w:rFonts w:eastAsia="Times New Roman"/>
-          <w:szCs w:val="24"/>
+        <w:drawing>
+          <wp:inline distT="0" distB="0" distL="0" distR="0" wp14:anchorId="774FC514" wp14:editId="7795DA39">
+            <wp:extent cx="5594350" cy="2232660"/>
+            <wp:effectExtent l="0" t="0" r="6350" b="0"/>
+            <wp:docPr id="2000353441" name="Picture 11" descr="Chart, bar chart&#10;&#10;Description automatically generated"/>
+            <wp:cNvGraphicFramePr>
+              <a:graphicFrameLocks xmlns:a="http://schemas.openxmlformats.org/drawingml/2006/main" noChangeAspect="1"/>
+            </wp:cNvGraphicFramePr>
+            <a:graphic xmlns:a="http://schemas.openxmlformats.org/drawingml/2006/main">
+              <a:graphicData uri="http://schemas.openxmlformats.org/drawingml/2006/picture">
+                <pic:pic xmlns:pic="http://schemas.openxmlformats.org/drawingml/2006/picture">
+                  <pic:nvPicPr>
+                    <pic:cNvPr id="2000353441" name="Picture 11" descr="Chart, bar chart&#10;&#10;Description automatically generated"/>
+                    <pic:cNvPicPr>
+                      <a:picLocks noChangeAspect="1" noChangeArrowheads="1"/>
+                    </pic:cNvPicPr>
+                  </pic:nvPicPr>
+                  <pic:blipFill rotWithShape="1">
+                    <a:blip r:embed="rId12" cstate="print">
+                      <a:extLst>
+                        <a:ext uri="{28A0092B-C50C-407E-A947-70E740481C1C}">
+                          <a14:useLocalDpi xmlns:a14="http://schemas.microsoft.com/office/drawing/2010/main" val="0"/>
+                        </a:ext>
+                      </a:extLst>
+                    </a:blip>
+                    <a:srcRect l="2393" t="5032" b="13068"/>
+                    <a:stretch/>
+                  </pic:blipFill>
+                  <pic:spPr bwMode="auto">
+                    <a:xfrm>
+                      <a:off x="0" y="0"/>
+                      <a:ext cx="5594350" cy="2232660"/>
+                    </a:xfrm>
+                    <a:prstGeom prst="rect">
+                      <a:avLst/>
+                    </a:prstGeom>
+                    <a:noFill/>
+                    <a:ln>
+                      <a:noFill/>
+                    </a:ln>
+                    <a:extLst>
+                      <a:ext uri="{53640926-AAD7-44D8-BBD7-CCE9431645EC}">
+                        <a14:shadowObscured xmlns:a14="http://schemas.microsoft.com/office/drawing/2010/main"/>
+                      </a:ext>
+                    </a:extLst>
+                  </pic:spPr>
+                </pic:pic>
+              </a:graphicData>
+            </a:graphic>
+          </wp:inline>
+        </w:drawing>
+      </w:r>
+      <w:bookmarkEnd w:id="10"/>
+    </w:p>
+    <w:p>
+      <w:pPr>
+        <w:pStyle w:val="NoSpacing"/>
+        <w:rPr>
+          <w:sz w:val="18"/>
+          <w:szCs w:val="20"/>
+        </w:rPr>
+      </w:pPr>
+      <w:r>
+        <w:rPr>
+          <w:sz w:val="18"/>
+          <w:szCs w:val="20"/>
+        </w:rPr>
+        <w:t>(</w:t>
+      </w:r>
+      <w:r>
+        <w:rPr>
+          <w:sz w:val="18"/>
+          <w:szCs w:val="20"/>
+        </w:rPr>
+        <w:t>Fig 1.1</w:t>
+      </w:r>
+      <w:r>
+        <w:rPr>
+          <w:sz w:val="18"/>
+          <w:szCs w:val="20"/>
+        </w:rPr>
+        <w:t>)</w:t>
+      </w:r>
+    </w:p>
+    <w:p>
+      <w:pPr>
+        <w:rPr>
+          <w:rFonts w:eastAsia="Times New Roman"/>
+          <w:szCs w:val="24"/>
+        </w:rPr>
+      </w:pPr>
+    </w:p>
+    <w:p>
+      <w:pPr>
+        <w:rPr>
+          <w:noProof/>
+        </w:rPr>
+      </w:pPr>
+      <w:r>
+        <w:rPr>
+          <w:noProof/>
+        </w:rPr>
+        <w:t>The first question of the questionnaire was aimed towards finding the overall rating of the game in order to gain insight into the average enjoyment levels of the testers</w:t>
+      </w:r>
+      <w:r>
+        <w:rPr>
+          <w:noProof/>
+        </w:rPr>
+        <w:t xml:space="preserve"> (</w:t>
+      </w:r>
+      <w:hyperlink w:anchor="Rate" w:history="1">
+        <w:r>
+          <w:rPr>
+            <w:rStyle w:val="Hyperlink"/>
+            <w:noProof/>
+          </w:rPr>
+          <w:t>Fig 1.1</w:t>
+        </w:r>
+      </w:hyperlink>
+      <w:r>
+        <w:rPr>
+          <w:noProof/>
+        </w:rPr>
+        <w:t>)</w:t>
+      </w:r>
+      <w:r>
+        <w:rPr>
+          <w:noProof/>
+        </w:rPr>
+        <w:t xml:space="preserve">. A third of the chosen participants have awarded the game with a full 5-star rating, while the vast majority of of the participants have opted to rate it 4-stars, and a single participant has rated it a 3. </w:t>
+      </w:r>
+      <w:r>
+        <w:rPr>
+          <w:noProof/>
+        </w:rPr>
+        <w:t>Based on the ratings provided by the participants, it appears that the game has generally been well-received. The fact that a third of the participants awarded the game a full 5-star rating suggests that there are aspects of the game that are highly appealing to some players. Additionally, the fact that the vast majority of participants opted to rate the game 4-stars indicates that most players found the game to be enjoyable and engaging, with only a few minor areas for improvement.</w:t>
+      </w:r>
+      <w:r>
+        <w:rPr>
+          <w:noProof/>
         </w:rPr>
         <w:t xml:space="preserve"> </w:t>
       </w:r>
     </w:p>
     <w:p>
       <w:pPr>
-        <w:spacing w:line="257" w:lineRule="auto"/>
-        <w:rPr>
-          <w:rFonts w:eastAsia="Times New Roman"/>
-          <w:szCs w:val="24"/>
-        </w:rPr>
-      </w:pPr>
-      <w:r>
-        <w:rPr>
-          <w:rFonts w:eastAsia="Times New Roman"/>
-          <w:szCs w:val="24"/>
-        </w:rPr>
-        <w:t xml:space="preserve">As such, with a VR game, which is already cost-effective, with many NPC characters, each calculating their own paths, the game would be too laggy to provide an enjoyable experience. Taking this into consideration, and how easily Craig Reynolds’ implementation succeeds in its goals, the three steering behaviours mentioned suit the game better than A*. </w:t>
-      </w:r>
-    </w:p>
-    <w:p/>
-    <w:p>
-      <w:pPr>
-        <w:pStyle w:val="Heading1"/>
-      </w:pPr>
-    </w:p>
-    <w:p>
-      <w:pPr>
-        <w:spacing w:line="257" w:lineRule="auto"/>
-      </w:pPr>
-      <w:r>
-        <w:rPr>
-          <w:rFonts w:eastAsia="Times New Roman"/>
-          <w:szCs w:val="24"/>
-        </w:rPr>
+        <w:rPr>
+          <w:noProof/>
+        </w:rPr>
+      </w:pPr>
+    </w:p>
+    <w:p>
+      <w:pPr>
+        <w:rPr>
+          <w:noProof/>
+        </w:rPr>
+      </w:pPr>
+      <w:r>
+        <w:rPr>
+          <w:noProof/>
+        </w:rPr>
+        <w:t>The following two questions were aimed towards understanding how the game could be improved. Participants were asked about actions they wish could have been possible (</w:t>
+      </w:r>
+      <w:hyperlink w:anchor="MoreActions" w:history="1">
+        <w:r>
+          <w:rPr>
+            <w:rStyle w:val="Hyperlink"/>
+            <w:noProof/>
+          </w:rPr>
+          <w:t>Appendices</w:t>
+        </w:r>
+      </w:hyperlink>
+      <w:r>
+        <w:rPr>
+          <w:noProof/>
+        </w:rPr>
+        <w:t>) and what area of the game was the most enjoyable (</w:t>
+      </w:r>
+      <w:hyperlink w:anchor="EnjoyedArea" w:history="1">
+        <w:r>
+          <w:rPr>
+            <w:rStyle w:val="Hyperlink"/>
+            <w:noProof/>
+          </w:rPr>
+          <w:t>Appendices</w:t>
+        </w:r>
+      </w:hyperlink>
+      <w:r>
+        <w:rPr>
+          <w:noProof/>
+        </w:rPr>
+        <w:t xml:space="preserve">). 6 out of the 15 responses have </w:t>
+      </w:r>
+      <w:r>
+        <w:rPr>
+          <w:noProof/>
+        </w:rPr>
+        <w:t>mentioned wishing for more interactions with the NPCs. Some in particular have requested “</w:t>
+      </w:r>
+      <w:r>
+        <w:rPr>
+          <w:noProof/>
+        </w:rPr>
+        <w:t>Friendship/Romancing of the NPCs</w:t>
+      </w:r>
+      <w:r>
+        <w:rPr>
+          <w:noProof/>
+        </w:rPr>
+        <w:t>” as well as hiring NPCs as farmhands, “</w:t>
+      </w:r>
+      <w:r>
+        <w:rPr>
+          <w:noProof/>
+        </w:rPr>
+        <w:t>Hired NPC to help do some of the farming</w:t>
+      </w:r>
+      <w:r>
+        <w:rPr>
+          <w:noProof/>
+        </w:rPr>
+        <w:t>.”. Other responses have recommended adding new activities such as fishing, mining, upgrading tools and fighting. 3 participants have recommended no changes.</w:t>
+      </w:r>
+      <w:r>
         <w:t xml:space="preserve"> </w:t>
       </w:r>
-    </w:p>
-    <w:p>
-      <w:pPr>
-        <w:spacing w:line="257" w:lineRule="auto"/>
-      </w:pPr>
-      <w:r>
-        <w:rPr>
-          <w:rFonts w:eastAsia="Times New Roman"/>
+      <w:r>
+        <w:rPr>
+          <w:noProof/>
+        </w:rPr>
+        <w:t xml:space="preserve">Overall, the responses suggest that there is some room for improvement in the game to meet the desires of some players. </w:t>
+      </w:r>
+      <w:r>
+        <w:rPr>
+          <w:noProof/>
+        </w:rPr>
+        <w:t xml:space="preserve">These recommendations outline what further directions can be taken in the future. As for the most enjoyable area of the game, 7 out of 15 responses have stated that the farming aspect of the game was the most enjoyable. 3 participants have enjoyed the exploration factor of the game and </w:t>
+      </w:r>
+      <w:r>
+        <w:rPr>
+          <w:noProof/>
+        </w:rPr>
+        <w:t>another 3 have praised the aesthetics of the game. Other praised areas included the map/level editing and customisation. Based on the responses, it appears that t</w:t>
+      </w:r>
+      <w:r>
+        <w:rPr>
+          <w:noProof/>
+        </w:rPr>
+        <w:t>he farming mechanics are well-designed and engaging, and are a key factor in player satisfaction with the game.</w:t>
+      </w:r>
+    </w:p>
+    <w:p>
+      <w:pPr>
+        <w:rPr>
+          <w:noProof/>
+        </w:rPr>
+      </w:pPr>
+    </w:p>
+    <w:p>
+      <w:pPr>
+        <w:rPr>
+          <w:noProof/>
+        </w:rPr>
+      </w:pPr>
+      <w:r>
+        <w:rPr>
+          <w:noProof/>
+        </w:rPr>
+        <w:t xml:space="preserve">The participants were then asked their opinion on the layout of the game world and the UI. All received responses came back positive, with a select view offering recommendations for </w:t>
+      </w:r>
+      <w:r>
+        <w:rPr>
+          <w:noProof/>
+        </w:rPr>
+        <w:lastRenderedPageBreak/>
+        <w:t xml:space="preserve">improvement. Such recommendations included, a smaller inventory UI, inventory system moved further away from player, a bigger watch </w:t>
+      </w:r>
+      <w:r>
+        <w:rPr>
+          <w:noProof/>
+        </w:rPr>
+        <w:t>on the player’s hand, and less traffic as it “</w:t>
+      </w:r>
+      <w:r>
+        <w:rPr>
+          <w:noProof/>
+        </w:rPr>
+        <w:t>conflicted with that aesthetic</w:t>
+      </w:r>
+      <w:r>
+        <w:rPr>
+          <w:noProof/>
+        </w:rPr>
+        <w:t>”</w:t>
+      </w:r>
+      <w:r>
+        <w:rPr>
+          <w:noProof/>
+        </w:rPr>
+        <w:t xml:space="preserve"> </w:t>
+      </w:r>
+      <w:r>
+        <w:rPr>
+          <w:noProof/>
+        </w:rPr>
+        <w:t>and</w:t>
+      </w:r>
+      <w:r>
+        <w:rPr>
+          <w:noProof/>
+        </w:rPr>
+        <w:t xml:space="preserve"> </w:t>
+      </w:r>
+      <w:r>
+        <w:rPr>
+          <w:noProof/>
+        </w:rPr>
+        <w:t>“</w:t>
+      </w:r>
+      <w:r>
+        <w:rPr>
+          <w:noProof/>
+        </w:rPr>
+        <w:t>made it feel urbanised at times</w:t>
+      </w:r>
+      <w:r>
+        <w:rPr>
+          <w:noProof/>
+        </w:rPr>
+        <w:t>”</w:t>
+      </w:r>
+      <w:r>
+        <w:rPr>
+          <w:noProof/>
+        </w:rPr>
+        <w:t xml:space="preserve"> which took away from th</w:t>
+      </w:r>
+      <w:r>
+        <w:rPr>
+          <w:noProof/>
+        </w:rPr>
+        <w:t>e country life aesthetic. As a result, the delay between spawning a vehicle has been increased and the font size of the text on the watch have also been increased.</w:t>
+      </w:r>
+    </w:p>
+    <w:p>
+      <w:pPr>
+        <w:rPr>
+          <w:noProof/>
+        </w:rPr>
+      </w:pPr>
+    </w:p>
+    <w:p>
+      <w:pPr>
+        <w:pStyle w:val="NoSpacing"/>
+        <w:jc w:val="center"/>
+        <w:rPr>
+          <w:noProof/>
+        </w:rPr>
+      </w:pPr>
+      <w:bookmarkStart w:id="11" w:name="Art"/>
+      <w:r>
+        <w:rPr>
+          <w:noProof/>
+        </w:rPr>
+        <w:drawing>
+          <wp:inline distT="0" distB="0" distL="0" distR="0" wp14:anchorId="0984A566" wp14:editId="40C9F985">
+            <wp:extent cx="4069080" cy="2095500"/>
+            <wp:effectExtent l="0" t="0" r="7620" b="0"/>
+            <wp:docPr id="1715313675" name="Picture 3" descr="Chart, pie chart&#10;&#10;Description automatically generated"/>
+            <wp:cNvGraphicFramePr>
+              <a:graphicFrameLocks xmlns:a="http://schemas.openxmlformats.org/drawingml/2006/main" noChangeAspect="1"/>
+            </wp:cNvGraphicFramePr>
+            <a:graphic xmlns:a="http://schemas.openxmlformats.org/drawingml/2006/main">
+              <a:graphicData uri="http://schemas.openxmlformats.org/drawingml/2006/picture">
+                <pic:pic xmlns:pic="http://schemas.openxmlformats.org/drawingml/2006/picture">
+                  <pic:nvPicPr>
+                    <pic:cNvPr id="1715313675" name="Picture 3" descr="Chart, pie chart&#10;&#10;Description automatically generated"/>
+                    <pic:cNvPicPr>
+                      <a:picLocks noChangeAspect="1" noChangeArrowheads="1"/>
+                    </pic:cNvPicPr>
+                  </pic:nvPicPr>
+                  <pic:blipFill rotWithShape="1">
+                    <a:blip r:embed="rId13" cstate="print">
+                      <a:extLst>
+                        <a:ext uri="{28A0092B-C50C-407E-A947-70E740481C1C}">
+                          <a14:useLocalDpi xmlns:a14="http://schemas.microsoft.com/office/drawing/2010/main" val="0"/>
+                        </a:ext>
+                      </a:extLst>
+                    </a:blip>
+                    <a:srcRect l="2526" t="5053" r="26480" b="8105"/>
+                    <a:stretch/>
+                  </pic:blipFill>
+                  <pic:spPr bwMode="auto">
+                    <a:xfrm>
+                      <a:off x="0" y="0"/>
+                      <a:ext cx="4069080" cy="2095500"/>
+                    </a:xfrm>
+                    <a:prstGeom prst="rect">
+                      <a:avLst/>
+                    </a:prstGeom>
+                    <a:noFill/>
+                    <a:ln>
+                      <a:noFill/>
+                    </a:ln>
+                    <a:extLst>
+                      <a:ext uri="{53640926-AAD7-44D8-BBD7-CCE9431645EC}">
+                        <a14:shadowObscured xmlns:a14="http://schemas.microsoft.com/office/drawing/2010/main"/>
+                      </a:ext>
+                    </a:extLst>
+                  </pic:spPr>
+                </pic:pic>
+              </a:graphicData>
+            </a:graphic>
+          </wp:inline>
+        </w:drawing>
+      </w:r>
+      <w:bookmarkEnd w:id="11"/>
+    </w:p>
+    <w:p>
+      <w:pPr>
+        <w:pStyle w:val="NoSpacing"/>
+        <w:ind w:left="720" w:firstLine="720"/>
+        <w:rPr>
+          <w:noProof/>
+          <w:sz w:val="18"/>
+          <w:szCs w:val="18"/>
+        </w:rPr>
+      </w:pPr>
+      <w:r>
+        <w:rPr>
+          <w:noProof/>
+          <w:sz w:val="18"/>
+          <w:szCs w:val="18"/>
+        </w:rPr>
+        <w:t>(Fig 1.2)</w:t>
+      </w:r>
+    </w:p>
+    <w:p>
+      <w:pPr>
+        <w:pStyle w:val="NoSpacing"/>
+        <w:rPr>
+          <w:noProof/>
+          <w:sz w:val="18"/>
+          <w:szCs w:val="18"/>
+        </w:rPr>
+      </w:pPr>
+    </w:p>
+    <w:p>
+      <w:pPr>
+        <w:rPr>
+          <w:noProof/>
+        </w:rPr>
+      </w:pPr>
+      <w:r>
+        <w:rPr>
+          <w:noProof/>
+        </w:rPr>
+        <w:t xml:space="preserve">The next </w:t>
+      </w:r>
+      <w:r>
+        <w:rPr>
+          <w:noProof/>
+        </w:rPr>
+        <w:t>question regarded the enjoyment of the particular art style</w:t>
+      </w:r>
+      <w:r>
+        <w:rPr>
+          <w:noProof/>
+        </w:rPr>
+        <w:t xml:space="preserve"> (</w:t>
+      </w:r>
+      <w:hyperlink w:anchor="Art" w:history="1">
+        <w:r>
+          <w:rPr>
+            <w:rStyle w:val="Hyperlink"/>
+            <w:noProof/>
+          </w:rPr>
+          <w:t>Fig 1.2</w:t>
+        </w:r>
+      </w:hyperlink>
+      <w:r>
+        <w:rPr>
+          <w:noProof/>
+        </w:rPr>
+        <w:t>)</w:t>
+      </w:r>
+      <w:r>
+        <w:rPr>
+          <w:noProof/>
+        </w:rPr>
+        <w:t xml:space="preserve">. When creating the game, a low-poly cartoon style was chosen for the gameworld to offer a cute, innocent aesthetic to the game. </w:t>
+      </w:r>
+      <w:r>
+        <w:rPr>
+          <w:noProof/>
+        </w:rPr>
+        <w:t>Out of 15 participants, 14 stated that they enjoyed the art style, with only one indicating indifference.</w:t>
+      </w:r>
+      <w:r>
+        <w:rPr>
+          <w:noProof/>
+        </w:rPr>
+        <w:t xml:space="preserve"> </w:t>
+      </w:r>
+      <w:r>
+        <w:rPr>
+          <w:noProof/>
+        </w:rPr>
+        <w:t>The positive feedback on the art style is a strong indicator that the art style is well-suited for the game and should continue to be utilized.</w:t>
+      </w:r>
+    </w:p>
+    <w:p>
+      <w:pPr>
+        <w:pStyle w:val="NoSpacing"/>
+        <w:jc w:val="center"/>
+      </w:pPr>
+      <w:bookmarkStart w:id="12" w:name="InvPosition"/>
+      <w:r>
+        <w:rPr>
+          <w:noProof/>
+        </w:rPr>
+        <w:drawing>
+          <wp:inline distT="0" distB="0" distL="0" distR="0" wp14:anchorId="3F1E7999" wp14:editId="0F2BAD83">
+            <wp:extent cx="4137660" cy="2087880"/>
+            <wp:effectExtent l="0" t="0" r="0" b="7620"/>
+            <wp:docPr id="1983958682" name="Picture 4" descr="Chart, pie chart&#10;&#10;Description automatically generated"/>
+            <wp:cNvGraphicFramePr>
+              <a:graphicFrameLocks xmlns:a="http://schemas.openxmlformats.org/drawingml/2006/main" noChangeAspect="1"/>
+            </wp:cNvGraphicFramePr>
+            <a:graphic xmlns:a="http://schemas.openxmlformats.org/drawingml/2006/main">
+              <a:graphicData uri="http://schemas.openxmlformats.org/drawingml/2006/picture">
+                <pic:pic xmlns:pic="http://schemas.openxmlformats.org/drawingml/2006/picture">
+                  <pic:nvPicPr>
+                    <pic:cNvPr id="1983958682" name="Picture 4" descr="Chart, pie chart&#10;&#10;Description automatically generated"/>
+                    <pic:cNvPicPr>
+                      <a:picLocks noChangeAspect="1" noChangeArrowheads="1"/>
+                    </pic:cNvPicPr>
+                  </pic:nvPicPr>
+                  <pic:blipFill rotWithShape="1">
+                    <a:blip r:embed="rId14" cstate="print">
+                      <a:extLst>
+                        <a:ext uri="{28A0092B-C50C-407E-A947-70E740481C1C}">
+                          <a14:useLocalDpi xmlns:a14="http://schemas.microsoft.com/office/drawing/2010/main" val="0"/>
+                        </a:ext>
+                      </a:extLst>
+                    </a:blip>
+                    <a:srcRect l="1728" t="5369" r="26080" b="8105"/>
+                    <a:stretch/>
+                  </pic:blipFill>
+                  <pic:spPr bwMode="auto">
+                    <a:xfrm>
+                      <a:off x="0" y="0"/>
+                      <a:ext cx="4137660" cy="2087880"/>
+                    </a:xfrm>
+                    <a:prstGeom prst="rect">
+                      <a:avLst/>
+                    </a:prstGeom>
+                    <a:noFill/>
+                    <a:ln>
+                      <a:noFill/>
+                    </a:ln>
+                    <a:extLst>
+                      <a:ext uri="{53640926-AAD7-44D8-BBD7-CCE9431645EC}">
+                        <a14:shadowObscured xmlns:a14="http://schemas.microsoft.com/office/drawing/2010/main"/>
+                      </a:ext>
+                    </a:extLst>
+                  </pic:spPr>
+                </pic:pic>
+              </a:graphicData>
+            </a:graphic>
+          </wp:inline>
+        </w:drawing>
+      </w:r>
+      <w:bookmarkEnd w:id="12"/>
+    </w:p>
+    <w:p>
+      <w:pPr>
+        <w:pStyle w:val="NoSpacing"/>
+        <w:ind w:left="720" w:firstLine="720"/>
+        <w:rPr>
+          <w:sz w:val="18"/>
+          <w:szCs w:val="18"/>
+        </w:rPr>
+      </w:pPr>
+      <w:r>
+        <w:rPr>
+          <w:sz w:val="18"/>
+          <w:szCs w:val="18"/>
+        </w:rPr>
+        <w:t>(Fig 1.3)</w:t>
+      </w:r>
+    </w:p>
+    <w:p>
+      <w:pPr>
+        <w:pStyle w:val="NoSpacing"/>
+      </w:pPr>
+    </w:p>
+    <w:p>
+      <w:pPr>
+        <w:pStyle w:val="NoSpacing"/>
+        <w:jc w:val="center"/>
+      </w:pPr>
+      <w:bookmarkStart w:id="13" w:name="InvEase"/>
+      <w:r>
+        <w:rPr>
           <w:b/>
           <w:bCs/>
+          <w:noProof/>
+        </w:rPr>
+        <w:lastRenderedPageBreak/>
+        <w:drawing>
+          <wp:inline distT="0" distB="0" distL="0" distR="0" wp14:anchorId="0208D7DC" wp14:editId="284DC367">
+            <wp:extent cx="3825240" cy="2065020"/>
+            <wp:effectExtent l="0" t="0" r="3810" b="0"/>
+            <wp:docPr id="1448812773" name="Picture 5" descr="Chart, bubble chart&#10;&#10;Description automatically generated"/>
+            <wp:cNvGraphicFramePr>
+              <a:graphicFrameLocks xmlns:a="http://schemas.openxmlformats.org/drawingml/2006/main" noChangeAspect="1"/>
+            </wp:cNvGraphicFramePr>
+            <a:graphic xmlns:a="http://schemas.openxmlformats.org/drawingml/2006/main">
+              <a:graphicData uri="http://schemas.openxmlformats.org/drawingml/2006/picture">
+                <pic:pic xmlns:pic="http://schemas.openxmlformats.org/drawingml/2006/picture">
+                  <pic:nvPicPr>
+                    <pic:cNvPr id="1448812773" name="Picture 5" descr="Chart, bubble chart&#10;&#10;Description automatically generated"/>
+                    <pic:cNvPicPr>
+                      <a:picLocks noChangeAspect="1" noChangeArrowheads="1"/>
+                    </pic:cNvPicPr>
+                  </pic:nvPicPr>
+                  <pic:blipFill rotWithShape="1">
+                    <a:blip r:embed="rId15" cstate="print">
+                      <a:extLst>
+                        <a:ext uri="{28A0092B-C50C-407E-A947-70E740481C1C}">
+                          <a14:useLocalDpi xmlns:a14="http://schemas.microsoft.com/office/drawing/2010/main" val="0"/>
+                        </a:ext>
+                      </a:extLst>
+                    </a:blip>
+                    <a:srcRect l="2260" t="6316" r="30999" b="8105"/>
+                    <a:stretch/>
+                  </pic:blipFill>
+                  <pic:spPr bwMode="auto">
+                    <a:xfrm>
+                      <a:off x="0" y="0"/>
+                      <a:ext cx="3825240" cy="2065020"/>
+                    </a:xfrm>
+                    <a:prstGeom prst="rect">
+                      <a:avLst/>
+                    </a:prstGeom>
+                    <a:noFill/>
+                    <a:ln>
+                      <a:noFill/>
+                    </a:ln>
+                    <a:extLst>
+                      <a:ext uri="{53640926-AAD7-44D8-BBD7-CCE9431645EC}">
+                        <a14:shadowObscured xmlns:a14="http://schemas.microsoft.com/office/drawing/2010/main"/>
+                      </a:ext>
+                    </a:extLst>
+                  </pic:spPr>
+                </pic:pic>
+              </a:graphicData>
+            </a:graphic>
+          </wp:inline>
+        </w:drawing>
+      </w:r>
+      <w:bookmarkEnd w:id="13"/>
+    </w:p>
+    <w:p>
+      <w:pPr>
+        <w:pStyle w:val="NoSpacing"/>
+        <w:ind w:left="720" w:firstLine="720"/>
+        <w:rPr>
+          <w:sz w:val="18"/>
+          <w:szCs w:val="18"/>
+        </w:rPr>
+      </w:pPr>
+      <w:r>
+        <w:rPr>
+          <w:sz w:val="18"/>
+          <w:szCs w:val="18"/>
+        </w:rPr>
+        <w:t>(Fig 1.</w:t>
+      </w:r>
+      <w:r>
+        <w:rPr>
+          <w:sz w:val="18"/>
+          <w:szCs w:val="18"/>
+        </w:rPr>
+        <w:t>4</w:t>
+      </w:r>
+      <w:r>
+        <w:rPr>
+          <w:sz w:val="18"/>
+          <w:szCs w:val="18"/>
+        </w:rPr>
+        <w:t>)</w:t>
+      </w:r>
+    </w:p>
+    <w:p>
+      <w:pPr>
+        <w:pStyle w:val="NoSpacing"/>
+      </w:pPr>
+    </w:p>
+    <w:p>
+      <w:r>
+        <w:t>The following three questions concerned the inventory system. In particular, the inventory placement, easy of understanding and areas of improvement, were questioned. As for the positioning</w:t>
+      </w:r>
+      <w:r>
+        <w:t xml:space="preserve"> (</w:t>
+      </w:r>
+      <w:hyperlink w:anchor="InvPosition" w:history="1">
+        <w:r>
+          <w:rPr>
+            <w:rStyle w:val="Hyperlink"/>
+          </w:rPr>
+          <w:t>Fig 1.3</w:t>
+        </w:r>
+      </w:hyperlink>
+      <w:r>
+        <w:t>)</w:t>
+      </w:r>
+      <w:r>
+        <w:t xml:space="preserve">, the response has received conflicting results, however the vast majority of the participants have stated that the location was just right, with 9 out of 15 responses. 5 participants stated that it was positioned too close to the eyes and 1 participant stated that it was too far. These responses, however, indicate </w:t>
+      </w:r>
+      <w:r>
+        <w:t xml:space="preserve">that the </w:t>
+      </w:r>
+      <w:r>
+        <w:t>inventory</w:t>
+      </w:r>
+      <w:r>
+        <w:t xml:space="preserve"> positioning was well-optimized for the majority of players, which is a positive indication for the game design.</w:t>
+      </w:r>
+    </w:p>
+    <w:p>
+      <w:r>
+        <w:t>All 15 responses have come back positive for the question regarding ease of understanding, which is a good indication t</w:t>
+      </w:r>
+      <w:r>
+        <w:t>hat the inventory system</w:t>
+      </w:r>
+      <w:r>
+        <w:t xml:space="preserve"> is effective in communicating the necessary information to players</w:t>
+      </w:r>
+      <w:r>
+        <w:t xml:space="preserve"> and </w:t>
+      </w:r>
+      <w:r>
+        <w:t>is well-designed and intuitive</w:t>
+      </w:r>
+      <w:r>
+        <w:t xml:space="preserve"> (</w:t>
+      </w:r>
+      <w:hyperlink w:anchor="InvEase" w:history="1">
+        <w:r>
+          <w:rPr>
+            <w:rStyle w:val="Hyperlink"/>
+          </w:rPr>
+          <w:t>Fig 1.4</w:t>
+        </w:r>
+      </w:hyperlink>
+      <w:r>
+        <w:t>)</w:t>
+      </w:r>
+      <w:r>
+        <w:t>.</w:t>
+      </w:r>
+    </w:p>
+    <w:p/>
+    <w:p>
+      <w:r>
+        <w:t>Some of the changes suggested for the inventory system included, adding titles of objects in the inventory slots, clearer and bigger images of the items, and also some responses have described a bug with the inventory system in which occasionally some items taken out of the inventory get stuck and do not work as expected. While fixes have been applied to remove this bug, in rare occurrences the bug persists. Further research on inventory systems should be taken in the future to any person attempting a similar mechanic.</w:t>
+      </w:r>
+    </w:p>
+    <w:p/>
+    <w:p>
+      <w:pPr>
+        <w:pStyle w:val="NoSpacing"/>
+        <w:jc w:val="center"/>
+        <w:rPr>
+          <w:noProof/>
+        </w:rPr>
+      </w:pPr>
+      <w:bookmarkStart w:id="14" w:name="Movement"/>
+      <w:r>
+        <w:rPr>
+          <w:noProof/>
+        </w:rPr>
+        <w:drawing>
+          <wp:inline distT="0" distB="0" distL="0" distR="0" wp14:anchorId="799CA465" wp14:editId="095BB879">
+            <wp:extent cx="4099560" cy="2103120"/>
+            <wp:effectExtent l="0" t="0" r="0" b="0"/>
+            <wp:docPr id="357685272" name="Picture 6" descr="Chart, pie chart&#10;&#10;Description automatically generated"/>
+            <wp:cNvGraphicFramePr>
+              <a:graphicFrameLocks xmlns:a="http://schemas.openxmlformats.org/drawingml/2006/main" noChangeAspect="1"/>
+            </wp:cNvGraphicFramePr>
+            <a:graphic xmlns:a="http://schemas.openxmlformats.org/drawingml/2006/main">
+              <a:graphicData uri="http://schemas.openxmlformats.org/drawingml/2006/picture">
+                <pic:pic xmlns:pic="http://schemas.openxmlformats.org/drawingml/2006/picture">
+                  <pic:nvPicPr>
+                    <pic:cNvPr id="357685272" name="Picture 6" descr="Chart, pie chart&#10;&#10;Description automatically generated"/>
+                    <pic:cNvPicPr>
+                      <a:picLocks noChangeAspect="1" noChangeArrowheads="1"/>
+                    </pic:cNvPicPr>
+                  </pic:nvPicPr>
+                  <pic:blipFill rotWithShape="1">
+                    <a:blip r:embed="rId16" cstate="print">
+                      <a:extLst>
+                        <a:ext uri="{28A0092B-C50C-407E-A947-70E740481C1C}">
+                          <a14:useLocalDpi xmlns:a14="http://schemas.microsoft.com/office/drawing/2010/main" val="0"/>
+                        </a:ext>
+                      </a:extLst>
+                    </a:blip>
+                    <a:srcRect l="2261" t="5053" r="26212" b="7790"/>
+                    <a:stretch/>
+                  </pic:blipFill>
+                  <pic:spPr bwMode="auto">
+                    <a:xfrm>
+                      <a:off x="0" y="0"/>
+                      <a:ext cx="4099560" cy="2103120"/>
+                    </a:xfrm>
+                    <a:prstGeom prst="rect">
+                      <a:avLst/>
+                    </a:prstGeom>
+                    <a:noFill/>
+                    <a:ln>
+                      <a:noFill/>
+                    </a:ln>
+                    <a:extLst>
+                      <a:ext uri="{53640926-AAD7-44D8-BBD7-CCE9431645EC}">
+                        <a14:shadowObscured xmlns:a14="http://schemas.microsoft.com/office/drawing/2010/main"/>
+                      </a:ext>
+                    </a:extLst>
+                  </pic:spPr>
+                </pic:pic>
+              </a:graphicData>
+            </a:graphic>
+          </wp:inline>
+        </w:drawing>
+      </w:r>
+      <w:bookmarkEnd w:id="14"/>
+    </w:p>
+    <w:p>
+      <w:pPr>
+        <w:pStyle w:val="NoSpacing"/>
+        <w:ind w:left="720" w:firstLine="720"/>
+        <w:rPr>
+          <w:sz w:val="18"/>
+          <w:szCs w:val="18"/>
+        </w:rPr>
+      </w:pPr>
+      <w:r>
+        <w:rPr>
+          <w:sz w:val="18"/>
+          <w:szCs w:val="18"/>
+        </w:rPr>
+        <w:t>(Fig 1.</w:t>
+      </w:r>
+      <w:r>
+        <w:rPr>
+          <w:sz w:val="18"/>
+          <w:szCs w:val="18"/>
+        </w:rPr>
+        <w:t>5</w:t>
+      </w:r>
+      <w:r>
+        <w:rPr>
+          <w:sz w:val="18"/>
+          <w:szCs w:val="18"/>
+        </w:rPr>
+        <w:t>)</w:t>
+      </w:r>
+    </w:p>
+    <w:p>
+      <w:pPr>
+        <w:pStyle w:val="NoSpacing"/>
+        <w:rPr>
+          <w:noProof/>
+        </w:rPr>
+      </w:pPr>
+    </w:p>
+    <w:p>
+      <w:r>
+        <w:lastRenderedPageBreak/>
+        <w:t>The participants were then asked about the movement system (</w:t>
+      </w:r>
+      <w:hyperlink w:anchor="Movement" w:history="1">
+        <w:r>
+          <w:rPr>
+            <w:rStyle w:val="Hyperlink"/>
+          </w:rPr>
+          <w:t>Fig 1.5</w:t>
+        </w:r>
+      </w:hyperlink>
+      <w:r>
+        <w:t>). Out of 14 responses, 13 stated that the movement and rotation were comfortable, with only 1 participant stating otherwise.</w:t>
+      </w:r>
+      <w:r>
+        <w:t xml:space="preserve"> This is a positive indication that the controls for movement and rotation are well-implemented and intuitive for players.</w:t>
+      </w:r>
+      <w:r>
+        <w:t xml:space="preserve"> As for the suggested improvements, 9 responses stated that no changes were necessary, however 2 participants have expressed that the rotation speed was too slow. Subsequently, the speed of rotation was increased. </w:t>
+      </w:r>
+    </w:p>
+    <w:p>
+      <w:pPr>
+        <w:pStyle w:val="NoSpacing"/>
+        <w:jc w:val="center"/>
+      </w:pPr>
+      <w:bookmarkStart w:id="15" w:name="Audio"/>
+      <w:r>
+        <w:rPr>
+          <w:noProof/>
+        </w:rPr>
+        <w:drawing>
+          <wp:inline distT="0" distB="0" distL="0" distR="0" wp14:anchorId="5BFE9686" wp14:editId="50E183AC">
+            <wp:extent cx="3840480" cy="2049780"/>
+            <wp:effectExtent l="0" t="0" r="7620" b="7620"/>
+            <wp:docPr id="610387279" name="Picture 7" descr="Chart, pie chart&#10;&#10;Description automatically generated"/>
+            <wp:cNvGraphicFramePr>
+              <a:graphicFrameLocks xmlns:a="http://schemas.openxmlformats.org/drawingml/2006/main" noChangeAspect="1"/>
+            </wp:cNvGraphicFramePr>
+            <a:graphic xmlns:a="http://schemas.openxmlformats.org/drawingml/2006/main">
+              <a:graphicData uri="http://schemas.openxmlformats.org/drawingml/2006/picture">
+                <pic:pic xmlns:pic="http://schemas.openxmlformats.org/drawingml/2006/picture">
+                  <pic:nvPicPr>
+                    <pic:cNvPr id="610387279" name="Picture 7" descr="Chart, pie chart&#10;&#10;Description automatically generated"/>
+                    <pic:cNvPicPr>
+                      <a:picLocks noChangeAspect="1" noChangeArrowheads="1"/>
+                    </pic:cNvPicPr>
+                  </pic:nvPicPr>
+                  <pic:blipFill rotWithShape="1">
+                    <a:blip r:embed="rId17" cstate="print">
+                      <a:extLst>
+                        <a:ext uri="{28A0092B-C50C-407E-A947-70E740481C1C}">
+                          <a14:useLocalDpi xmlns:a14="http://schemas.microsoft.com/office/drawing/2010/main" val="0"/>
+                        </a:ext>
+                      </a:extLst>
+                    </a:blip>
+                    <a:srcRect l="1994" t="6000" r="30999" b="9053"/>
+                    <a:stretch/>
+                  </pic:blipFill>
+                  <pic:spPr bwMode="auto">
+                    <a:xfrm>
+                      <a:off x="0" y="0"/>
+                      <a:ext cx="3840480" cy="2049780"/>
+                    </a:xfrm>
+                    <a:prstGeom prst="rect">
+                      <a:avLst/>
+                    </a:prstGeom>
+                    <a:noFill/>
+                    <a:ln>
+                      <a:noFill/>
+                    </a:ln>
+                    <a:extLst>
+                      <a:ext uri="{53640926-AAD7-44D8-BBD7-CCE9431645EC}">
+                        <a14:shadowObscured xmlns:a14="http://schemas.microsoft.com/office/drawing/2010/main"/>
+                      </a:ext>
+                    </a:extLst>
+                  </pic:spPr>
+                </pic:pic>
+              </a:graphicData>
+            </a:graphic>
+          </wp:inline>
+        </w:drawing>
+      </w:r>
+      <w:bookmarkEnd w:id="15"/>
+    </w:p>
+    <w:p>
+      <w:pPr>
+        <w:pStyle w:val="NoSpacing"/>
+        <w:ind w:left="720" w:firstLine="720"/>
+        <w:rPr>
+          <w:sz w:val="18"/>
+          <w:szCs w:val="18"/>
+        </w:rPr>
+      </w:pPr>
+      <w:r>
+        <w:rPr>
+          <w:sz w:val="18"/>
+          <w:szCs w:val="18"/>
+        </w:rPr>
+        <w:t>(Fig 1.</w:t>
+      </w:r>
+      <w:r>
+        <w:rPr>
+          <w:sz w:val="18"/>
+          <w:szCs w:val="18"/>
+        </w:rPr>
+        <w:t>6</w:t>
+      </w:r>
+      <w:r>
+        <w:rPr>
+          <w:sz w:val="18"/>
+          <w:szCs w:val="18"/>
+        </w:rPr>
+        <w:t>)</w:t>
+      </w:r>
+    </w:p>
+    <w:p/>
+    <w:p>
+      <w:r>
+        <w:t xml:space="preserve">When asked about the audio system, the responses came back </w:t>
+      </w:r>
+      <w:r>
+        <w:t>predominantly</w:t>
+      </w:r>
+      <w:r>
+        <w:t xml:space="preserve"> positive, with 14 responses stating that it feels natural</w:t>
+      </w:r>
+      <w:r>
+        <w:t xml:space="preserve"> (</w:t>
+      </w:r>
+      <w:hyperlink w:anchor="Audio" w:history="1">
+        <w:r>
+          <w:rPr>
+            <w:rStyle w:val="Hyperlink"/>
+          </w:rPr>
+          <w:t>Fig 1.6</w:t>
+        </w:r>
+      </w:hyperlink>
+      <w:r>
+        <w:t>)</w:t>
+      </w:r>
+      <w:r>
+        <w:t xml:space="preserve">. When followed up by a question regarding the issues encountered with the audio, some note-worthy recommendations were, increasing the volume, adding a volume controller that can be controlled by the player, adding more audio, and one participant in particular has expressed an issue with the direction in which the audio was coming from. The issue was, however, unable to be replicated and thus no fix has been implemented. </w:t>
+      </w:r>
+    </w:p>
+    <w:p/>
+    <w:p>
+      <w:pPr>
+        <w:pStyle w:val="NoSpacing"/>
+        <w:jc w:val="center"/>
+      </w:pPr>
+      <w:bookmarkStart w:id="16" w:name="Discomfort"/>
+      <w:r>
+        <w:rPr>
+          <w:noProof/>
+        </w:rPr>
+        <w:drawing>
+          <wp:inline distT="0" distB="0" distL="0" distR="0" wp14:anchorId="470BA51E" wp14:editId="35A2E017">
+            <wp:extent cx="4023360" cy="2065020"/>
+            <wp:effectExtent l="0" t="0" r="0" b="0"/>
+            <wp:docPr id="583337404" name="Picture 8" descr="Chart, pie chart&#10;&#10;Description automatically generated"/>
+            <wp:cNvGraphicFramePr>
+              <a:graphicFrameLocks xmlns:a="http://schemas.openxmlformats.org/drawingml/2006/main" noChangeAspect="1"/>
+            </wp:cNvGraphicFramePr>
+            <a:graphic xmlns:a="http://schemas.openxmlformats.org/drawingml/2006/main">
+              <a:graphicData uri="http://schemas.openxmlformats.org/drawingml/2006/picture">
+                <pic:pic xmlns:pic="http://schemas.openxmlformats.org/drawingml/2006/picture">
+                  <pic:nvPicPr>
+                    <pic:cNvPr id="583337404" name="Picture 8" descr="Chart, pie chart&#10;&#10;Description automatically generated"/>
+                    <pic:cNvPicPr>
+                      <a:picLocks noChangeAspect="1" noChangeArrowheads="1"/>
+                    </pic:cNvPicPr>
+                  </pic:nvPicPr>
+                  <pic:blipFill rotWithShape="1">
+                    <a:blip r:embed="rId18" cstate="print">
+                      <a:extLst>
+                        <a:ext uri="{28A0092B-C50C-407E-A947-70E740481C1C}">
+                          <a14:useLocalDpi xmlns:a14="http://schemas.microsoft.com/office/drawing/2010/main" val="0"/>
+                        </a:ext>
+                      </a:extLst>
+                    </a:blip>
+                    <a:srcRect l="2525" t="6000" r="27278" b="8421"/>
+                    <a:stretch/>
+                  </pic:blipFill>
+                  <pic:spPr bwMode="auto">
+                    <a:xfrm>
+                      <a:off x="0" y="0"/>
+                      <a:ext cx="4023360" cy="2065020"/>
+                    </a:xfrm>
+                    <a:prstGeom prst="rect">
+                      <a:avLst/>
+                    </a:prstGeom>
+                    <a:noFill/>
+                    <a:ln>
+                      <a:noFill/>
+                    </a:ln>
+                    <a:extLst>
+                      <a:ext uri="{53640926-AAD7-44D8-BBD7-CCE9431645EC}">
+                        <a14:shadowObscured xmlns:a14="http://schemas.microsoft.com/office/drawing/2010/main"/>
+                      </a:ext>
+                    </a:extLst>
+                  </pic:spPr>
+                </pic:pic>
+              </a:graphicData>
+            </a:graphic>
+          </wp:inline>
+        </w:drawing>
+      </w:r>
+      <w:bookmarkEnd w:id="16"/>
+    </w:p>
+    <w:p>
+      <w:pPr>
+        <w:pStyle w:val="NoSpacing"/>
+        <w:ind w:left="720" w:firstLine="720"/>
+        <w:rPr>
+          <w:sz w:val="18"/>
+          <w:szCs w:val="18"/>
+        </w:rPr>
+      </w:pPr>
+      <w:r>
+        <w:rPr>
+          <w:sz w:val="18"/>
+          <w:szCs w:val="18"/>
+        </w:rPr>
+        <w:t>(Fig 1.</w:t>
+      </w:r>
+      <w:r>
+        <w:rPr>
+          <w:sz w:val="18"/>
+          <w:szCs w:val="18"/>
+        </w:rPr>
+        <w:t>7</w:t>
+      </w:r>
+      <w:r>
+        <w:rPr>
+          <w:sz w:val="18"/>
+          <w:szCs w:val="18"/>
+        </w:rPr>
+        <w:t>)</w:t>
+      </w:r>
+    </w:p>
+    <w:p/>
+    <w:p>
+      <w:pPr>
+        <w:pStyle w:val="NoSpacing"/>
+        <w:jc w:val="center"/>
+      </w:pPr>
+      <w:bookmarkStart w:id="17" w:name="Lighting"/>
+      <w:r>
+        <w:rPr>
+          <w:noProof/>
+        </w:rPr>
+        <w:lastRenderedPageBreak/>
+        <w:drawing>
+          <wp:inline distT="0" distB="0" distL="0" distR="0" wp14:anchorId="1D90326A" wp14:editId="72BD9090">
+            <wp:extent cx="3779520" cy="2065020"/>
+            <wp:effectExtent l="0" t="0" r="0" b="0"/>
+            <wp:docPr id="48009702" name="Picture 9" descr="Chart, pie chart&#10;&#10;Description automatically generated"/>
+            <wp:cNvGraphicFramePr>
+              <a:graphicFrameLocks xmlns:a="http://schemas.openxmlformats.org/drawingml/2006/main" noChangeAspect="1"/>
+            </wp:cNvGraphicFramePr>
+            <a:graphic xmlns:a="http://schemas.openxmlformats.org/drawingml/2006/main">
+              <a:graphicData uri="http://schemas.openxmlformats.org/drawingml/2006/picture">
+                <pic:pic xmlns:pic="http://schemas.openxmlformats.org/drawingml/2006/picture">
+                  <pic:nvPicPr>
+                    <pic:cNvPr id="48009702" name="Picture 9" descr="Chart, pie chart&#10;&#10;Description automatically generated"/>
+                    <pic:cNvPicPr>
+                      <a:picLocks noChangeAspect="1" noChangeArrowheads="1"/>
+                    </pic:cNvPicPr>
+                  </pic:nvPicPr>
+                  <pic:blipFill rotWithShape="1">
+                    <a:blip r:embed="rId19" cstate="print">
+                      <a:extLst>
+                        <a:ext uri="{28A0092B-C50C-407E-A947-70E740481C1C}">
+                          <a14:useLocalDpi xmlns:a14="http://schemas.microsoft.com/office/drawing/2010/main" val="0"/>
+                        </a:ext>
+                      </a:extLst>
+                    </a:blip>
+                    <a:srcRect l="2925" t="5684" r="31132" b="8737"/>
+                    <a:stretch/>
+                  </pic:blipFill>
+                  <pic:spPr bwMode="auto">
+                    <a:xfrm>
+                      <a:off x="0" y="0"/>
+                      <a:ext cx="3779520" cy="2065020"/>
+                    </a:xfrm>
+                    <a:prstGeom prst="rect">
+                      <a:avLst/>
+                    </a:prstGeom>
+                    <a:noFill/>
+                    <a:ln>
+                      <a:noFill/>
+                    </a:ln>
+                    <a:extLst>
+                      <a:ext uri="{53640926-AAD7-44D8-BBD7-CCE9431645EC}">
+                        <a14:shadowObscured xmlns:a14="http://schemas.microsoft.com/office/drawing/2010/main"/>
+                      </a:ext>
+                    </a:extLst>
+                  </pic:spPr>
+                </pic:pic>
+              </a:graphicData>
+            </a:graphic>
+          </wp:inline>
+        </w:drawing>
+      </w:r>
+      <w:bookmarkEnd w:id="17"/>
+    </w:p>
+    <w:p>
+      <w:pPr>
+        <w:pStyle w:val="NoSpacing"/>
+        <w:ind w:left="720" w:firstLine="720"/>
+        <w:rPr>
+          <w:sz w:val="18"/>
+          <w:szCs w:val="18"/>
+        </w:rPr>
+      </w:pPr>
+      <w:r>
+        <w:rPr>
+          <w:sz w:val="18"/>
+          <w:szCs w:val="18"/>
+        </w:rPr>
+        <w:t>(Fig 1.</w:t>
+      </w:r>
+      <w:r>
+        <w:rPr>
+          <w:sz w:val="18"/>
+          <w:szCs w:val="18"/>
+        </w:rPr>
+        <w:t>8</w:t>
+      </w:r>
+      <w:r>
+        <w:rPr>
+          <w:sz w:val="18"/>
+          <w:szCs w:val="18"/>
+        </w:rPr>
+        <w:t>)</w:t>
+      </w:r>
+    </w:p>
+    <w:p/>
+    <w:p>
+      <w:r>
+        <w:t>The three following questions are on the topic of player comfort.</w:t>
+      </w:r>
+      <w:r>
+        <w:t xml:space="preserve"> 6 out of 15 participants </w:t>
+      </w:r>
+      <w:r>
+        <w:t>have voiced their discomfort while playing the game, with the majority, 9 out of 15, experiencing no discomfort (</w:t>
+      </w:r>
+      <w:hyperlink w:anchor="Discomfort" w:history="1">
+        <w:r>
+          <w:rPr>
+            <w:rStyle w:val="Hyperlink"/>
+          </w:rPr>
+          <w:t>Fig 1.7</w:t>
+        </w:r>
+      </w:hyperlink>
+      <w:r>
+        <w:t>). When prompted as to which point caused them discomfort, the participants revealed that, the colourisation of some objects, particularly the grass, was too bright, and a vehicle pile up issue caused lag when the player was moving or rotating. As a result, the colour of the grass and other select objects has been dimmed and the vehicle movement code has been refactored to help avoid the pileup issue.</w:t>
+      </w:r>
+      <w:r>
+        <w:t xml:space="preserve"> 14 out of 15 participants have experiences no discomfort due to the lighting</w:t>
+      </w:r>
+      <w:r>
+        <w:t xml:space="preserve"> (</w:t>
+      </w:r>
+      <w:hyperlink w:anchor="Lighting" w:history="1">
+        <w:r>
+          <w:rPr>
+            <w:rStyle w:val="Hyperlink"/>
+          </w:rPr>
+          <w:t>Fig 1.8</w:t>
+        </w:r>
+      </w:hyperlink>
+      <w:r>
+        <w:t>)</w:t>
+      </w:r>
+      <w:r>
+        <w:t xml:space="preserve">. The 1 participant which expressed discomfort has not </w:t>
+      </w:r>
+      <w:r>
+        <w:t>described the issue in any other answer box and so a fix was unable to be created.</w:t>
+      </w:r>
+    </w:p>
+    <w:p>
+      <w:pPr>
+        <w:pStyle w:val="NoSpacing"/>
+        <w:jc w:val="center"/>
+      </w:pPr>
+      <w:r>
+        <w:rPr>
+          <w:noProof/>
+        </w:rPr>
+        <w:drawing>
+          <wp:inline distT="0" distB="0" distL="0" distR="0" wp14:anchorId="3289D3DC" wp14:editId="4C1C10AD">
+            <wp:extent cx="5601970" cy="2270760"/>
+            <wp:effectExtent l="0" t="0" r="0" b="0"/>
+            <wp:docPr id="254477148" name="Picture 10" descr="Chart, bar chart, histogram&#10;&#10;Description automatically generated"/>
+            <wp:cNvGraphicFramePr>
+              <a:graphicFrameLocks xmlns:a="http://schemas.openxmlformats.org/drawingml/2006/main" noChangeAspect="1"/>
+            </wp:cNvGraphicFramePr>
+            <a:graphic xmlns:a="http://schemas.openxmlformats.org/drawingml/2006/main">
+              <a:graphicData uri="http://schemas.openxmlformats.org/drawingml/2006/picture">
+                <pic:pic xmlns:pic="http://schemas.openxmlformats.org/drawingml/2006/picture">
+                  <pic:nvPicPr>
+                    <pic:cNvPr id="254477148" name="Picture 10" descr="Chart, bar chart, histogram&#10;&#10;Description automatically generated"/>
+                    <pic:cNvPicPr>
+                      <a:picLocks noChangeAspect="1" noChangeArrowheads="1"/>
+                    </pic:cNvPicPr>
+                  </pic:nvPicPr>
+                  <pic:blipFill rotWithShape="1">
+                    <a:blip r:embed="rId20" cstate="print">
+                      <a:extLst>
+                        <a:ext uri="{28A0092B-C50C-407E-A947-70E740481C1C}">
+                          <a14:useLocalDpi xmlns:a14="http://schemas.microsoft.com/office/drawing/2010/main" val="0"/>
+                        </a:ext>
+                      </a:extLst>
+                    </a:blip>
+                    <a:srcRect l="2260" t="4192" b="12509"/>
+                    <a:stretch/>
+                  </pic:blipFill>
+                  <pic:spPr bwMode="auto">
+                    <a:xfrm>
+                      <a:off x="0" y="0"/>
+                      <a:ext cx="5601970" cy="2270760"/>
+                    </a:xfrm>
+                    <a:prstGeom prst="rect">
+                      <a:avLst/>
+                    </a:prstGeom>
+                    <a:noFill/>
+                    <a:ln>
+                      <a:noFill/>
+                    </a:ln>
+                    <a:extLst>
+                      <a:ext uri="{53640926-AAD7-44D8-BBD7-CCE9431645EC}">
+                        <a14:shadowObscured xmlns:a14="http://schemas.microsoft.com/office/drawing/2010/main"/>
+                      </a:ext>
+                    </a:extLst>
+                  </pic:spPr>
+                </pic:pic>
+              </a:graphicData>
+            </a:graphic>
+          </wp:inline>
+        </w:drawing>
+      </w:r>
+    </w:p>
+    <w:p>
+      <w:pPr>
+        <w:pStyle w:val="NoSpacing"/>
+        <w:rPr>
+          <w:sz w:val="18"/>
+          <w:szCs w:val="18"/>
+        </w:rPr>
+      </w:pPr>
+      <w:r>
+        <w:rPr>
+          <w:sz w:val="18"/>
+          <w:szCs w:val="18"/>
+        </w:rPr>
+        <w:t>(Fig 1.</w:t>
+      </w:r>
+      <w:r>
+        <w:rPr>
+          <w:sz w:val="18"/>
+          <w:szCs w:val="18"/>
+        </w:rPr>
+        <w:t>9</w:t>
+      </w:r>
+      <w:r>
+        <w:rPr>
+          <w:sz w:val="18"/>
+          <w:szCs w:val="18"/>
+        </w:rPr>
+        <w:t>)</w:t>
+      </w:r>
+    </w:p>
+    <w:p>
+      <w:pPr>
+        <w:pStyle w:val="NoSpacing"/>
+      </w:pPr>
+    </w:p>
+    <w:p>
+      <w:pPr>
+        <w:pStyle w:val="NoSpacing"/>
+      </w:pPr>
+      <w:r>
+        <w:t xml:space="preserve">When asked about the Level Editor, the majority of the participants experienced mild difficulties. Only a third, 5 out of 15, responses rated the difficulty level as a mild 1, with 6 responses rating it a 2, 3 responses rating it a 3, and a single participant rating it a full 5. This is a clear indication that the controls of the Level Editor are not as intuitive as they should be. As a result, labels were added around the buttons of the level editor to </w:t>
+      </w:r>
+      <w:r>
+        <w:t xml:space="preserve">better explain their purpose. However, a tutorial system or a help screen would have been a good feature to implement to the game. </w:t>
+      </w:r>
+      <w:r>
+        <w:t xml:space="preserve"> </w:t>
+      </w:r>
+      <w:r>
+        <w:t xml:space="preserve">For any person wanting to implement a similar Level Editor, research must be conducted on a tutorial system for the Level Editor. Three noteworthy recommendations for changes suggested by the testers have been, adding more placeable objects, publishing levels online and downloading levels, and limiting player </w:t>
+      </w:r>
+      <w:r>
+        <w:lastRenderedPageBreak/>
+        <w:t>movements when inside the Level Editor.  As a result, more object options have been added and player movement and rotation have been limited.</w:t>
+      </w:r>
+    </w:p>
+    <w:p>
+      <w:pPr>
+        <w:pStyle w:val="NoSpacing"/>
+      </w:pPr>
+    </w:p>
+    <w:p>
+      <w:pPr>
+        <w:pStyle w:val="NoSpacing"/>
+      </w:pPr>
+      <w:r>
+        <w:t>Finally, at the end of the questionnaire, the participants were asked for any other issues they encountered or changes they would like to see happen. 4 responses have suggested adding more objects, such as more animals, more plants</w:t>
+      </w:r>
+      <w:r>
+        <w:t xml:space="preserve"> and more decorations. One participant, in particular, would like to see a character customization option, and another suggested adding a settings page to change the field of view</w:t>
+      </w:r>
+      <w:r>
+        <w:t>, HUD distance, motion sensitivity, brightness and graphics settings (shadows, anti-aliasing, bloom)</w:t>
+      </w:r>
+      <w:r>
+        <w:t>.</w:t>
+      </w:r>
+    </w:p>
+    <w:p>
+      <w:pPr>
+        <w:pStyle w:val="Heading1"/>
+        <w:rPr>
+          <w:sz w:val="24"/>
+          <w:szCs w:val="24"/>
+        </w:rPr>
+      </w:pPr>
+      <w:bookmarkStart w:id="18" w:name="_Toc133346658"/>
+      <w:r>
+        <w:rPr>
+          <w:sz w:val="24"/>
           <w:szCs w:val="24"/>
         </w:rPr>
         <w:t>Project Milestones</w:t>
       </w:r>
+      <w:bookmarkEnd w:id="18"/>
     </w:p>
     <w:p>
       <w:pPr>
@@ -3473,7 +5744,6 @@
               <w:jc w:val="center"/>
             </w:pPr>
             <w:r>
-              <w:lastRenderedPageBreak/>
               <w:t>New NPC Shop model and NPC house</w:t>
             </w:r>
           </w:p>
@@ -3598,6 +5868,7 @@
               <w:jc w:val="center"/>
             </w:pPr>
             <w:r>
+              <w:lastRenderedPageBreak/>
               <w:t>Environment Design and Boundary Creation</w:t>
             </w:r>
           </w:p>
@@ -4933,7 +7204,6 @@
               <w:jc w:val="center"/>
             </w:pPr>
             <w:r>
-              <w:lastRenderedPageBreak/>
               <w:t>NPC heads to closest path position</w:t>
             </w:r>
           </w:p>
@@ -5082,6 +7352,7 @@
               <w:jc w:val="center"/>
             </w:pPr>
             <w:r>
+              <w:lastRenderedPageBreak/>
               <w:t>Level Editor – Custom Path Loading</w:t>
             </w:r>
           </w:p>
@@ -6562,7 +8833,6 @@
               <w:jc w:val="center"/>
             </w:pPr>
             <w:r>
-              <w:lastRenderedPageBreak/>
               <w:t>NPC Visitors</w:t>
             </w:r>
           </w:p>
@@ -6785,6 +9055,7 @@
               <w:jc w:val="center"/>
             </w:pPr>
             <w:r>
+              <w:lastRenderedPageBreak/>
               <w:t>Vehicle Testing and Bug Fixing</w:t>
             </w:r>
           </w:p>
@@ -7334,26 +9605,21 @@
     </w:p>
     <w:p>
       <w:pPr>
-        <w:spacing w:line="257" w:lineRule="auto"/>
-        <w:rPr>
-          <w:rFonts w:eastAsia="Times New Roman"/>
-          <w:szCs w:val="24"/>
-        </w:rPr>
-      </w:pPr>
-    </w:p>
-    <w:p>
-      <w:pPr>
-        <w:spacing w:line="257" w:lineRule="auto"/>
-      </w:pPr>
-      <w:r>
-        <w:rPr>
-          <w:rFonts w:eastAsia="Times New Roman"/>
-          <w:b/>
-          <w:bCs/>
+        <w:pStyle w:val="Heading1"/>
+        <w:rPr>
+          <w:sz w:val="24"/>
+          <w:szCs w:val="24"/>
+        </w:rPr>
+      </w:pPr>
+      <w:bookmarkStart w:id="19" w:name="_Toc133346659"/>
+      <w:r>
+        <w:rPr>
+          <w:sz w:val="24"/>
           <w:szCs w:val="24"/>
         </w:rPr>
         <w:t>Major Technical Achievements</w:t>
       </w:r>
+      <w:bookmarkEnd w:id="19"/>
     </w:p>
     <w:p>
       <w:pPr>
@@ -7664,7 +9930,6 @@
           <w:sz w:val="24"/>
           <w:szCs w:val="24"/>
         </w:rPr>
-        <w:lastRenderedPageBreak/>
         <w:t>U</w:t>
       </w:r>
       <w:r>
@@ -7743,53 +10008,28 @@
     </w:p>
     <w:p>
       <w:pPr>
-        <w:spacing w:line="257" w:lineRule="auto"/>
-        <w:rPr>
-          <w:rFonts w:eastAsia="Times New Roman"/>
-          <w:szCs w:val="24"/>
-        </w:rPr>
-      </w:pPr>
-      <w:r>
-        <w:rPr>
-          <w:rFonts w:eastAsia="Times New Roman"/>
-          <w:szCs w:val="24"/>
-        </w:rPr>
+        <w:pStyle w:val="Heading1"/>
+        <w:rPr>
+          <w:sz w:val="24"/>
+          <w:szCs w:val="24"/>
+        </w:rPr>
+      </w:pPr>
+      <w:r>
+        <w:rPr>
+          <w:szCs w:val="24"/>
+        </w:rPr>
+        <w:lastRenderedPageBreak/>
         <w:t xml:space="preserve"> </w:t>
       </w:r>
-    </w:p>
-    <w:p>
-      <w:pPr>
-        <w:spacing w:line="257" w:lineRule="auto"/>
-        <w:rPr>
-          <w:rFonts w:eastAsia="Times New Roman"/>
-          <w:szCs w:val="24"/>
-        </w:rPr>
-      </w:pPr>
-    </w:p>
-    <w:p>
-      <w:pPr>
-        <w:spacing w:line="257" w:lineRule="auto"/>
-      </w:pPr>
-    </w:p>
-    <w:p>
-      <w:pPr>
-        <w:spacing w:line="257" w:lineRule="auto"/>
-        <w:rPr>
-          <w:rFonts w:eastAsia="Times New Roman"/>
-          <w:b/>
-          <w:bCs/>
-          <w:szCs w:val="24"/>
-        </w:rPr>
-      </w:pPr>
-      <w:r>
-        <w:rPr>
-          <w:rFonts w:eastAsia="Times New Roman"/>
-          <w:b/>
-          <w:bCs/>
+      <w:bookmarkStart w:id="20" w:name="_Toc133346660"/>
+      <w:r>
+        <w:rPr>
+          <w:sz w:val="24"/>
           <w:szCs w:val="24"/>
         </w:rPr>
         <w:t>Project Review</w:t>
       </w:r>
+      <w:bookmarkEnd w:id="20"/>
     </w:p>
     <w:p>
       <w:pPr>
@@ -7880,6 +10120,7 @@
       <w:pPr>
         <w:pStyle w:val="Heading1"/>
       </w:pPr>
+      <w:bookmarkStart w:id="21" w:name="_Toc133346661"/>
       <w:r>
         <w:rPr>
           <w:sz w:val="24"/>
@@ -7887,6 +10128,7 @@
         </w:rPr>
         <w:t>Conclusions</w:t>
       </w:r>
+      <w:bookmarkEnd w:id="21"/>
     </w:p>
     <w:p>
       <w:pPr>
@@ -7978,25 +10220,25 @@
     </w:p>
     <w:p>
       <w:pPr>
+        <w:pStyle w:val="Heading1"/>
+      </w:pPr>
+      <w:bookmarkStart w:id="22" w:name="_Toc133346662"/>
+      <w:r>
+        <w:rPr>
+          <w:sz w:val="24"/>
+          <w:szCs w:val="24"/>
+        </w:rPr>
+        <w:t>Future Work</w:t>
+      </w:r>
+      <w:bookmarkEnd w:id="22"/>
+    </w:p>
+    <w:p>
+      <w:pPr>
         <w:spacing w:line="257" w:lineRule="auto"/>
       </w:pPr>
       <w:r>
         <w:rPr>
           <w:rFonts w:eastAsia="Times New Roman"/>
-          <w:b/>
-          <w:bCs/>
-          <w:szCs w:val="24"/>
-        </w:rPr>
-        <w:t>Future Work</w:t>
-      </w:r>
-    </w:p>
-    <w:p>
-      <w:pPr>
-        <w:spacing w:line="257" w:lineRule="auto"/>
-      </w:pPr>
-      <w:r>
-        <w:rPr>
-          <w:rFonts w:eastAsia="Times New Roman"/>
           <w:szCs w:val="24"/>
         </w:rPr>
         <w:t xml:space="preserve">It would be beneficial to further research the best steering behaviour for NPCs in Virtual Reality in particular. </w:t>
@@ -8026,6 +10268,7 @@
           <w:szCs w:val="24"/>
         </w:rPr>
       </w:pPr>
+      <w:bookmarkStart w:id="23" w:name="_Toc133346663"/>
       <w:r>
         <w:rPr>
           <w:sz w:val="24"/>
@@ -8033,6 +10276,7 @@
         </w:rPr>
         <w:t>References</w:t>
       </w:r>
+      <w:bookmarkEnd w:id="23"/>
     </w:p>
     <w:p>
       <w:pPr>
@@ -8072,7 +10316,7 @@
           <w:szCs w:val="24"/>
         </w:rPr>
       </w:pPr>
-      <w:hyperlink r:id="rId12" w:anchor=":~:text=Comparison%20of%20VR%20headsets%20worldwide%202022%2C%20by%20weight&amp;text=In%20a%20comparison%20of%20select,a%20weight%20of%20809%20grams." w:history="1">
+      <w:hyperlink r:id="rId21" w:anchor=":~:text=Comparison%20of%20VR%20headsets%20worldwide%202022%2C%20by%20weight&amp;text=In%20a%20comparison%20of%20select,a%20weight%20of%20809%20grams." w:history="1">
         <w:r>
           <w:rPr>
             <w:rStyle w:val="Hyperlink"/>
@@ -8129,7 +10373,7 @@
           <w:szCs w:val="24"/>
         </w:rPr>
       </w:pPr>
-      <w:hyperlink r:id="rId13" w:anchor="dossierContents__outerWrapper">
+      <w:hyperlink r:id="rId22" w:anchor="dossierContents__outerWrapper">
         <w:r>
           <w:rPr>
             <w:rStyle w:val="Hyperlink"/>
@@ -8170,8 +10414,11 @@
     <w:p>
       <w:pPr>
         <w:pStyle w:val="NoSpacing"/>
-      </w:pPr>
-      <w:hyperlink r:id="rId14" w:anchor=":~:text=1956,four%20people%20at%20a%20time">
+        <w:rPr>
+          <w:szCs w:val="24"/>
+        </w:rPr>
+      </w:pPr>
+      <w:hyperlink r:id="rId23" w:anchor=":~:text=1956,four%20people%20at%20a%20time">
         <w:r>
           <w:rPr>
             <w:rStyle w:val="Hyperlink"/>
@@ -8191,6 +10438,67 @@
       <w:pPr>
         <w:pStyle w:val="NoSpacing"/>
         <w:rPr>
+          <w:szCs w:val="24"/>
+        </w:rPr>
+      </w:pPr>
+    </w:p>
+    <w:p>
+      <w:pPr>
+        <w:pStyle w:val="NoSpacing"/>
+        <w:rPr>
+          <w:szCs w:val="24"/>
+        </w:rPr>
+      </w:pPr>
+      <w:r>
+        <w:rPr>
+          <w:szCs w:val="24"/>
+        </w:rPr>
+        <w:t>Barratt , J. (2023). P</w:t>
+      </w:r>
+      <w:r>
+        <w:rPr>
+          <w:szCs w:val="24"/>
+        </w:rPr>
+        <w:t>laytest Surveys: What They Can Do and How To Use Them</w:t>
+      </w:r>
+      <w:r>
+        <w:rPr>
+          <w:szCs w:val="24"/>
+        </w:rPr>
+        <w:t xml:space="preserve">. </w:t>
+      </w:r>
+      <w:proofErr w:type="spellStart"/>
+      <w:r>
+        <w:rPr>
+          <w:szCs w:val="24"/>
+        </w:rPr>
+        <w:t>PlaytestCloud</w:t>
+      </w:r>
+      <w:proofErr w:type="spellEnd"/>
+      <w:r>
+        <w:rPr>
+          <w:szCs w:val="24"/>
+        </w:rPr>
+        <w:t>.</w:t>
+      </w:r>
+    </w:p>
+    <w:p>
+      <w:pPr>
+        <w:pStyle w:val="NoSpacing"/>
+      </w:pPr>
+      <w:hyperlink r:id="rId24" w:history="1">
+        <w:r>
+          <w:rPr>
+            <w:rStyle w:val="Hyperlink"/>
+          </w:rPr>
+          <w:t>https://blog.playtestcloud.com/surveys-at-playtestcloud/</w:t>
+        </w:r>
+      </w:hyperlink>
+    </w:p>
+    <w:p>
+      <w:pPr>
+        <w:pStyle w:val="NoSpacing"/>
+        <w:rPr>
           <w:rStyle w:val="Hyperlink"/>
           <w:szCs w:val="24"/>
         </w:rPr>
@@ -8232,7 +10540,7 @@
           <w:szCs w:val="24"/>
         </w:rPr>
       </w:pPr>
-      <w:hyperlink r:id="rId15" w:history="1">
+      <w:hyperlink r:id="rId25" w:history="1">
         <w:r>
           <w:rPr>
             <w:rStyle w:val="Hyperlink"/>
@@ -8281,7 +10589,7 @@
           <w:szCs w:val="24"/>
         </w:rPr>
       </w:pPr>
-      <w:hyperlink r:id="rId16">
+      <w:hyperlink r:id="rId26">
         <w:r>
           <w:rPr>
             <w:rStyle w:val="Hyperlink"/>
@@ -8347,7 +10655,7 @@
       <w:pPr>
         <w:pStyle w:val="NoSpacing"/>
       </w:pPr>
-      <w:hyperlink r:id="rId17" w:history="1">
+      <w:hyperlink r:id="rId27" w:history="1">
         <w:r>
           <w:rPr>
             <w:rStyle w:val="Hyperlink"/>
@@ -8404,7 +10712,7 @@
           <w:u w:val="none"/>
         </w:rPr>
       </w:pPr>
-      <w:hyperlink r:id="rId18" w:history="1">
+      <w:hyperlink r:id="rId28" w:history="1">
         <w:r>
           <w:rPr>
             <w:rStyle w:val="Hyperlink"/>
@@ -8474,7 +10782,7 @@
       <w:pPr>
         <w:pStyle w:val="NoSpacing"/>
       </w:pPr>
-      <w:hyperlink r:id="rId19" w:anchor=":~:text=User%20generated%20content%2C%20or%20UGC,streaming%20platforms%20to%20video%20games" w:history="1">
+      <w:hyperlink r:id="rId29" w:anchor=":~:text=User%20generated%20content%2C%20or%20UGC,streaming%20platforms%20to%20video%20games" w:history="1">
         <w:r>
           <w:rPr>
             <w:rStyle w:val="Hyperlink"/>
@@ -8562,7 +10870,7 @@
       <w:pPr>
         <w:pStyle w:val="NoSpacing"/>
       </w:pPr>
-      <w:hyperlink r:id="rId20" w:anchor=":~:text=What%20are%20steering%20behaviors%3F,are%20all%20steering%20behaviors" w:history="1">
+      <w:hyperlink r:id="rId30" w:anchor=":~:text=What%20are%20steering%20behaviors%3F,are%20all%20steering%20behaviors" w:history="1">
         <w:r>
           <w:rPr>
             <w:rStyle w:val="Hyperlink"/>
@@ -8600,7 +10908,7 @@
       <w:pPr>
         <w:pStyle w:val="NoSpacing"/>
       </w:pPr>
-      <w:hyperlink r:id="rId21" w:history="1">
+      <w:hyperlink r:id="rId31" w:history="1">
         <w:r>
           <w:rPr>
             <w:rStyle w:val="Hyperlink"/>
@@ -8651,7 +10959,7 @@
           <w:szCs w:val="24"/>
         </w:rPr>
       </w:pPr>
-      <w:hyperlink r:id="rId22">
+      <w:hyperlink r:id="rId32">
         <w:r>
           <w:rPr>
             <w:rStyle w:val="Hyperlink"/>
@@ -8706,19 +11014,20 @@
       <w:pPr>
         <w:pStyle w:val="Heading1"/>
       </w:pPr>
-      <w:bookmarkStart w:id="0" w:name="_Appendices"/>
-      <w:bookmarkStart w:id="1" w:name="_Hlk132671365"/>
-      <w:bookmarkEnd w:id="0"/>
+      <w:bookmarkStart w:id="24" w:name="_Appendices"/>
+      <w:bookmarkStart w:id="25" w:name="_Toc133346664"/>
+      <w:bookmarkStart w:id="26" w:name="_Hlk132671365"/>
+      <w:bookmarkEnd w:id="24"/>
       <w:r>
         <w:rPr>
           <w:sz w:val="24"/>
           <w:szCs w:val="24"/>
         </w:rPr>
-        <w:lastRenderedPageBreak/>
         <w:t>Appendices</w:t>
       </w:r>
-    </w:p>
-    <w:bookmarkEnd w:id="1"/>
+      <w:bookmarkEnd w:id="25"/>
+    </w:p>
+    <w:bookmarkEnd w:id="26"/>
     <w:p>
       <w:pPr>
         <w:rPr>
@@ -8766,22 +11075,22 @@
     <w:tbl>
       <w:tblPr>
         <w:tblStyle w:val="TableGrid"/>
-        <w:tblW w:w="10530" w:type="dxa"/>
-        <w:tblInd w:w="-815" w:type="dxa"/>
+        <w:tblW w:w="10710" w:type="dxa"/>
+        <w:tblInd w:w="-995" w:type="dxa"/>
         <w:tblLook w:val="04A0" w:firstRow="1" w:lastRow="0" w:firstColumn="1" w:lastColumn="0" w:noHBand="0" w:noVBand="1"/>
       </w:tblPr>
       <w:tblGrid>
-        <w:gridCol w:w="794"/>
-        <w:gridCol w:w="2266"/>
-        <w:gridCol w:w="2164"/>
-        <w:gridCol w:w="2824"/>
+        <w:gridCol w:w="974"/>
+        <w:gridCol w:w="2260"/>
+        <w:gridCol w:w="2078"/>
+        <w:gridCol w:w="2662"/>
         <w:gridCol w:w="1243"/>
-        <w:gridCol w:w="1239"/>
+        <w:gridCol w:w="1493"/>
       </w:tblGrid>
       <w:tr>
         <w:tc>
           <w:tcPr>
-            <w:tcW w:w="794" w:type="dxa"/>
+            <w:tcW w:w="974" w:type="dxa"/>
           </w:tcPr>
           <w:p>
             <w:pPr>
@@ -8789,79 +11098,105 @@
                 <w:b/>
                 <w:bCs/>
                 <w:sz w:val="20"/>
-                <w:szCs w:val="18"/>
-              </w:rPr>
-            </w:pPr>
+                <w:szCs w:val="20"/>
+              </w:rPr>
+            </w:pPr>
+            <w:bookmarkStart w:id="27" w:name="MoreActions" w:colFirst="1" w:colLast="1"/>
             <w:r>
               <w:rPr>
                 <w:b/>
                 <w:bCs/>
                 <w:sz w:val="20"/>
-                <w:szCs w:val="18"/>
+                <w:szCs w:val="20"/>
               </w:rPr>
               <w:t>Game Rating</w:t>
             </w:r>
           </w:p>
-        </w:tc>
-        <w:tc>
-          <w:tcPr>
-            <w:tcW w:w="2266" w:type="dxa"/>
-          </w:tcPr>
           <w:p>
             <w:pPr>
               <w:rPr>
                 <w:b/>
                 <w:bCs/>
-              </w:rPr>
-            </w:pPr>
-            <w:r>
+                <w:sz w:val="20"/>
+                <w:szCs w:val="20"/>
+              </w:rPr>
+            </w:pPr>
+            <w:r>
+              <w:rPr>
+                <w:noProof/>
+                <w:sz w:val="20"/>
+                <w:szCs w:val="20"/>
+              </w:rPr>
+              <w:t>(</w:t>
+            </w:r>
+            <w:hyperlink w:anchor="Rate" w:history="1">
+              <w:r>
+                <w:rPr>
+                  <w:rStyle w:val="Hyperlink"/>
+                  <w:noProof/>
+                  <w:sz w:val="20"/>
+                  <w:szCs w:val="20"/>
+                </w:rPr>
+                <w:t>Fig 1.1</w:t>
+              </w:r>
+            </w:hyperlink>
+            <w:r>
+              <w:rPr>
+                <w:noProof/>
+                <w:sz w:val="20"/>
+                <w:szCs w:val="20"/>
+              </w:rPr>
+              <w:t>)</w:t>
+            </w:r>
+          </w:p>
+        </w:tc>
+        <w:tc>
+          <w:tcPr>
+            <w:tcW w:w="2260" w:type="dxa"/>
+          </w:tcPr>
+          <w:p>
+            <w:pPr>
               <w:rPr>
                 <w:b/>
                 <w:bCs/>
-                <w:color w:val="000000"/>
-                <w:sz w:val="20"/>
-                <w:szCs w:val="20"/>
-                <w:shd w:val="clear" w:color="auto" w:fill="FFFFFF"/>
-              </w:rPr>
-              <w:t>Was there anything you wanted to do that the game wouldn't let you do?</w:t>
-            </w:r>
-          </w:p>
-        </w:tc>
-        <w:tc>
-          <w:tcPr>
-            <w:tcW w:w="2164" w:type="dxa"/>
-          </w:tcPr>
-          <w:p>
-            <w:pPr>
+              </w:rPr>
+            </w:pPr>
+            <w:r>
               <w:rPr>
                 <w:b/>
                 <w:bCs/>
-              </w:rPr>
-            </w:pPr>
-            <w:r>
+                <w:color w:val="000000"/>
+                <w:sz w:val="20"/>
+                <w:szCs w:val="20"/>
+                <w:shd w:val="clear" w:color="auto" w:fill="FFFFFF"/>
+              </w:rPr>
+              <w:t>Was there anything you wanted to do that the game wouldn't let you do?</w:t>
+            </w:r>
+          </w:p>
+        </w:tc>
+        <w:tc>
+          <w:tcPr>
+            <w:tcW w:w="2078" w:type="dxa"/>
+          </w:tcPr>
+          <w:p>
+            <w:pPr>
               <w:rPr>
                 <w:b/>
                 <w:bCs/>
-                <w:color w:val="000000"/>
-                <w:sz w:val="20"/>
-                <w:szCs w:val="20"/>
-                <w:shd w:val="clear" w:color="auto" w:fill="FFFFFF"/>
-              </w:rPr>
-              <w:t>What element of the game did you enjoy the most? (Farming, Exploring, Aesthetics etc). Explain your answer</w:t>
-            </w:r>
-          </w:p>
-        </w:tc>
-        <w:tc>
-          <w:tcPr>
-            <w:tcW w:w="2824" w:type="dxa"/>
-          </w:tcPr>
-          <w:p>
-            <w:pPr>
+              </w:rPr>
+            </w:pPr>
+            <w:bookmarkStart w:id="28" w:name="EnjoyedArea"/>
+            <w:r>
               <w:rPr>
                 <w:b/>
                 <w:bCs/>
-              </w:rPr>
-            </w:pPr>
+                <w:color w:val="000000"/>
+                <w:sz w:val="20"/>
+                <w:szCs w:val="20"/>
+                <w:shd w:val="clear" w:color="auto" w:fill="FFFFFF"/>
+              </w:rPr>
+              <w:t xml:space="preserve">What element of the game did you enjoy the most? (Farming, Exploring, Aesthetics </w:t>
+            </w:r>
             <w:r>
               <w:rPr>
                 <w:b/>
@@ -8871,13 +11206,15 @@
                 <w:szCs w:val="20"/>
                 <w:shd w:val="clear" w:color="auto" w:fill="FFFFFF"/>
               </w:rPr>
-              <w:t>How do you feel about the layout of the world and UI?</w:t>
-            </w:r>
-          </w:p>
-        </w:tc>
-        <w:tc>
-          <w:tcPr>
-            <w:tcW w:w="1243" w:type="dxa"/>
+              <w:lastRenderedPageBreak/>
+              <w:t>etc). Explain your answer</w:t>
+            </w:r>
+            <w:bookmarkEnd w:id="28"/>
+          </w:p>
+        </w:tc>
+        <w:tc>
+          <w:tcPr>
+            <w:tcW w:w="2662" w:type="dxa"/>
           </w:tcPr>
           <w:p>
             <w:pPr>
@@ -8895,19 +11232,24 @@
                 <w:szCs w:val="20"/>
                 <w:shd w:val="clear" w:color="auto" w:fill="FFFFFF"/>
               </w:rPr>
-              <w:t>Did you enjoy the art style?</w:t>
-            </w:r>
-          </w:p>
-        </w:tc>
-        <w:tc>
-          <w:tcPr>
-            <w:tcW w:w="1239" w:type="dxa"/>
+              <w:lastRenderedPageBreak/>
+              <w:t>How do you feel about the layout of the world and UI?</w:t>
+            </w:r>
+          </w:p>
+        </w:tc>
+        <w:tc>
+          <w:tcPr>
+            <w:tcW w:w="1243" w:type="dxa"/>
           </w:tcPr>
           <w:p>
             <w:pPr>
               <w:rPr>
                 <w:b/>
                 <w:bCs/>
+                <w:color w:val="000000"/>
+                <w:sz w:val="20"/>
+                <w:szCs w:val="20"/>
+                <w:shd w:val="clear" w:color="auto" w:fill="FFFFFF"/>
               </w:rPr>
             </w:pPr>
             <w:r>
@@ -8919,7 +11261,197 @@
                 <w:szCs w:val="20"/>
                 <w:shd w:val="clear" w:color="auto" w:fill="FFFFFF"/>
               </w:rPr>
-              <w:t>Was the UI (inventory) an appropriate distance away from your eyes?</w:t>
+              <w:t>Did you enjoy the art style?</w:t>
+            </w:r>
+          </w:p>
+          <w:p>
+            <w:pPr>
+              <w:rPr>
+                <w:b/>
+                <w:bCs/>
+              </w:rPr>
+            </w:pPr>
+            <w:r>
+              <w:rPr>
+                <w:noProof/>
+                <w:sz w:val="20"/>
+                <w:szCs w:val="18"/>
+              </w:rPr>
+              <w:t>(</w:t>
+            </w:r>
+            <w:hyperlink w:anchor="Art" w:history="1">
+              <w:r>
+                <w:rPr>
+                  <w:rStyle w:val="Hyperlink"/>
+                  <w:noProof/>
+                  <w:sz w:val="20"/>
+                  <w:szCs w:val="18"/>
+                </w:rPr>
+                <w:t>Fig 1.2</w:t>
+              </w:r>
+            </w:hyperlink>
+            <w:r>
+              <w:rPr>
+                <w:noProof/>
+                <w:sz w:val="20"/>
+                <w:szCs w:val="18"/>
+              </w:rPr>
+              <w:t>)</w:t>
+            </w:r>
+          </w:p>
+        </w:tc>
+        <w:tc>
+          <w:tcPr>
+            <w:tcW w:w="1493" w:type="dxa"/>
+          </w:tcPr>
+          <w:p>
+            <w:pPr>
+              <w:rPr>
+                <w:b/>
+                <w:bCs/>
+                <w:color w:val="000000"/>
+                <w:sz w:val="20"/>
+                <w:szCs w:val="20"/>
+                <w:shd w:val="clear" w:color="auto" w:fill="FFFFFF"/>
+              </w:rPr>
+            </w:pPr>
+            <w:r>
+              <w:rPr>
+                <w:b/>
+                <w:bCs/>
+                <w:color w:val="000000"/>
+                <w:sz w:val="20"/>
+                <w:szCs w:val="20"/>
+                <w:shd w:val="clear" w:color="auto" w:fill="FFFFFF"/>
+              </w:rPr>
+              <w:t xml:space="preserve">Was the UI (inventory) an appropriate distance away </w:t>
+            </w:r>
+            <w:r>
+              <w:rPr>
+                <w:b/>
+                <w:bCs/>
+                <w:color w:val="000000"/>
+                <w:sz w:val="20"/>
+                <w:szCs w:val="20"/>
+                <w:shd w:val="clear" w:color="auto" w:fill="FFFFFF"/>
+              </w:rPr>
+              <w:lastRenderedPageBreak/>
+              <w:t>from your eyes?</w:t>
+            </w:r>
+          </w:p>
+          <w:p>
+            <w:pPr>
+              <w:rPr>
+                <w:b/>
+                <w:bCs/>
+                <w:sz w:val="20"/>
+                <w:szCs w:val="20"/>
+              </w:rPr>
+            </w:pPr>
+            <w:r>
+              <w:rPr>
+                <w:sz w:val="20"/>
+                <w:szCs w:val="20"/>
+              </w:rPr>
+              <w:t>(</w:t>
+            </w:r>
+            <w:hyperlink w:anchor="InvPosition" w:history="1">
+              <w:r>
+                <w:rPr>
+                  <w:rStyle w:val="Hyperlink"/>
+                  <w:sz w:val="20"/>
+                  <w:szCs w:val="20"/>
+                </w:rPr>
+                <w:t>Fig 1.3</w:t>
+              </w:r>
+            </w:hyperlink>
+            <w:r>
+              <w:rPr>
+                <w:sz w:val="20"/>
+                <w:szCs w:val="20"/>
+              </w:rPr>
+              <w:t>)</w:t>
+            </w:r>
+          </w:p>
+        </w:tc>
+      </w:tr>
+      <w:bookmarkEnd w:id="27"/>
+      <w:tr>
+        <w:tc>
+          <w:tcPr>
+            <w:tcW w:w="974" w:type="dxa"/>
+          </w:tcPr>
+          <w:p>
+            <w:r>
+              <w:lastRenderedPageBreak/>
+              <w:t>4</w:t>
+            </w:r>
+          </w:p>
+        </w:tc>
+        <w:tc>
+          <w:tcPr>
+            <w:tcW w:w="2260" w:type="dxa"/>
+          </w:tcPr>
+          <w:p/>
+        </w:tc>
+        <w:tc>
+          <w:tcPr>
+            <w:tcW w:w="2078" w:type="dxa"/>
+          </w:tcPr>
+          <w:p>
+            <w:r>
+              <w:rPr>
+                <w:rFonts w:ascii="Arial" w:hAnsi="Arial" w:cs="Arial"/>
+                <w:color w:val="000000"/>
+                <w:sz w:val="20"/>
+                <w:szCs w:val="20"/>
+                <w:shd w:val="clear" w:color="auto" w:fill="FFFFFF"/>
+              </w:rPr>
+              <w:t>Farming is so fun and the map is vivid and interesting, loved the way you can drag and drop a tree down and move the house</w:t>
+            </w:r>
+          </w:p>
+        </w:tc>
+        <w:tc>
+          <w:tcPr>
+            <w:tcW w:w="2662" w:type="dxa"/>
+          </w:tcPr>
+          <w:p>
+            <w:r>
+              <w:rPr>
+                <w:rFonts w:ascii="Arial" w:hAnsi="Arial" w:cs="Arial"/>
+                <w:color w:val="000000"/>
+                <w:sz w:val="20"/>
+                <w:szCs w:val="20"/>
+                <w:shd w:val="clear" w:color="auto" w:fill="FFFFFF"/>
+              </w:rPr>
+              <w:t>I like the layout, the UI clock on the wrist should be bigger so it's easier to see</w:t>
+            </w:r>
+          </w:p>
+        </w:tc>
+        <w:tc>
+          <w:tcPr>
+            <w:tcW w:w="1243" w:type="dxa"/>
+          </w:tcPr>
+          <w:p>
+            <w:r>
+              <w:t>Yes</w:t>
+            </w:r>
+          </w:p>
+        </w:tc>
+        <w:tc>
+          <w:tcPr>
+            <w:tcW w:w="1493" w:type="dxa"/>
+          </w:tcPr>
+          <w:p>
+            <w:r>
+              <w:rPr>
+                <w:rFonts w:ascii="Arial" w:hAnsi="Arial" w:cs="Arial"/>
+                <w:color w:val="000000"/>
+                <w:sz w:val="20"/>
+                <w:szCs w:val="20"/>
+                <w:shd w:val="clear" w:color="auto" w:fill="FFFFFF"/>
+              </w:rPr>
+              <w:t>Too Close</w:t>
             </w:r>
           </w:p>
         </w:tc>
@@ -8927,7 +11459,7 @@
       <w:tr>
         <w:tc>
           <w:tcPr>
-            <w:tcW w:w="794" w:type="dxa"/>
+            <w:tcW w:w="974" w:type="dxa"/>
           </w:tcPr>
           <w:p>
             <w:r>
@@ -8937,13 +11469,7 @@
         </w:tc>
         <w:tc>
           <w:tcPr>
-            <w:tcW w:w="2266" w:type="dxa"/>
-          </w:tcPr>
-          <w:p/>
-        </w:tc>
-        <w:tc>
-          <w:tcPr>
-            <w:tcW w:w="2164" w:type="dxa"/>
+            <w:tcW w:w="2260" w:type="dxa"/>
           </w:tcPr>
           <w:p>
             <w:r>
@@ -8954,13 +11480,13 @@
                 <w:szCs w:val="20"/>
                 <w:shd w:val="clear" w:color="auto" w:fill="FFFFFF"/>
               </w:rPr>
-              <w:t>Farming is so fun and the map is vivid and interesting, loved the way you can drag and drop a tree down and move the house</w:t>
-            </w:r>
-          </w:p>
-        </w:tc>
-        <w:tc>
-          <w:tcPr>
-            <w:tcW w:w="2824" w:type="dxa"/>
+              <w:t>Destroy the terrain/ environment</w:t>
+            </w:r>
+          </w:p>
+        </w:tc>
+        <w:tc>
+          <w:tcPr>
+            <w:tcW w:w="2078" w:type="dxa"/>
           </w:tcPr>
           <w:p>
             <w:r>
@@ -8971,7 +11497,24 @@
                 <w:szCs w:val="20"/>
                 <w:shd w:val="clear" w:color="auto" w:fill="FFFFFF"/>
               </w:rPr>
-              <w:t>I like the layout, the UI clock on the wrist should be bigger so it's easier to see</w:t>
+              <w:t>Customisation</w:t>
+            </w:r>
+          </w:p>
+        </w:tc>
+        <w:tc>
+          <w:tcPr>
+            <w:tcW w:w="2662" w:type="dxa"/>
+          </w:tcPr>
+          <w:p>
+            <w:r>
+              <w:rPr>
+                <w:rFonts w:ascii="Arial" w:hAnsi="Arial" w:cs="Arial"/>
+                <w:color w:val="000000"/>
+                <w:sz w:val="20"/>
+                <w:szCs w:val="20"/>
+                <w:shd w:val="clear" w:color="auto" w:fill="FFFFFF"/>
+              </w:rPr>
+              <w:t>Easy to understand and navigate</w:t>
             </w:r>
           </w:p>
         </w:tc>
@@ -8987,7 +11530,7 @@
         </w:tc>
         <w:tc>
           <w:tcPr>
-            <w:tcW w:w="1239" w:type="dxa"/>
+            <w:tcW w:w="1493" w:type="dxa"/>
           </w:tcPr>
           <w:p>
             <w:r>
@@ -8998,7 +11541,7 @@
                 <w:szCs w:val="20"/>
                 <w:shd w:val="clear" w:color="auto" w:fill="FFFFFF"/>
               </w:rPr>
-              <w:t>Too Close</w:t>
+              <w:t>Just right</w:t>
             </w:r>
           </w:p>
         </w:tc>
@@ -9006,17 +11549,17 @@
       <w:tr>
         <w:tc>
           <w:tcPr>
-            <w:tcW w:w="794" w:type="dxa"/>
-          </w:tcPr>
-          <w:p>
-            <w:r>
-              <w:t>4</w:t>
-            </w:r>
-          </w:p>
-        </w:tc>
-        <w:tc>
-          <w:tcPr>
-            <w:tcW w:w="2266" w:type="dxa"/>
+            <w:tcW w:w="974" w:type="dxa"/>
+          </w:tcPr>
+          <w:p>
+            <w:r>
+              <w:t>5</w:t>
+            </w:r>
+          </w:p>
+        </w:tc>
+        <w:tc>
+          <w:tcPr>
+            <w:tcW w:w="2260" w:type="dxa"/>
           </w:tcPr>
           <w:p>
             <w:r>
@@ -9027,13 +11570,13 @@
                 <w:szCs w:val="20"/>
                 <w:shd w:val="clear" w:color="auto" w:fill="FFFFFF"/>
               </w:rPr>
-              <w:t>Destroy the terrain/ environment</w:t>
-            </w:r>
-          </w:p>
-        </w:tc>
-        <w:tc>
-          <w:tcPr>
-            <w:tcW w:w="2164" w:type="dxa"/>
+              <w:t>No, the game performed perfectly and did exactly what I wanted.</w:t>
+            </w:r>
+          </w:p>
+        </w:tc>
+        <w:tc>
+          <w:tcPr>
+            <w:tcW w:w="2078" w:type="dxa"/>
           </w:tcPr>
           <w:p>
             <w:r>
@@ -9044,13 +11587,13 @@
                 <w:szCs w:val="20"/>
                 <w:shd w:val="clear" w:color="auto" w:fill="FFFFFF"/>
               </w:rPr>
-              <w:t>Customisation</w:t>
-            </w:r>
-          </w:p>
-        </w:tc>
-        <w:tc>
-          <w:tcPr>
-            <w:tcW w:w="2824" w:type="dxa"/>
+              <w:t>Exploring! I felt like I was in my own little world discovering new things in every corner I looked.</w:t>
+            </w:r>
+          </w:p>
+        </w:tc>
+        <w:tc>
+          <w:tcPr>
+            <w:tcW w:w="2662" w:type="dxa"/>
           </w:tcPr>
           <w:p>
             <w:r>
@@ -9061,7 +11604,7 @@
                 <w:szCs w:val="20"/>
                 <w:shd w:val="clear" w:color="auto" w:fill="FFFFFF"/>
               </w:rPr>
-              <w:t>Easy to understand and navigate</w:t>
+              <w:t>The layout was simple and pleasing to the eye!</w:t>
             </w:r>
           </w:p>
         </w:tc>
@@ -9077,7 +11620,7 @@
         </w:tc>
         <w:tc>
           <w:tcPr>
-            <w:tcW w:w="1239" w:type="dxa"/>
+            <w:tcW w:w="1493" w:type="dxa"/>
           </w:tcPr>
           <w:p>
             <w:r>
@@ -9096,7 +11639,7 @@
       <w:tr>
         <w:tc>
           <w:tcPr>
-            <w:tcW w:w="794" w:type="dxa"/>
+            <w:tcW w:w="974" w:type="dxa"/>
           </w:tcPr>
           <w:p>
             <w:r>
@@ -9106,7 +11649,7 @@
         </w:tc>
         <w:tc>
           <w:tcPr>
-            <w:tcW w:w="2266" w:type="dxa"/>
+            <w:tcW w:w="2260" w:type="dxa"/>
           </w:tcPr>
           <w:p>
             <w:r>
@@ -9117,13 +11660,13 @@
                 <w:szCs w:val="20"/>
                 <w:shd w:val="clear" w:color="auto" w:fill="FFFFFF"/>
               </w:rPr>
-              <w:t>No, the game performed perfectly and did exactly what I wanted.</w:t>
-            </w:r>
-          </w:p>
-        </w:tc>
-        <w:tc>
-          <w:tcPr>
-            <w:tcW w:w="2164" w:type="dxa"/>
+              <w:t>More activities in the gameplay loop, like mining or fighting bad guys</w:t>
+            </w:r>
+          </w:p>
+        </w:tc>
+        <w:tc>
+          <w:tcPr>
+            <w:tcW w:w="2078" w:type="dxa"/>
           </w:tcPr>
           <w:p>
             <w:r>
@@ -9134,15 +11677,18 @@
                 <w:szCs w:val="20"/>
                 <w:shd w:val="clear" w:color="auto" w:fill="FFFFFF"/>
               </w:rPr>
-              <w:t>Exploring! I felt like I was in my own little world discovering new things in every corner I looked.</w:t>
-            </w:r>
-          </w:p>
-        </w:tc>
-        <w:tc>
-          <w:tcPr>
-            <w:tcW w:w="2824" w:type="dxa"/>
-          </w:tcPr>
-          <w:p>
+              <w:t>Aesthetics</w:t>
+            </w:r>
+          </w:p>
+        </w:tc>
+        <w:tc>
+          <w:tcPr>
+            <w:tcW w:w="2662" w:type="dxa"/>
+          </w:tcPr>
+          <w:p>
+            <w:pPr>
+              <w:jc w:val="center"/>
+            </w:pPr>
             <w:r>
               <w:rPr>
                 <w:rFonts w:ascii="Arial" w:hAnsi="Arial" w:cs="Arial"/>
@@ -9151,7 +11697,7 @@
                 <w:szCs w:val="20"/>
                 <w:shd w:val="clear" w:color="auto" w:fill="FFFFFF"/>
               </w:rPr>
-              <w:t>The layout was simple and pleasing to the eye!</w:t>
+              <w:t>Clear and easy to read</w:t>
             </w:r>
           </w:p>
         </w:tc>
@@ -9167,7 +11713,7 @@
         </w:tc>
         <w:tc>
           <w:tcPr>
-            <w:tcW w:w="1239" w:type="dxa"/>
+            <w:tcW w:w="1493" w:type="dxa"/>
           </w:tcPr>
           <w:p>
             <w:r>
@@ -9186,19 +11732,22 @@
       <w:tr>
         <w:tc>
           <w:tcPr>
-            <w:tcW w:w="794" w:type="dxa"/>
-          </w:tcPr>
-          <w:p>
-            <w:r>
-              <w:t>5</w:t>
-            </w:r>
-          </w:p>
-        </w:tc>
-        <w:tc>
-          <w:tcPr>
-            <w:tcW w:w="2266" w:type="dxa"/>
-          </w:tcPr>
-          <w:p>
+            <w:tcW w:w="974" w:type="dxa"/>
+          </w:tcPr>
+          <w:p>
+            <w:r>
+              <w:t>4</w:t>
+            </w:r>
+          </w:p>
+        </w:tc>
+        <w:tc>
+          <w:tcPr>
+            <w:tcW w:w="2260" w:type="dxa"/>
+          </w:tcPr>
+          <w:p>
+            <w:pPr>
+              <w:jc w:val="center"/>
+            </w:pPr>
             <w:r>
               <w:rPr>
                 <w:rFonts w:ascii="Arial" w:hAnsi="Arial" w:cs="Arial"/>
@@ -9207,13 +11756,13 @@
                 <w:szCs w:val="20"/>
                 <w:shd w:val="clear" w:color="auto" w:fill="FFFFFF"/>
               </w:rPr>
-              <w:t>More activities in the gameplay loop, like mining or fighting bad guys</w:t>
-            </w:r>
-          </w:p>
-        </w:tc>
-        <w:tc>
-          <w:tcPr>
-            <w:tcW w:w="2164" w:type="dxa"/>
+              <w:t>I would like to see more interactions. Interacting with the environment around you Interacting with people other than the shop keep</w:t>
+            </w:r>
+          </w:p>
+        </w:tc>
+        <w:tc>
+          <w:tcPr>
+            <w:tcW w:w="2078" w:type="dxa"/>
           </w:tcPr>
           <w:p>
             <w:r>
@@ -9224,18 +11773,15 @@
                 <w:szCs w:val="20"/>
                 <w:shd w:val="clear" w:color="auto" w:fill="FFFFFF"/>
               </w:rPr>
-              <w:t>Aesthetics</w:t>
-            </w:r>
-          </w:p>
-        </w:tc>
-        <w:tc>
-          <w:tcPr>
-            <w:tcW w:w="2824" w:type="dxa"/>
-          </w:tcPr>
-          <w:p>
-            <w:pPr>
-              <w:jc w:val="center"/>
-            </w:pPr>
+              <w:t>I enjoyed the farming, as a Horticulturist the farming aspect was very realistic in the game world. I enjoyed the small detail of the gun to shoot away birds which is a common issue amongst Horticulturist</w:t>
+            </w:r>
+          </w:p>
+        </w:tc>
+        <w:tc>
+          <w:tcPr>
+            <w:tcW w:w="2662" w:type="dxa"/>
+          </w:tcPr>
+          <w:p>
             <w:r>
               <w:rPr>
                 <w:rFonts w:ascii="Arial" w:hAnsi="Arial" w:cs="Arial"/>
@@ -9244,7 +11790,7 @@
                 <w:szCs w:val="20"/>
                 <w:shd w:val="clear" w:color="auto" w:fill="FFFFFF"/>
               </w:rPr>
-              <w:t>Clear and easy to read</w:t>
+              <w:t>It's simple, and effective. You're able to find everything and everything isn't too far apart where the player would loose time</w:t>
             </w:r>
           </w:p>
         </w:tc>
@@ -9260,7 +11806,7 @@
         </w:tc>
         <w:tc>
           <w:tcPr>
-            <w:tcW w:w="1239" w:type="dxa"/>
+            <w:tcW w:w="1493" w:type="dxa"/>
           </w:tcPr>
           <w:p>
             <w:r>
@@ -9271,7 +11817,7 @@
                 <w:szCs w:val="20"/>
                 <w:shd w:val="clear" w:color="auto" w:fill="FFFFFF"/>
               </w:rPr>
-              <w:t>Just right</w:t>
+              <w:t>Too Close</w:t>
             </w:r>
           </w:p>
         </w:tc>
@@ -9279,7 +11825,7 @@
       <w:tr>
         <w:tc>
           <w:tcPr>
-            <w:tcW w:w="794" w:type="dxa"/>
+            <w:tcW w:w="974" w:type="dxa"/>
           </w:tcPr>
           <w:p>
             <w:r>
@@ -9289,12 +11835,9 @@
         </w:tc>
         <w:tc>
           <w:tcPr>
-            <w:tcW w:w="2266" w:type="dxa"/>
-          </w:tcPr>
-          <w:p>
-            <w:pPr>
-              <w:jc w:val="center"/>
-            </w:pPr>
+            <w:tcW w:w="2260" w:type="dxa"/>
+          </w:tcPr>
+          <w:p>
             <w:r>
               <w:rPr>
                 <w:rFonts w:ascii="Arial" w:hAnsi="Arial" w:cs="Arial"/>
@@ -9303,13 +11846,13 @@
                 <w:szCs w:val="20"/>
                 <w:shd w:val="clear" w:color="auto" w:fill="FFFFFF"/>
               </w:rPr>
-              <w:t>I would like to see more interactions. Interacting with the environment around you Interacting with people other than the shop keep</w:t>
-            </w:r>
-          </w:p>
-        </w:tc>
-        <w:tc>
-          <w:tcPr>
-            <w:tcW w:w="2164" w:type="dxa"/>
+              <w:t>Hired NPC to help do some of the farming</w:t>
+            </w:r>
+          </w:p>
+        </w:tc>
+        <w:tc>
+          <w:tcPr>
+            <w:tcW w:w="2078" w:type="dxa"/>
           </w:tcPr>
           <w:p>
             <w:r>
@@ -9320,13 +11863,13 @@
                 <w:szCs w:val="20"/>
                 <w:shd w:val="clear" w:color="auto" w:fill="FFFFFF"/>
               </w:rPr>
-              <w:t>I enjoyed the farming, as a Horticulturist the farming aspect was very realistic in the game world. I enjoyed the small detail of the gun to shoot away birds which is a common issue amongst Horticulturist</w:t>
-            </w:r>
-          </w:p>
-        </w:tc>
-        <w:tc>
-          <w:tcPr>
-            <w:tcW w:w="2824" w:type="dxa"/>
+              <w:t>Exploration , the exploration was the most fun part for me as the more I explore , the more I learned about the game</w:t>
+            </w:r>
+          </w:p>
+        </w:tc>
+        <w:tc>
+          <w:tcPr>
+            <w:tcW w:w="2662" w:type="dxa"/>
           </w:tcPr>
           <w:p>
             <w:r>
@@ -9337,7 +11880,7 @@
                 <w:szCs w:val="20"/>
                 <w:shd w:val="clear" w:color="auto" w:fill="FFFFFF"/>
               </w:rPr>
-              <w:t>It's simple, and effective. You're able to find everything and everything isn't too far apart where the player would loose time</w:t>
+              <w:t>The game world is pretty good and fit the theme</w:t>
             </w:r>
           </w:p>
         </w:tc>
@@ -9353,7 +11896,7 @@
         </w:tc>
         <w:tc>
           <w:tcPr>
-            <w:tcW w:w="1239" w:type="dxa"/>
+            <w:tcW w:w="1493" w:type="dxa"/>
           </w:tcPr>
           <w:p>
             <w:r>
@@ -9364,7 +11907,7 @@
                 <w:szCs w:val="20"/>
                 <w:shd w:val="clear" w:color="auto" w:fill="FFFFFF"/>
               </w:rPr>
-              <w:t>Too Close</w:t>
+              <w:t>Just right</w:t>
             </w:r>
           </w:p>
         </w:tc>
@@ -9372,17 +11915,17 @@
       <w:tr>
         <w:tc>
           <w:tcPr>
-            <w:tcW w:w="794" w:type="dxa"/>
-          </w:tcPr>
-          <w:p>
-            <w:r>
-              <w:t>4</w:t>
-            </w:r>
-          </w:p>
-        </w:tc>
-        <w:tc>
-          <w:tcPr>
-            <w:tcW w:w="2266" w:type="dxa"/>
+            <w:tcW w:w="974" w:type="dxa"/>
+          </w:tcPr>
+          <w:p>
+            <w:r>
+              <w:t>5</w:t>
+            </w:r>
+          </w:p>
+        </w:tc>
+        <w:tc>
+          <w:tcPr>
+            <w:tcW w:w="2260" w:type="dxa"/>
           </w:tcPr>
           <w:p>
             <w:r>
@@ -9393,13 +11936,13 @@
                 <w:szCs w:val="20"/>
                 <w:shd w:val="clear" w:color="auto" w:fill="FFFFFF"/>
               </w:rPr>
-              <w:t>Hired NPC to help do some of the farming</w:t>
-            </w:r>
-          </w:p>
-        </w:tc>
-        <w:tc>
-          <w:tcPr>
-            <w:tcW w:w="2164" w:type="dxa"/>
+              <w:t>Not Particularly, seems quite extensive and the editor is very good.</w:t>
+            </w:r>
+          </w:p>
+        </w:tc>
+        <w:tc>
+          <w:tcPr>
+            <w:tcW w:w="2078" w:type="dxa"/>
           </w:tcPr>
           <w:p>
             <w:r>
@@ -9410,13 +11953,13 @@
                 <w:szCs w:val="20"/>
                 <w:shd w:val="clear" w:color="auto" w:fill="FFFFFF"/>
               </w:rPr>
-              <w:t>Exploration , the exploration was the most fun part for me as the more I explore , the more I learned about the game</w:t>
-            </w:r>
-          </w:p>
-        </w:tc>
-        <w:tc>
-          <w:tcPr>
-            <w:tcW w:w="2824" w:type="dxa"/>
+              <w:t>Map editing and how easy and seamless it is</w:t>
+            </w:r>
+          </w:p>
+        </w:tc>
+        <w:tc>
+          <w:tcPr>
+            <w:tcW w:w="2662" w:type="dxa"/>
           </w:tcPr>
           <w:p>
             <w:r>
@@ -9427,7 +11970,18 @@
                 <w:szCs w:val="20"/>
                 <w:shd w:val="clear" w:color="auto" w:fill="FFFFFF"/>
               </w:rPr>
-              <w:t>The game world is pretty good and fit the theme</w:t>
+              <w:t xml:space="preserve">Very good, one note about UI, I feel like inventory should be a bit smaller as it takes up a lot of space on screen and can be very overwhelming in terms of its size. I feel a slightly smaller sized inventory would be a little bit better. </w:t>
+            </w:r>
+            <w:r>
+              <w:rPr>
+                <w:rFonts w:ascii="Arial" w:hAnsi="Arial" w:cs="Arial"/>
+                <w:color w:val="000000"/>
+                <w:sz w:val="20"/>
+                <w:szCs w:val="20"/>
+                <w:shd w:val="clear" w:color="auto" w:fill="FFFFFF"/>
+              </w:rPr>
+              <w:lastRenderedPageBreak/>
+              <w:t>Other UI elements work very well .</w:t>
             </w:r>
           </w:p>
         </w:tc>
@@ -9437,13 +11991,14 @@
           </w:tcPr>
           <w:p>
             <w:r>
+              <w:lastRenderedPageBreak/>
               <w:t>Yes</w:t>
             </w:r>
           </w:p>
         </w:tc>
         <w:tc>
           <w:tcPr>
-            <w:tcW w:w="1239" w:type="dxa"/>
+            <w:tcW w:w="1493" w:type="dxa"/>
           </w:tcPr>
           <w:p>
             <w:r>
@@ -9454,7 +12009,7 @@
                 <w:szCs w:val="20"/>
                 <w:shd w:val="clear" w:color="auto" w:fill="FFFFFF"/>
               </w:rPr>
-              <w:t>Just right</w:t>
+              <w:t>Too Close</w:t>
             </w:r>
           </w:p>
         </w:tc>
@@ -9462,18 +12017,17 @@
       <w:tr>
         <w:tc>
           <w:tcPr>
-            <w:tcW w:w="794" w:type="dxa"/>
-          </w:tcPr>
-          <w:p>
-            <w:r>
-              <w:lastRenderedPageBreak/>
-              <w:t>5</w:t>
-            </w:r>
-          </w:p>
-        </w:tc>
-        <w:tc>
-          <w:tcPr>
-            <w:tcW w:w="2266" w:type="dxa"/>
+            <w:tcW w:w="974" w:type="dxa"/>
+          </w:tcPr>
+          <w:p>
+            <w:r>
+              <w:t>4</w:t>
+            </w:r>
+          </w:p>
+        </w:tc>
+        <w:tc>
+          <w:tcPr>
+            <w:tcW w:w="2260" w:type="dxa"/>
           </w:tcPr>
           <w:p>
             <w:r>
@@ -9484,13 +12038,13 @@
                 <w:szCs w:val="20"/>
                 <w:shd w:val="clear" w:color="auto" w:fill="FFFFFF"/>
               </w:rPr>
-              <w:t>Not Particularly, seems quite extensive and the editor is very good.</w:t>
-            </w:r>
-          </w:p>
-        </w:tc>
-        <w:tc>
-          <w:tcPr>
-            <w:tcW w:w="2164" w:type="dxa"/>
+              <w:t>Have more animals</w:t>
+            </w:r>
+          </w:p>
+        </w:tc>
+        <w:tc>
+          <w:tcPr>
+            <w:tcW w:w="2078" w:type="dxa"/>
           </w:tcPr>
           <w:p>
             <w:r>
@@ -9501,13 +12055,13 @@
                 <w:szCs w:val="20"/>
                 <w:shd w:val="clear" w:color="auto" w:fill="FFFFFF"/>
               </w:rPr>
-              <w:t>Map editing and how easy and seamless it is</w:t>
-            </w:r>
-          </w:p>
-        </w:tc>
-        <w:tc>
-          <w:tcPr>
-            <w:tcW w:w="2824" w:type="dxa"/>
+              <w:t>Farming because its fun to grow carrots</w:t>
+            </w:r>
+          </w:p>
+        </w:tc>
+        <w:tc>
+          <w:tcPr>
+            <w:tcW w:w="2662" w:type="dxa"/>
           </w:tcPr>
           <w:p>
             <w:r>
@@ -9518,8 +12072,13 @@
                 <w:szCs w:val="20"/>
                 <w:shd w:val="clear" w:color="auto" w:fill="FFFFFF"/>
               </w:rPr>
-              <w:t>Very good, one note about UI, I feel like inventory should be a bit smaller as it takes up a lot of space on screen and can be very overwhelming in terms of its size. I feel a slightly smaller sized inventory would be a little bit better. Other UI elements work very well .</w:t>
-            </w:r>
+              <w:t>Good</w:t>
+            </w:r>
+          </w:p>
+          <w:p>
+            <w:pPr>
+              <w:jc w:val="center"/>
+            </w:pPr>
           </w:p>
         </w:tc>
         <w:tc>
@@ -9528,13 +12087,13 @@
           </w:tcPr>
           <w:p>
             <w:r>
-              <w:t>Yes</w:t>
-            </w:r>
-          </w:p>
-        </w:tc>
-        <w:tc>
-          <w:tcPr>
-            <w:tcW w:w="1239" w:type="dxa"/>
+              <w:t>Indifferent</w:t>
+            </w:r>
+          </w:p>
+        </w:tc>
+        <w:tc>
+          <w:tcPr>
+            <w:tcW w:w="1493" w:type="dxa"/>
           </w:tcPr>
           <w:p>
             <w:r>
@@ -9545,7 +12104,7 @@
                 <w:szCs w:val="20"/>
                 <w:shd w:val="clear" w:color="auto" w:fill="FFFFFF"/>
               </w:rPr>
-              <w:t>Too Close</w:t>
+              <w:t>Just right</w:t>
             </w:r>
           </w:p>
         </w:tc>
@@ -9553,7 +12112,7 @@
       <w:tr>
         <w:tc>
           <w:tcPr>
-            <w:tcW w:w="794" w:type="dxa"/>
+            <w:tcW w:w="974" w:type="dxa"/>
           </w:tcPr>
           <w:p>
             <w:r>
@@ -9563,7 +12122,7 @@
         </w:tc>
         <w:tc>
           <w:tcPr>
-            <w:tcW w:w="2266" w:type="dxa"/>
+            <w:tcW w:w="2260" w:type="dxa"/>
           </w:tcPr>
           <w:p>
             <w:r>
@@ -9574,15 +12133,8 @@
                 <w:szCs w:val="20"/>
                 <w:shd w:val="clear" w:color="auto" w:fill="FFFFFF"/>
               </w:rPr>
-              <w:t>Have more animals</w:t>
-            </w:r>
-          </w:p>
-        </w:tc>
-        <w:tc>
-          <w:tcPr>
-            <w:tcW w:w="2164" w:type="dxa"/>
-          </w:tcPr>
-          <w:p>
+              <w:t xml:space="preserve">Shoot </w:t>
+            </w:r>
             <w:r>
               <w:rPr>
                 <w:rFonts w:ascii="Arial" w:hAnsi="Arial" w:cs="Arial"/>
@@ -9591,15 +12143,8 @@
                 <w:szCs w:val="20"/>
                 <w:shd w:val="clear" w:color="auto" w:fill="FFFFFF"/>
               </w:rPr>
-              <w:t>Farming because its fun to grow carrots</w:t>
-            </w:r>
-          </w:p>
-        </w:tc>
-        <w:tc>
-          <w:tcPr>
-            <w:tcW w:w="2824" w:type="dxa"/>
-          </w:tcPr>
-          <w:p>
+              <w:t>NPC</w:t>
+            </w:r>
             <w:r>
               <w:rPr>
                 <w:rFonts w:ascii="Arial" w:hAnsi="Arial" w:cs="Arial"/>
@@ -9608,13 +12153,42 @@
                 <w:szCs w:val="20"/>
                 <w:shd w:val="clear" w:color="auto" w:fill="FFFFFF"/>
               </w:rPr>
-              <w:t>Good</w:t>
-            </w:r>
-          </w:p>
-          <w:p>
-            <w:pPr>
-              <w:jc w:val="center"/>
-            </w:pPr>
+              <w:t>s</w:t>
+            </w:r>
+          </w:p>
+        </w:tc>
+        <w:tc>
+          <w:tcPr>
+            <w:tcW w:w="2078" w:type="dxa"/>
+          </w:tcPr>
+          <w:p>
+            <w:r>
+              <w:rPr>
+                <w:rFonts w:ascii="Arial" w:hAnsi="Arial" w:cs="Arial"/>
+                <w:color w:val="000000"/>
+                <w:sz w:val="20"/>
+                <w:szCs w:val="20"/>
+                <w:shd w:val="clear" w:color="auto" w:fill="FFFFFF"/>
+              </w:rPr>
+              <w:t>Farming</w:t>
+            </w:r>
+          </w:p>
+        </w:tc>
+        <w:tc>
+          <w:tcPr>
+            <w:tcW w:w="2662" w:type="dxa"/>
+          </w:tcPr>
+          <w:p>
+            <w:r>
+              <w:rPr>
+                <w:rFonts w:ascii="Arial" w:hAnsi="Arial" w:cs="Arial"/>
+                <w:color w:val="000000"/>
+                <w:sz w:val="20"/>
+                <w:szCs w:val="20"/>
+                <w:shd w:val="clear" w:color="auto" w:fill="FFFFFF"/>
+              </w:rPr>
+              <w:t>Very nice, pretty easy to follow and understand</w:t>
+            </w:r>
           </w:p>
         </w:tc>
         <w:tc>
@@ -9623,13 +12197,13 @@
           </w:tcPr>
           <w:p>
             <w:r>
-              <w:t>Indifferent</w:t>
-            </w:r>
-          </w:p>
-        </w:tc>
-        <w:tc>
-          <w:tcPr>
-            <w:tcW w:w="1239" w:type="dxa"/>
+              <w:t>Yes</w:t>
+            </w:r>
+          </w:p>
+        </w:tc>
+        <w:tc>
+          <w:tcPr>
+            <w:tcW w:w="1493" w:type="dxa"/>
           </w:tcPr>
           <w:p>
             <w:r>
@@ -9640,7 +12214,7 @@
                 <w:szCs w:val="20"/>
                 <w:shd w:val="clear" w:color="auto" w:fill="FFFFFF"/>
               </w:rPr>
-              <w:t>Just right</w:t>
+              <w:t>Too Close</w:t>
             </w:r>
           </w:p>
         </w:tc>
@@ -9648,17 +12222,17 @@
       <w:tr>
         <w:tc>
           <w:tcPr>
-            <w:tcW w:w="794" w:type="dxa"/>
-          </w:tcPr>
-          <w:p>
-            <w:r>
-              <w:t>4</w:t>
-            </w:r>
-          </w:p>
-        </w:tc>
-        <w:tc>
-          <w:tcPr>
-            <w:tcW w:w="2266" w:type="dxa"/>
+            <w:tcW w:w="974" w:type="dxa"/>
+          </w:tcPr>
+          <w:p>
+            <w:r>
+              <w:t>3</w:t>
+            </w:r>
+          </w:p>
+        </w:tc>
+        <w:tc>
+          <w:tcPr>
+            <w:tcW w:w="2260" w:type="dxa"/>
           </w:tcPr>
           <w:p>
             <w:r>
@@ -9669,8 +12243,15 @@
                 <w:szCs w:val="20"/>
                 <w:shd w:val="clear" w:color="auto" w:fill="FFFFFF"/>
               </w:rPr>
-              <w:t xml:space="preserve">Shoot </w:t>
-            </w:r>
+              <w:t>Friendship/Romancing of the NPCs</w:t>
+            </w:r>
+          </w:p>
+        </w:tc>
+        <w:tc>
+          <w:tcPr>
+            <w:tcW w:w="2078" w:type="dxa"/>
+          </w:tcPr>
+          <w:p>
             <w:r>
               <w:rPr>
                 <w:rFonts w:ascii="Arial" w:hAnsi="Arial" w:cs="Arial"/>
@@ -9679,8 +12260,15 @@
                 <w:szCs w:val="20"/>
                 <w:shd w:val="clear" w:color="auto" w:fill="FFFFFF"/>
               </w:rPr>
-              <w:t>NPC</w:t>
-            </w:r>
+              <w:t>Acquisition of capital</w:t>
+            </w:r>
+          </w:p>
+        </w:tc>
+        <w:tc>
+          <w:tcPr>
+            <w:tcW w:w="2662" w:type="dxa"/>
+          </w:tcPr>
+          <w:p>
             <w:r>
               <w:rPr>
                 <w:rFonts w:ascii="Arial" w:hAnsi="Arial" w:cs="Arial"/>
@@ -9689,13 +12277,23 @@
                 <w:szCs w:val="20"/>
                 <w:shd w:val="clear" w:color="auto" w:fill="FFFFFF"/>
               </w:rPr>
-              <w:t>s</w:t>
-            </w:r>
-          </w:p>
-        </w:tc>
-        <w:tc>
-          <w:tcPr>
-            <w:tcW w:w="2164" w:type="dxa"/>
+              <w:t>Suitable readability</w:t>
+            </w:r>
+          </w:p>
+        </w:tc>
+        <w:tc>
+          <w:tcPr>
+            <w:tcW w:w="1243" w:type="dxa"/>
+          </w:tcPr>
+          <w:p>
+            <w:r>
+              <w:t>Yes</w:t>
+            </w:r>
+          </w:p>
+        </w:tc>
+        <w:tc>
+          <w:tcPr>
+            <w:tcW w:w="1493" w:type="dxa"/>
           </w:tcPr>
           <w:p>
             <w:r>
@@ -9706,51 +12304,7 @@
                 <w:szCs w:val="20"/>
                 <w:shd w:val="clear" w:color="auto" w:fill="FFFFFF"/>
               </w:rPr>
-              <w:t>Farming</w:t>
-            </w:r>
-          </w:p>
-        </w:tc>
-        <w:tc>
-          <w:tcPr>
-            <w:tcW w:w="2824" w:type="dxa"/>
-          </w:tcPr>
-          <w:p>
-            <w:r>
-              <w:rPr>
-                <w:rFonts w:ascii="Arial" w:hAnsi="Arial" w:cs="Arial"/>
-                <w:color w:val="000000"/>
-                <w:sz w:val="20"/>
-                <w:szCs w:val="20"/>
-                <w:shd w:val="clear" w:color="auto" w:fill="FFFFFF"/>
-              </w:rPr>
-              <w:t>Very nice, pretty easy to follow and understand</w:t>
-            </w:r>
-          </w:p>
-        </w:tc>
-        <w:tc>
-          <w:tcPr>
-            <w:tcW w:w="1243" w:type="dxa"/>
-          </w:tcPr>
-          <w:p>
-            <w:r>
-              <w:t>Yes</w:t>
-            </w:r>
-          </w:p>
-        </w:tc>
-        <w:tc>
-          <w:tcPr>
-            <w:tcW w:w="1239" w:type="dxa"/>
-          </w:tcPr>
-          <w:p>
-            <w:r>
-              <w:rPr>
-                <w:rFonts w:ascii="Arial" w:hAnsi="Arial" w:cs="Arial"/>
-                <w:color w:val="000000"/>
-                <w:sz w:val="20"/>
-                <w:szCs w:val="20"/>
-                <w:shd w:val="clear" w:color="auto" w:fill="FFFFFF"/>
-              </w:rPr>
-              <w:t>Too Close</w:t>
+              <w:t>Just right</w:t>
             </w:r>
           </w:p>
         </w:tc>
@@ -9758,17 +12312,17 @@
       <w:tr>
         <w:tc>
           <w:tcPr>
-            <w:tcW w:w="794" w:type="dxa"/>
-          </w:tcPr>
-          <w:p>
-            <w:r>
-              <w:t>3</w:t>
-            </w:r>
-          </w:p>
-        </w:tc>
-        <w:tc>
-          <w:tcPr>
-            <w:tcW w:w="2266" w:type="dxa"/>
+            <w:tcW w:w="974" w:type="dxa"/>
+          </w:tcPr>
+          <w:p>
+            <w:r>
+              <w:t>5</w:t>
+            </w:r>
+          </w:p>
+        </w:tc>
+        <w:tc>
+          <w:tcPr>
+            <w:tcW w:w="2260" w:type="dxa"/>
           </w:tcPr>
           <w:p>
             <w:r>
@@ -9779,13 +12333,13 @@
                 <w:szCs w:val="20"/>
                 <w:shd w:val="clear" w:color="auto" w:fill="FFFFFF"/>
               </w:rPr>
-              <w:t>Friendship/Romancing of the NPCs</w:t>
-            </w:r>
-          </w:p>
-        </w:tc>
-        <w:tc>
-          <w:tcPr>
-            <w:tcW w:w="2164" w:type="dxa"/>
+              <w:t>Fishing!</w:t>
+            </w:r>
+          </w:p>
+        </w:tc>
+        <w:tc>
+          <w:tcPr>
+            <w:tcW w:w="2078" w:type="dxa"/>
           </w:tcPr>
           <w:p>
             <w:r>
@@ -9796,13 +12350,13 @@
                 <w:szCs w:val="20"/>
                 <w:shd w:val="clear" w:color="auto" w:fill="FFFFFF"/>
               </w:rPr>
-              <w:t>Acquisition of capital</w:t>
-            </w:r>
-          </w:p>
-        </w:tc>
-        <w:tc>
-          <w:tcPr>
-            <w:tcW w:w="2824" w:type="dxa"/>
+              <w:t>Farming</w:t>
+            </w:r>
+          </w:p>
+        </w:tc>
+        <w:tc>
+          <w:tcPr>
+            <w:tcW w:w="2662" w:type="dxa"/>
           </w:tcPr>
           <w:p>
             <w:r>
@@ -9813,7 +12367,7 @@
                 <w:szCs w:val="20"/>
                 <w:shd w:val="clear" w:color="auto" w:fill="FFFFFF"/>
               </w:rPr>
-              <w:t>Suitable readability</w:t>
+              <w:t>The world was easy to traverse</w:t>
             </w:r>
           </w:p>
         </w:tc>
@@ -9829,7 +12383,7 @@
         </w:tc>
         <w:tc>
           <w:tcPr>
-            <w:tcW w:w="1239" w:type="dxa"/>
+            <w:tcW w:w="1493" w:type="dxa"/>
           </w:tcPr>
           <w:p>
             <w:r>
@@ -9840,7 +12394,7 @@
                 <w:szCs w:val="20"/>
                 <w:shd w:val="clear" w:color="auto" w:fill="FFFFFF"/>
               </w:rPr>
-              <w:t>Just right</w:t>
+              <w:t>Too far</w:t>
             </w:r>
           </w:p>
         </w:tc>
@@ -9848,17 +12402,17 @@
       <w:tr>
         <w:tc>
           <w:tcPr>
-            <w:tcW w:w="794" w:type="dxa"/>
-          </w:tcPr>
-          <w:p>
-            <w:r>
-              <w:t>5</w:t>
-            </w:r>
-          </w:p>
-        </w:tc>
-        <w:tc>
-          <w:tcPr>
-            <w:tcW w:w="2266" w:type="dxa"/>
+            <w:tcW w:w="974" w:type="dxa"/>
+          </w:tcPr>
+          <w:p>
+            <w:r>
+              <w:t>4</w:t>
+            </w:r>
+          </w:p>
+        </w:tc>
+        <w:tc>
+          <w:tcPr>
+            <w:tcW w:w="2260" w:type="dxa"/>
           </w:tcPr>
           <w:p>
             <w:r>
@@ -9869,13 +12423,13 @@
                 <w:szCs w:val="20"/>
                 <w:shd w:val="clear" w:color="auto" w:fill="FFFFFF"/>
               </w:rPr>
-              <w:t>Fishing!</w:t>
-            </w:r>
-          </w:p>
-        </w:tc>
-        <w:tc>
-          <w:tcPr>
-            <w:tcW w:w="2164" w:type="dxa"/>
+              <w:t>Fishing</w:t>
+            </w:r>
+          </w:p>
+        </w:tc>
+        <w:tc>
+          <w:tcPr>
+            <w:tcW w:w="2078" w:type="dxa"/>
           </w:tcPr>
           <w:p>
             <w:r>
@@ -9886,13 +12440,13 @@
                 <w:szCs w:val="20"/>
                 <w:shd w:val="clear" w:color="auto" w:fill="FFFFFF"/>
               </w:rPr>
-              <w:t>Farming</w:t>
-            </w:r>
-          </w:p>
-        </w:tc>
-        <w:tc>
-          <w:tcPr>
-            <w:tcW w:w="2824" w:type="dxa"/>
+              <w:t>Aesthetics, everything felt very cohesive and pleasing to look</w:t>
+            </w:r>
+          </w:p>
+        </w:tc>
+        <w:tc>
+          <w:tcPr>
+            <w:tcW w:w="2662" w:type="dxa"/>
           </w:tcPr>
           <w:p>
             <w:r>
@@ -9903,7 +12457,7 @@
                 <w:szCs w:val="20"/>
                 <w:shd w:val="clear" w:color="auto" w:fill="FFFFFF"/>
               </w:rPr>
-              <w:t>The world was easy to traverse</w:t>
+              <w:t>UI felt natural and easy to use, made the layout and overall game a much more enjoyable experience than some VR games I've played with poor, clunky UI that got in the way of what could of been a fun game underneath</w:t>
             </w:r>
           </w:p>
         </w:tc>
@@ -9919,7 +12473,7 @@
         </w:tc>
         <w:tc>
           <w:tcPr>
-            <w:tcW w:w="1239" w:type="dxa"/>
+            <w:tcW w:w="1493" w:type="dxa"/>
           </w:tcPr>
           <w:p>
             <w:r>
@@ -9930,7 +12484,7 @@
                 <w:szCs w:val="20"/>
                 <w:shd w:val="clear" w:color="auto" w:fill="FFFFFF"/>
               </w:rPr>
-              <w:t>Too far</w:t>
+              <w:t>Just right</w:t>
             </w:r>
           </w:p>
         </w:tc>
@@ -9938,7 +12492,7 @@
       <w:tr>
         <w:tc>
           <w:tcPr>
-            <w:tcW w:w="794" w:type="dxa"/>
+            <w:tcW w:w="974" w:type="dxa"/>
           </w:tcPr>
           <w:p>
             <w:r>
@@ -9948,7 +12502,7 @@
         </w:tc>
         <w:tc>
           <w:tcPr>
-            <w:tcW w:w="2266" w:type="dxa"/>
+            <w:tcW w:w="2260" w:type="dxa"/>
           </w:tcPr>
           <w:p>
             <w:r>
@@ -9959,13 +12513,13 @@
                 <w:szCs w:val="20"/>
                 <w:shd w:val="clear" w:color="auto" w:fill="FFFFFF"/>
               </w:rPr>
-              <w:t>Fishing</w:t>
-            </w:r>
-          </w:p>
-        </w:tc>
-        <w:tc>
-          <w:tcPr>
-            <w:tcW w:w="2164" w:type="dxa"/>
+              <w:t>I wish we had the ability to interact with the NPCs.</w:t>
+            </w:r>
+          </w:p>
+        </w:tc>
+        <w:tc>
+          <w:tcPr>
+            <w:tcW w:w="2078" w:type="dxa"/>
           </w:tcPr>
           <w:p>
             <w:r>
@@ -9976,13 +12530,13 @@
                 <w:szCs w:val="20"/>
                 <w:shd w:val="clear" w:color="auto" w:fill="FFFFFF"/>
               </w:rPr>
-              <w:t>Aesthetics, everything felt very cohesive and pleasing to look</w:t>
-            </w:r>
-          </w:p>
-        </w:tc>
-        <w:tc>
-          <w:tcPr>
-            <w:tcW w:w="2824" w:type="dxa"/>
+              <w:t>I mostly enjoyed sitting back and watching the NPCs and the vehicles move around.</w:t>
+            </w:r>
+          </w:p>
+        </w:tc>
+        <w:tc>
+          <w:tcPr>
+            <w:tcW w:w="2662" w:type="dxa"/>
           </w:tcPr>
           <w:p>
             <w:r>
@@ -9993,7 +12547,7 @@
                 <w:szCs w:val="20"/>
                 <w:shd w:val="clear" w:color="auto" w:fill="FFFFFF"/>
               </w:rPr>
-              <w:t>UI felt natural and easy to use, made the layout and overall game a much more enjoyable experience than some VR games I've played with poor, clunky UI that got in the way of what could of been a fun game underneath</w:t>
+              <w:t>I like it. Everything is close by.</w:t>
             </w:r>
           </w:p>
         </w:tc>
@@ -10009,7 +12563,7 @@
         </w:tc>
         <w:tc>
           <w:tcPr>
-            <w:tcW w:w="1239" w:type="dxa"/>
+            <w:tcW w:w="1493" w:type="dxa"/>
           </w:tcPr>
           <w:p>
             <w:r>
@@ -10028,17 +12582,7 @@
       <w:tr>
         <w:tc>
           <w:tcPr>
-            <w:tcW w:w="794" w:type="dxa"/>
-          </w:tcPr>
-          <w:p>
-            <w:r>
-              <w:t>4</w:t>
-            </w:r>
-          </w:p>
-        </w:tc>
-        <w:tc>
-          <w:tcPr>
-            <w:tcW w:w="2266" w:type="dxa"/>
+            <w:tcW w:w="974" w:type="dxa"/>
           </w:tcPr>
           <w:p>
             <w:r>
@@ -10049,16 +12593,16 @@
                 <w:szCs w:val="20"/>
                 <w:shd w:val="clear" w:color="auto" w:fill="FFFFFF"/>
               </w:rPr>
-              <w:t>I wish we had the ability to interact with the NPCs.</w:t>
-            </w:r>
-          </w:p>
-        </w:tc>
-        <w:tc>
-          <w:tcPr>
-            <w:tcW w:w="2164" w:type="dxa"/>
-          </w:tcPr>
-          <w:p>
-            <w:r>
+              <w:t>5</w:t>
+            </w:r>
+          </w:p>
+        </w:tc>
+        <w:tc>
+          <w:tcPr>
+            <w:tcW w:w="2260" w:type="dxa"/>
+          </w:tcPr>
+          <w:p>
+            <w:pPr>
               <w:rPr>
                 <w:rFonts w:ascii="Arial" w:hAnsi="Arial" w:cs="Arial"/>
                 <w:color w:val="000000"/>
@@ -10066,15 +12610,7 @@
                 <w:szCs w:val="20"/>
                 <w:shd w:val="clear" w:color="auto" w:fill="FFFFFF"/>
               </w:rPr>
-              <w:t>I mostly enjoyed sitting back and watching the NPCs and the vehicles move around.</w:t>
-            </w:r>
-          </w:p>
-        </w:tc>
-        <w:tc>
-          <w:tcPr>
-            <w:tcW w:w="2824" w:type="dxa"/>
-          </w:tcPr>
-          <w:p>
+            </w:pPr>
             <w:r>
               <w:rPr>
                 <w:rFonts w:ascii="Arial" w:hAnsi="Arial" w:cs="Arial"/>
@@ -10083,7 +12619,69 @@
                 <w:szCs w:val="20"/>
                 <w:shd w:val="clear" w:color="auto" w:fill="FFFFFF"/>
               </w:rPr>
-              <w:t>I like it. Everything is close by.</w:t>
+              <w:t>I would have liked to been able to upgrade my equipment , watering one plant at a time took a lot of time</w:t>
+            </w:r>
+          </w:p>
+        </w:tc>
+        <w:tc>
+          <w:tcPr>
+            <w:tcW w:w="2078" w:type="dxa"/>
+          </w:tcPr>
+          <w:p>
+            <w:pPr>
+              <w:rPr>
+                <w:rFonts w:ascii="Arial" w:hAnsi="Arial" w:cs="Arial"/>
+                <w:color w:val="000000"/>
+                <w:sz w:val="20"/>
+                <w:szCs w:val="20"/>
+                <w:shd w:val="clear" w:color="auto" w:fill="FFFFFF"/>
+              </w:rPr>
+            </w:pPr>
+            <w:r>
+              <w:rPr>
+                <w:rFonts w:ascii="Arial" w:hAnsi="Arial" w:cs="Arial"/>
+                <w:color w:val="000000"/>
+                <w:sz w:val="20"/>
+                <w:szCs w:val="20"/>
+                <w:shd w:val="clear" w:color="auto" w:fill="FFFFFF"/>
+              </w:rPr>
+              <w:t>Farming , I enjoyed selling my plants and also growing the different types of produce I could while planning out where everything is going to go</w:t>
+            </w:r>
+          </w:p>
+        </w:tc>
+        <w:tc>
+          <w:tcPr>
+            <w:tcW w:w="2662" w:type="dxa"/>
+          </w:tcPr>
+          <w:p>
+            <w:pPr>
+              <w:rPr>
+                <w:rFonts w:ascii="Arial" w:hAnsi="Arial" w:cs="Arial"/>
+                <w:color w:val="000000"/>
+                <w:sz w:val="20"/>
+                <w:szCs w:val="20"/>
+                <w:shd w:val="clear" w:color="auto" w:fill="FFFFFF"/>
+              </w:rPr>
+            </w:pPr>
+            <w:r>
+              <w:rPr>
+                <w:rFonts w:ascii="Arial" w:hAnsi="Arial" w:cs="Arial"/>
+                <w:color w:val="000000"/>
+                <w:sz w:val="20"/>
+                <w:szCs w:val="20"/>
+                <w:shd w:val="clear" w:color="auto" w:fill="FFFFFF"/>
+              </w:rPr>
+              <w:t xml:space="preserve">Very straightforward and intuitive , the inventory could be laid out further away from my face </w:t>
+            </w:r>
+            <w:r>
+              <w:rPr>
+                <w:rFonts w:ascii="Arial" w:hAnsi="Arial" w:cs="Arial"/>
+                <w:color w:val="000000"/>
+                <w:sz w:val="20"/>
+                <w:szCs w:val="20"/>
+                <w:shd w:val="clear" w:color="auto" w:fill="FFFFFF"/>
+              </w:rPr>
+              <w:t>though</w:t>
             </w:r>
           </w:p>
         </w:tc>
@@ -10093,16 +12691,23 @@
           </w:tcPr>
           <w:p>
             <w:r>
+              <w:rPr>
+                <w:rFonts w:ascii="Arial" w:hAnsi="Arial" w:cs="Arial"/>
+                <w:color w:val="000000"/>
+                <w:sz w:val="20"/>
+                <w:szCs w:val="20"/>
+                <w:shd w:val="clear" w:color="auto" w:fill="FFFFFF"/>
+              </w:rPr>
               <w:t>Yes</w:t>
             </w:r>
           </w:p>
         </w:tc>
         <w:tc>
           <w:tcPr>
-            <w:tcW w:w="1239" w:type="dxa"/>
-          </w:tcPr>
-          <w:p>
-            <w:r>
+            <w:tcW w:w="1493" w:type="dxa"/>
+          </w:tcPr>
+          <w:p>
+            <w:pPr>
               <w:rPr>
                 <w:rFonts w:ascii="Arial" w:hAnsi="Arial" w:cs="Arial"/>
                 <w:color w:val="000000"/>
@@ -10110,7 +12715,16 @@
                 <w:szCs w:val="20"/>
                 <w:shd w:val="clear" w:color="auto" w:fill="FFFFFF"/>
               </w:rPr>
-              <w:t>Just right</w:t>
+            </w:pPr>
+            <w:r>
+              <w:rPr>
+                <w:rFonts w:ascii="Arial" w:hAnsi="Arial" w:cs="Arial"/>
+                <w:color w:val="000000"/>
+                <w:sz w:val="20"/>
+                <w:szCs w:val="20"/>
+                <w:shd w:val="clear" w:color="auto" w:fill="FFFFFF"/>
+              </w:rPr>
+              <w:t>Too Close</w:t>
             </w:r>
           </w:p>
         </w:tc>
@@ -10118,7 +12732,7 @@
       <w:tr>
         <w:tc>
           <w:tcPr>
-            <w:tcW w:w="794" w:type="dxa"/>
+            <w:tcW w:w="974" w:type="dxa"/>
           </w:tcPr>
           <w:p>
             <w:r>
@@ -10129,13 +12743,13 @@
                 <w:szCs w:val="20"/>
                 <w:shd w:val="clear" w:color="auto" w:fill="FFFFFF"/>
               </w:rPr>
-              <w:t>5</w:t>
-            </w:r>
-          </w:p>
-        </w:tc>
-        <w:tc>
-          <w:tcPr>
-            <w:tcW w:w="2266" w:type="dxa"/>
+              <w:t>4</w:t>
+            </w:r>
+          </w:p>
+        </w:tc>
+        <w:tc>
+          <w:tcPr>
+            <w:tcW w:w="2260" w:type="dxa"/>
           </w:tcPr>
           <w:p>
             <w:pPr>
@@ -10155,13 +12769,13 @@
                 <w:szCs w:val="20"/>
                 <w:shd w:val="clear" w:color="auto" w:fill="FFFFFF"/>
               </w:rPr>
-              <w:t>I would have liked to been able to upgrade my equipment , watering one plant at a time took a lot of time</w:t>
-            </w:r>
-          </w:p>
-        </w:tc>
-        <w:tc>
-          <w:tcPr>
-            <w:tcW w:w="2164" w:type="dxa"/>
+              <w:t>Go inside buildings and have conversations with the people wandering around town.</w:t>
+            </w:r>
+          </w:p>
+        </w:tc>
+        <w:tc>
+          <w:tcPr>
+            <w:tcW w:w="2078" w:type="dxa"/>
           </w:tcPr>
           <w:p>
             <w:pPr>
@@ -10181,16 +12795,9 @@
                 <w:szCs w:val="20"/>
                 <w:shd w:val="clear" w:color="auto" w:fill="FFFFFF"/>
               </w:rPr>
-              <w:t>Farming , I enjoyed selling my plants and also growing the different types of produce I could while planning out where everything is going to go</w:t>
-            </w:r>
-          </w:p>
-        </w:tc>
-        <w:tc>
-          <w:tcPr>
-            <w:tcW w:w="2824" w:type="dxa"/>
-          </w:tcPr>
-          <w:p>
-            <w:pPr>
+              <w:t xml:space="preserve">Farming and exploring. I think the farming mechanic is really well implemented with plenty of room for growth. I really enjoyed exploring the areas of the game as the cell shaded low poly graphics really appeal to me. The layout of the town is really well designed </w:t>
+            </w:r>
+            <w:r>
               <w:rPr>
                 <w:rFonts w:ascii="Arial" w:hAnsi="Arial" w:cs="Arial"/>
                 <w:color w:val="000000"/>
@@ -10198,8 +12805,17 @@
                 <w:szCs w:val="20"/>
                 <w:shd w:val="clear" w:color="auto" w:fill="FFFFFF"/>
               </w:rPr>
-            </w:pPr>
-            <w:r>
+              <w:lastRenderedPageBreak/>
+              <w:t>and it left me wanting more.</w:t>
+            </w:r>
+          </w:p>
+        </w:tc>
+        <w:tc>
+          <w:tcPr>
+            <w:tcW w:w="2662" w:type="dxa"/>
+          </w:tcPr>
+          <w:p>
+            <w:pPr>
               <w:rPr>
                 <w:rFonts w:ascii="Arial" w:hAnsi="Arial" w:cs="Arial"/>
                 <w:color w:val="000000"/>
@@ -10207,8 +12823,7 @@
                 <w:szCs w:val="20"/>
                 <w:shd w:val="clear" w:color="auto" w:fill="FFFFFF"/>
               </w:rPr>
-              <w:t xml:space="preserve">Very straightforward and intuitive , the inventory could be laid out further away from my face </w:t>
-            </w:r>
+            </w:pPr>
             <w:r>
               <w:rPr>
                 <w:rFonts w:ascii="Arial" w:hAnsi="Arial" w:cs="Arial"/>
@@ -10217,15 +12832,9 @@
                 <w:szCs w:val="20"/>
                 <w:shd w:val="clear" w:color="auto" w:fill="FFFFFF"/>
               </w:rPr>
-              <w:t>though</w:t>
-            </w:r>
-          </w:p>
-        </w:tc>
-        <w:tc>
-          <w:tcPr>
-            <w:tcW w:w="1243" w:type="dxa"/>
-          </w:tcPr>
-          <w:p>
+              <w:lastRenderedPageBreak/>
+              <w:t xml:space="preserve">I think the world layout was designed really well. The mountains that surround the playable area give it a sense of scale and really make it feel like you're tucked away in this small mountainside community. I do think there was too much traffic that kind of conflicted with that aesthetic so it kind of made it feel urbanised at times which took away from that country life vibes </w:t>
+            </w:r>
             <w:r>
               <w:rPr>
                 <w:rFonts w:ascii="Arial" w:hAnsi="Arial" w:cs="Arial"/>
@@ -10234,16 +12843,9 @@
                 <w:szCs w:val="20"/>
                 <w:shd w:val="clear" w:color="auto" w:fill="FFFFFF"/>
               </w:rPr>
-              <w:t>Yes</w:t>
-            </w:r>
-          </w:p>
-        </w:tc>
-        <w:tc>
-          <w:tcPr>
-            <w:tcW w:w="1239" w:type="dxa"/>
-          </w:tcPr>
-          <w:p>
-            <w:pPr>
+              <w:t>I</w:t>
+            </w:r>
+            <w:r>
               <w:rPr>
                 <w:rFonts w:ascii="Arial" w:hAnsi="Arial" w:cs="Arial"/>
                 <w:color w:val="000000"/>
@@ -10251,7 +12853,8 @@
                 <w:szCs w:val="20"/>
                 <w:shd w:val="clear" w:color="auto" w:fill="FFFFFF"/>
               </w:rPr>
-            </w:pPr>
+              <w:t xml:space="preserve"> expect with a farming sim. Having less traffic on the roads </w:t>
+            </w:r>
             <w:r>
               <w:rPr>
                 <w:rFonts w:ascii="Arial" w:hAnsi="Arial" w:cs="Arial"/>
@@ -10260,156 +12863,7 @@
                 <w:szCs w:val="20"/>
                 <w:shd w:val="clear" w:color="auto" w:fill="FFFFFF"/>
               </w:rPr>
-              <w:t>Too Close</w:t>
-            </w:r>
-          </w:p>
-        </w:tc>
-      </w:tr>
-      <w:tr>
-        <w:tc>
-          <w:tcPr>
-            <w:tcW w:w="794" w:type="dxa"/>
-          </w:tcPr>
-          <w:p>
-            <w:r>
-              <w:rPr>
-                <w:rFonts w:ascii="Arial" w:hAnsi="Arial" w:cs="Arial"/>
-                <w:color w:val="000000"/>
-                <w:sz w:val="20"/>
-                <w:szCs w:val="20"/>
-                <w:shd w:val="clear" w:color="auto" w:fill="FFFFFF"/>
-              </w:rPr>
-              <w:t>4</w:t>
-            </w:r>
-          </w:p>
-        </w:tc>
-        <w:tc>
-          <w:tcPr>
-            <w:tcW w:w="2266" w:type="dxa"/>
-          </w:tcPr>
-          <w:p>
-            <w:pPr>
-              <w:rPr>
-                <w:rFonts w:ascii="Arial" w:hAnsi="Arial" w:cs="Arial"/>
-                <w:color w:val="000000"/>
-                <w:sz w:val="20"/>
-                <w:szCs w:val="20"/>
-                <w:shd w:val="clear" w:color="auto" w:fill="FFFFFF"/>
-              </w:rPr>
-            </w:pPr>
-            <w:r>
-              <w:rPr>
-                <w:rFonts w:ascii="Arial" w:hAnsi="Arial" w:cs="Arial"/>
-                <w:color w:val="000000"/>
-                <w:sz w:val="20"/>
-                <w:szCs w:val="20"/>
-                <w:shd w:val="clear" w:color="auto" w:fill="FFFFFF"/>
-              </w:rPr>
-              <w:t>Go inside buildings and have conversations with the people wandering around town.</w:t>
-            </w:r>
-          </w:p>
-        </w:tc>
-        <w:tc>
-          <w:tcPr>
-            <w:tcW w:w="2164" w:type="dxa"/>
-          </w:tcPr>
-          <w:p>
-            <w:pPr>
-              <w:rPr>
-                <w:rFonts w:ascii="Arial" w:hAnsi="Arial" w:cs="Arial"/>
-                <w:color w:val="000000"/>
-                <w:sz w:val="20"/>
-                <w:szCs w:val="20"/>
-                <w:shd w:val="clear" w:color="auto" w:fill="FFFFFF"/>
-              </w:rPr>
-            </w:pPr>
-            <w:r>
-              <w:rPr>
-                <w:rFonts w:ascii="Arial" w:hAnsi="Arial" w:cs="Arial"/>
-                <w:color w:val="000000"/>
-                <w:sz w:val="20"/>
-                <w:szCs w:val="20"/>
-                <w:shd w:val="clear" w:color="auto" w:fill="FFFFFF"/>
-              </w:rPr>
-              <w:t xml:space="preserve">Farming and exploring. I think the farming mechanic is really well implemented with plenty of room for growth. I really enjoyed exploring the areas of the game as the cell shaded low </w:t>
-            </w:r>
-            <w:r>
-              <w:rPr>
-                <w:rFonts w:ascii="Arial" w:hAnsi="Arial" w:cs="Arial"/>
-                <w:color w:val="000000"/>
-                <w:sz w:val="20"/>
-                <w:szCs w:val="20"/>
-                <w:shd w:val="clear" w:color="auto" w:fill="FFFFFF"/>
-              </w:rPr>
               <w:lastRenderedPageBreak/>
-              <w:t>poly graphics really appeal to me. The layout of the town is really well designed and it left me wanting more.</w:t>
-            </w:r>
-          </w:p>
-        </w:tc>
-        <w:tc>
-          <w:tcPr>
-            <w:tcW w:w="2824" w:type="dxa"/>
-          </w:tcPr>
-          <w:p>
-            <w:pPr>
-              <w:rPr>
-                <w:rFonts w:ascii="Arial" w:hAnsi="Arial" w:cs="Arial"/>
-                <w:color w:val="000000"/>
-                <w:sz w:val="20"/>
-                <w:szCs w:val="20"/>
-                <w:shd w:val="clear" w:color="auto" w:fill="FFFFFF"/>
-              </w:rPr>
-            </w:pPr>
-            <w:r>
-              <w:rPr>
-                <w:rFonts w:ascii="Arial" w:hAnsi="Arial" w:cs="Arial"/>
-                <w:color w:val="000000"/>
-                <w:sz w:val="20"/>
-                <w:szCs w:val="20"/>
-                <w:shd w:val="clear" w:color="auto" w:fill="FFFFFF"/>
-              </w:rPr>
-              <w:lastRenderedPageBreak/>
-              <w:t xml:space="preserve">I think the world layout was designed really well. The mountains that surround the playable area give it a sense of scale and really make it feel like you're tucked away in this small mountainside community. I do think there was too much traffic that kind of conflicted with that </w:t>
-            </w:r>
-            <w:r>
-              <w:rPr>
-                <w:rFonts w:ascii="Arial" w:hAnsi="Arial" w:cs="Arial"/>
-                <w:color w:val="000000"/>
-                <w:sz w:val="20"/>
-                <w:szCs w:val="20"/>
-                <w:shd w:val="clear" w:color="auto" w:fill="FFFFFF"/>
-              </w:rPr>
-              <w:lastRenderedPageBreak/>
-              <w:t xml:space="preserve">aesthetic so it kind of made it feel urbanised at times which took away from that country life vibes </w:t>
-            </w:r>
-            <w:r>
-              <w:rPr>
-                <w:rFonts w:ascii="Arial" w:hAnsi="Arial" w:cs="Arial"/>
-                <w:color w:val="000000"/>
-                <w:sz w:val="20"/>
-                <w:szCs w:val="20"/>
-                <w:shd w:val="clear" w:color="auto" w:fill="FFFFFF"/>
-              </w:rPr>
-              <w:t>I</w:t>
-            </w:r>
-            <w:r>
-              <w:rPr>
-                <w:rFonts w:ascii="Arial" w:hAnsi="Arial" w:cs="Arial"/>
-                <w:color w:val="000000"/>
-                <w:sz w:val="20"/>
-                <w:szCs w:val="20"/>
-                <w:shd w:val="clear" w:color="auto" w:fill="FFFFFF"/>
-              </w:rPr>
-              <w:t xml:space="preserve"> expect with a farming sim. Having less traffic on the roads </w:t>
-            </w:r>
-            <w:r>
-              <w:rPr>
-                <w:rFonts w:ascii="Arial" w:hAnsi="Arial" w:cs="Arial"/>
-                <w:color w:val="000000"/>
-                <w:sz w:val="20"/>
-                <w:szCs w:val="20"/>
-                <w:shd w:val="clear" w:color="auto" w:fill="FFFFFF"/>
-              </w:rPr>
               <w:t>would</w:t>
             </w:r>
             <w:r>
@@ -10484,7 +12938,7 @@
         </w:tc>
         <w:tc>
           <w:tcPr>
-            <w:tcW w:w="1239" w:type="dxa"/>
+            <w:tcW w:w="1493" w:type="dxa"/>
           </w:tcPr>
           <w:p>
             <w:pPr>
@@ -10534,7 +12988,7 @@
             <w:tcW w:w="1295" w:type="dxa"/>
           </w:tcPr>
           <w:p>
-            <w:r>
+            <w:pPr>
               <w:rPr>
                 <w:b/>
                 <w:bCs/>
@@ -10543,15 +12997,7 @@
                 <w:szCs w:val="20"/>
                 <w:shd w:val="clear" w:color="auto" w:fill="FFFFFF"/>
               </w:rPr>
-              <w:t>Was the inventory system easy to understand?</w:t>
-            </w:r>
-          </w:p>
-        </w:tc>
-        <w:tc>
-          <w:tcPr>
-            <w:tcW w:w="2527" w:type="dxa"/>
-          </w:tcPr>
-          <w:p>
+            </w:pPr>
             <w:r>
               <w:rPr>
                 <w:b/>
@@ -10561,14 +13007,9 @@
                 <w:szCs w:val="20"/>
                 <w:shd w:val="clear" w:color="auto" w:fill="FFFFFF"/>
               </w:rPr>
-              <w:t>What, if anything, would you change about the inventory system?</w:t>
-            </w:r>
-          </w:p>
-        </w:tc>
-        <w:tc>
-          <w:tcPr>
-            <w:tcW w:w="1349" w:type="dxa"/>
-          </w:tcPr>
+              <w:t>Was the inventory system easy to understand?</w:t>
+            </w:r>
+          </w:p>
           <w:p>
             <w:r>
               <w:rPr>
@@ -10576,34 +13017,40 @@
                 <w:bCs/>
                 <w:color w:val="000000"/>
                 <w:sz w:val="20"/>
-                <w:szCs w:val="20"/>
-                <w:shd w:val="clear" w:color="auto" w:fill="FFFFFF"/>
-              </w:rPr>
-              <w:t>Does the movement and rotation feel comfortable?</w:t>
-            </w:r>
-          </w:p>
-        </w:tc>
-        <w:tc>
-          <w:tcPr>
-            <w:tcW w:w="2299" w:type="dxa"/>
-          </w:tcPr>
-          <w:p>
+                <w:szCs w:val="18"/>
+                <w:shd w:val="clear" w:color="auto" w:fill="FFFFFF"/>
+              </w:rPr>
+              <w:t>(</w:t>
+            </w:r>
+            <w:hyperlink w:anchor="InvEase" w:history="1">
+              <w:r>
+                <w:rPr>
+                  <w:rStyle w:val="Hyperlink"/>
+                  <w:b/>
+                  <w:bCs/>
+                  <w:sz w:val="20"/>
+                  <w:szCs w:val="18"/>
+                  <w:shd w:val="clear" w:color="auto" w:fill="FFFFFF"/>
+                </w:rPr>
+                <w:t>Fig 1.4</w:t>
+              </w:r>
+            </w:hyperlink>
             <w:r>
               <w:rPr>
                 <w:b/>
                 <w:bCs/>
                 <w:color w:val="000000"/>
                 <w:sz w:val="20"/>
-                <w:szCs w:val="20"/>
-                <w:shd w:val="clear" w:color="auto" w:fill="FFFFFF"/>
-              </w:rPr>
-              <w:t>What would you change about the movement system?</w:t>
-            </w:r>
-          </w:p>
-        </w:tc>
-        <w:tc>
-          <w:tcPr>
-            <w:tcW w:w="865" w:type="dxa"/>
+                <w:szCs w:val="18"/>
+                <w:shd w:val="clear" w:color="auto" w:fill="FFFFFF"/>
+              </w:rPr>
+              <w:t>)</w:t>
+            </w:r>
+          </w:p>
+        </w:tc>
+        <w:tc>
+          <w:tcPr>
+            <w:tcW w:w="2527" w:type="dxa"/>
           </w:tcPr>
           <w:p>
             <w:r>
@@ -10615,16 +13062,16 @@
                 <w:szCs w:val="20"/>
                 <w:shd w:val="clear" w:color="auto" w:fill="FFFFFF"/>
               </w:rPr>
-              <w:t>Does the audio feel natural?</w:t>
-            </w:r>
-          </w:p>
-        </w:tc>
-        <w:tc>
-          <w:tcPr>
-            <w:tcW w:w="2195" w:type="dxa"/>
-          </w:tcPr>
-          <w:p>
-            <w:r>
+              <w:t>What, if anything, would you change about the inventory system?</w:t>
+            </w:r>
+          </w:p>
+        </w:tc>
+        <w:tc>
+          <w:tcPr>
+            <w:tcW w:w="1349" w:type="dxa"/>
+          </w:tcPr>
+          <w:p>
+            <w:pPr>
               <w:rPr>
                 <w:b/>
                 <w:bCs/>
@@ -10633,6 +13080,132 @@
                 <w:szCs w:val="20"/>
                 <w:shd w:val="clear" w:color="auto" w:fill="FFFFFF"/>
               </w:rPr>
+            </w:pPr>
+            <w:r>
+              <w:rPr>
+                <w:b/>
+                <w:bCs/>
+                <w:color w:val="000000"/>
+                <w:sz w:val="20"/>
+                <w:szCs w:val="20"/>
+                <w:shd w:val="clear" w:color="auto" w:fill="FFFFFF"/>
+              </w:rPr>
+              <w:t>Does the movement and rotation feel comfortable?</w:t>
+            </w:r>
+          </w:p>
+          <w:p>
+            <w:r>
+              <w:rPr>
+                <w:sz w:val="20"/>
+                <w:szCs w:val="18"/>
+              </w:rPr>
+              <w:t>(</w:t>
+            </w:r>
+            <w:hyperlink w:anchor="Movement" w:history="1">
+              <w:r>
+                <w:rPr>
+                  <w:rStyle w:val="Hyperlink"/>
+                  <w:sz w:val="20"/>
+                  <w:szCs w:val="18"/>
+                </w:rPr>
+                <w:t>Fig 1.5</w:t>
+              </w:r>
+            </w:hyperlink>
+            <w:r>
+              <w:rPr>
+                <w:sz w:val="20"/>
+                <w:szCs w:val="18"/>
+              </w:rPr>
+              <w:t>)</w:t>
+            </w:r>
+          </w:p>
+        </w:tc>
+        <w:tc>
+          <w:tcPr>
+            <w:tcW w:w="2299" w:type="dxa"/>
+          </w:tcPr>
+          <w:p>
+            <w:r>
+              <w:rPr>
+                <w:b/>
+                <w:bCs/>
+                <w:color w:val="000000"/>
+                <w:sz w:val="20"/>
+                <w:szCs w:val="20"/>
+                <w:shd w:val="clear" w:color="auto" w:fill="FFFFFF"/>
+              </w:rPr>
+              <w:t>What would you change about the movement system?</w:t>
+            </w:r>
+          </w:p>
+        </w:tc>
+        <w:tc>
+          <w:tcPr>
+            <w:tcW w:w="865" w:type="dxa"/>
+          </w:tcPr>
+          <w:p>
+            <w:pPr>
+              <w:rPr>
+                <w:b/>
+                <w:bCs/>
+                <w:color w:val="000000"/>
+                <w:sz w:val="20"/>
+                <w:szCs w:val="20"/>
+                <w:shd w:val="clear" w:color="auto" w:fill="FFFFFF"/>
+              </w:rPr>
+            </w:pPr>
+            <w:r>
+              <w:rPr>
+                <w:b/>
+                <w:bCs/>
+                <w:color w:val="000000"/>
+                <w:sz w:val="20"/>
+                <w:szCs w:val="20"/>
+                <w:shd w:val="clear" w:color="auto" w:fill="FFFFFF"/>
+              </w:rPr>
+              <w:t>Does the audio feel natural?</w:t>
+            </w:r>
+          </w:p>
+          <w:p>
+            <w:r>
+              <w:rPr>
+                <w:sz w:val="20"/>
+                <w:szCs w:val="18"/>
+              </w:rPr>
+              <w:t>(</w:t>
+            </w:r>
+            <w:hyperlink w:anchor="Audio" w:history="1">
+              <w:r>
+                <w:rPr>
+                  <w:rStyle w:val="Hyperlink"/>
+                  <w:sz w:val="20"/>
+                  <w:szCs w:val="18"/>
+                </w:rPr>
+                <w:t>Fig 1.6</w:t>
+              </w:r>
+            </w:hyperlink>
+            <w:r>
+              <w:rPr>
+                <w:sz w:val="20"/>
+                <w:szCs w:val="18"/>
+              </w:rPr>
+              <w:t>)</w:t>
+            </w:r>
+          </w:p>
+        </w:tc>
+        <w:tc>
+          <w:tcPr>
+            <w:tcW w:w="2195" w:type="dxa"/>
+          </w:tcPr>
+          <w:p>
+            <w:r>
+              <w:rPr>
+                <w:b/>
+                <w:bCs/>
+                <w:color w:val="000000"/>
+                <w:sz w:val="20"/>
+                <w:szCs w:val="20"/>
+                <w:shd w:val="clear" w:color="auto" w:fill="FFFFFF"/>
+              </w:rPr>
               <w:t>Explain any issues you have encountered with the audio</w:t>
             </w:r>
           </w:p>
@@ -11253,7 +13826,6 @@
           </w:tcPr>
           <w:p>
             <w:r>
-              <w:lastRenderedPageBreak/>
               <w:t>Yes</w:t>
             </w:r>
           </w:p>
@@ -11427,6 +13999,7 @@
           </w:tcPr>
           <w:p>
             <w:r>
+              <w:lastRenderedPageBreak/>
               <w:t>Yes</w:t>
             </w:r>
           </w:p>
@@ -12109,7 +14682,7 @@
             <w:tcW w:w="1260" w:type="dxa"/>
           </w:tcPr>
           <w:p>
-            <w:r>
+            <w:pPr>
               <w:rPr>
                 <w:b/>
                 <w:bCs/>
@@ -12118,15 +14691,7 @@
                 <w:szCs w:val="20"/>
                 <w:shd w:val="clear" w:color="auto" w:fill="FFFFFF"/>
               </w:rPr>
-              <w:t>Have you experienced any dizziness or nausea while playing the game?</w:t>
-            </w:r>
-          </w:p>
-        </w:tc>
-        <w:tc>
-          <w:tcPr>
-            <w:tcW w:w="2559" w:type="dxa"/>
-          </w:tcPr>
-          <w:p>
+            </w:pPr>
             <w:r>
               <w:rPr>
                 <w:b/>
@@ -12136,13 +14701,40 @@
                 <w:szCs w:val="20"/>
                 <w:shd w:val="clear" w:color="auto" w:fill="FFFFFF"/>
               </w:rPr>
-              <w:t>If yes, at which point did you feel discomfort?</w:t>
-            </w:r>
-          </w:p>
-        </w:tc>
-        <w:tc>
-          <w:tcPr>
-            <w:tcW w:w="1503" w:type="dxa"/>
+              <w:lastRenderedPageBreak/>
+              <w:t>Have you experienced any dizziness or nausea while playing the game?</w:t>
+            </w:r>
+          </w:p>
+          <w:p>
+            <w:r>
+              <w:rPr>
+                <w:sz w:val="20"/>
+                <w:szCs w:val="18"/>
+              </w:rPr>
+              <w:t>(</w:t>
+            </w:r>
+            <w:hyperlink w:anchor="Discomfort" w:history="1">
+              <w:r>
+                <w:rPr>
+                  <w:rStyle w:val="Hyperlink"/>
+                  <w:sz w:val="20"/>
+                  <w:szCs w:val="18"/>
+                </w:rPr>
+                <w:t>Fig 1.7</w:t>
+              </w:r>
+            </w:hyperlink>
+            <w:r>
+              <w:rPr>
+                <w:sz w:val="20"/>
+                <w:szCs w:val="18"/>
+              </w:rPr>
+              <w:t>)</w:t>
+            </w:r>
+          </w:p>
+        </w:tc>
+        <w:tc>
+          <w:tcPr>
+            <w:tcW w:w="2559" w:type="dxa"/>
           </w:tcPr>
           <w:p>
             <w:r>
@@ -12154,7 +14746,61 @@
                 <w:szCs w:val="20"/>
                 <w:shd w:val="clear" w:color="auto" w:fill="FFFFFF"/>
               </w:rPr>
+              <w:t>If yes, at which point did you feel discomfort?</w:t>
+            </w:r>
+          </w:p>
+        </w:tc>
+        <w:tc>
+          <w:tcPr>
+            <w:tcW w:w="1503" w:type="dxa"/>
+          </w:tcPr>
+          <w:p>
+            <w:pPr>
+              <w:rPr>
+                <w:b/>
+                <w:bCs/>
+                <w:color w:val="000000"/>
+                <w:sz w:val="20"/>
+                <w:szCs w:val="20"/>
+                <w:shd w:val="clear" w:color="auto" w:fill="FFFFFF"/>
+              </w:rPr>
+            </w:pPr>
+            <w:r>
+              <w:rPr>
+                <w:b/>
+                <w:bCs/>
+                <w:color w:val="000000"/>
+                <w:sz w:val="20"/>
+                <w:szCs w:val="20"/>
+                <w:shd w:val="clear" w:color="auto" w:fill="FFFFFF"/>
+              </w:rPr>
               <w:t>Was the lightning comfortable to your eyes?</w:t>
+            </w:r>
+          </w:p>
+          <w:p>
+            <w:r>
+              <w:rPr>
+                <w:sz w:val="20"/>
+                <w:szCs w:val="18"/>
+              </w:rPr>
+              <w:t>(</w:t>
+            </w:r>
+            <w:hyperlink w:anchor="Lighting" w:history="1">
+              <w:r>
+                <w:rPr>
+                  <w:rStyle w:val="Hyperlink"/>
+                  <w:sz w:val="20"/>
+                  <w:szCs w:val="18"/>
+                </w:rPr>
+                <w:t>Fig 1.8</w:t>
+              </w:r>
+            </w:hyperlink>
+            <w:r>
+              <w:rPr>
+                <w:sz w:val="20"/>
+                <w:szCs w:val="18"/>
+              </w:rPr>
+              <w:t>)</w:t>
             </w:r>
           </w:p>
         </w:tc>
@@ -13468,7 +16114,7 @@
     <w:p/>
     <w:p/>
     <w:sectPr>
-      <w:footerReference w:type="default" r:id="rId23"/>
+      <w:footerReference w:type="default" r:id="rId33"/>
       <w:pgSz w:w="11906" w:h="16838"/>
       <w:pgMar w:top="1440" w:right="1440" w:bottom="1440" w:left="1440" w:header="708" w:footer="708" w:gutter="0"/>
       <w:pgNumType w:start="0"/>
@@ -16977,12 +19623,7 @@
 </file>
 
 <file path=customXml/item1.xml><?xml version="1.0" encoding="utf-8"?>
-<?mso-contentType ?>
-<FormTemplates xmlns="http://schemas.microsoft.com/sharepoint/v3/contenttype/forms">
-  <Display>DocumentLibraryForm</Display>
-  <Edit>DocumentLibraryForm</Edit>
-  <New>DocumentLibraryForm</New>
-</FormTemplates>
+<b:Sources xmlns:b="http://schemas.openxmlformats.org/officeDocument/2006/bibliography" xmlns="http://schemas.openxmlformats.org/officeDocument/2006/bibliography" SelectedStyle="\APASixthEditionOfficeOnline.xsl" StyleName="APA" Version="6"/>
 </file>
 
 <file path=customXml/item2.xml><?xml version="1.0" encoding="utf-8"?>
@@ -16992,7 +19633,12 @@
 </file>
 
 <file path=customXml/item3.xml><?xml version="1.0" encoding="utf-8"?>
-<b:Sources xmlns:b="http://schemas.openxmlformats.org/officeDocument/2006/bibliography" xmlns="http://schemas.openxmlformats.org/officeDocument/2006/bibliography" SelectedStyle="\APASixthEditionOfficeOnline.xsl" StyleName="APA" Version="6"/>
+<?mso-contentType ?>
+<FormTemplates xmlns="http://schemas.microsoft.com/sharepoint/v3/contenttype/forms">
+  <Display>DocumentLibraryForm</Display>
+  <Edit>DocumentLibraryForm</Edit>
+  <New>DocumentLibraryForm</New>
+</FormTemplates>
 </file>
 
 <file path=customXml/item4.xml><?xml version="1.0" encoding="utf-8"?>
@@ -17128,9 +19774,9 @@
 </file>
 
 <file path=customXml/itemProps1.xml><?xml version="1.0" encoding="utf-8"?>
-<ds:datastoreItem xmlns:ds="http://schemas.openxmlformats.org/officeDocument/2006/customXml" ds:itemID="{62938047-4573-473E-BF0E-290566D59595}">
+<ds:datastoreItem xmlns:ds="http://schemas.openxmlformats.org/officeDocument/2006/customXml" ds:itemID="{2CDFF8FE-BF0C-42DA-AA01-C71B0B153D14}">
   <ds:schemaRefs>
-    <ds:schemaRef ds:uri="http://schemas.microsoft.com/sharepoint/v3/contenttype/forms"/>
+    <ds:schemaRef ds:uri="http://schemas.openxmlformats.org/officeDocument/2006/bibliography"/>
   </ds:schemaRefs>
 </ds:datastoreItem>
 </file>
@@ -17145,9 +19791,9 @@
 </file>
 
 <file path=customXml/itemProps3.xml><?xml version="1.0" encoding="utf-8"?>
-<ds:datastoreItem xmlns:ds="http://schemas.openxmlformats.org/officeDocument/2006/customXml" ds:itemID="{2CDFF8FE-BF0C-42DA-AA01-C71B0B153D14}">
+<ds:datastoreItem xmlns:ds="http://schemas.openxmlformats.org/officeDocument/2006/customXml" ds:itemID="{62938047-4573-473E-BF0E-290566D59595}">
   <ds:schemaRefs>
-    <ds:schemaRef ds:uri="http://schemas.openxmlformats.org/officeDocument/2006/bibliography"/>
+    <ds:schemaRef ds:uri="http://schemas.microsoft.com/sharepoint/v3/contenttype/forms"/>
   </ds:schemaRefs>
 </ds:datastoreItem>
 </file>
